--- a/lab3.docx
+++ b/lab3.docx
@@ -259,17 +259,7 @@
           <w:sz w:val="44"/>
           <w:szCs w:val="44"/>
         </w:rPr>
-        <w:t>ЛАБОРАТОРНОЇ РОБОТИ №</w:t>
-      </w:r>
-      <w:r>
-        <w:rPr>
-          <w:b/>
-          <w:bCs/>
-          <w:color w:val="000000"/>
-          <w:sz w:val="44"/>
-          <w:szCs w:val="44"/>
-        </w:rPr>
-        <w:t xml:space="preserve"> 3</w:t>
+        <w:t>ЛАБОРАТОРНОЇ РОБОТИ № 3</w:t>
       </w:r>
     </w:p>
     <w:p>
@@ -2054,212 +2044,34 @@
     </w:p>
     <w:p>
       <w:pPr>
-        <w:spacing w:after="0" w:line="240" w:lineRule="auto"/>
-        <w:ind w:firstLine="708"/>
-        <w:jc w:val="both"/>
-        <w:textAlignment w:val="baseline"/>
-        <w:rPr>
-          <w:rFonts w:ascii="Times New Roman" w:eastAsia="Times New Roman" w:hAnsi="Times New Roman" w:cs="Times New Roman"/>
-          <w:color w:val="000000"/>
-          <w:sz w:val="28"/>
-          <w:szCs w:val="28"/>
-          <w:lang w:eastAsia="ru-RU"/>
-        </w:rPr>
-      </w:pPr>
-      <w:proofErr w:type="spellStart"/>
-      <w:r>
-        <w:rPr>
-          <w:rFonts w:ascii="Times New Roman" w:eastAsia="Times New Roman" w:hAnsi="Times New Roman" w:cs="Times New Roman"/>
-          <w:b/>
-          <w:color w:val="000000"/>
-          <w:sz w:val="28"/>
-          <w:szCs w:val="28"/>
-          <w:lang w:eastAsia="ru-RU"/>
-        </w:rPr>
-        <w:t>Командний</w:t>
-      </w:r>
-      <w:proofErr w:type="spellEnd"/>
-      <w:r>
-        <w:rPr>
-          <w:rFonts w:ascii="Times New Roman" w:eastAsia="Times New Roman" w:hAnsi="Times New Roman" w:cs="Times New Roman"/>
-          <w:b/>
-          <w:color w:val="000000"/>
-          <w:sz w:val="28"/>
-          <w:szCs w:val="28"/>
-          <w:lang w:eastAsia="ru-RU"/>
-        </w:rPr>
-        <w:t xml:space="preserve"> </w:t>
-      </w:r>
-      <w:proofErr w:type="spellStart"/>
-      <w:r>
-        <w:rPr>
-          <w:rFonts w:ascii="Times New Roman" w:eastAsia="Times New Roman" w:hAnsi="Times New Roman" w:cs="Times New Roman"/>
-          <w:b/>
-          <w:color w:val="000000"/>
-          <w:sz w:val="28"/>
-          <w:szCs w:val="28"/>
-          <w:lang w:eastAsia="ru-RU"/>
-        </w:rPr>
-        <w:t>інтерпретатор</w:t>
-      </w:r>
-      <w:proofErr w:type="spellEnd"/>
-      <w:r>
-        <w:rPr>
-          <w:rFonts w:ascii="Times New Roman" w:eastAsia="Times New Roman" w:hAnsi="Times New Roman" w:cs="Times New Roman"/>
-          <w:color w:val="000000"/>
-          <w:sz w:val="28"/>
-          <w:szCs w:val="28"/>
-          <w:lang w:val="uk-UA" w:eastAsia="ru-RU"/>
-        </w:rPr>
-        <w:t xml:space="preserve"> - </w:t>
-      </w:r>
-      <w:proofErr w:type="spellStart"/>
-      <w:r>
-        <w:rPr>
-          <w:rFonts w:ascii="Times New Roman" w:hAnsi="Times New Roman" w:cs="Times New Roman"/>
-          <w:color w:val="202122"/>
-          <w:sz w:val="28"/>
-          <w:szCs w:val="28"/>
-          <w:shd w:val="clear" w:color="auto" w:fill="FFFFFF"/>
-        </w:rPr>
-        <w:t>програма</w:t>
-      </w:r>
-      <w:proofErr w:type="spellEnd"/>
-      <w:r>
-        <w:rPr>
-          <w:rFonts w:ascii="Times New Roman" w:hAnsi="Times New Roman" w:cs="Times New Roman"/>
-          <w:color w:val="202122"/>
-          <w:sz w:val="28"/>
-          <w:szCs w:val="28"/>
-          <w:shd w:val="clear" w:color="auto" w:fill="FFFFFF"/>
-        </w:rPr>
-        <w:t xml:space="preserve">, яка </w:t>
-      </w:r>
-      <w:proofErr w:type="spellStart"/>
-      <w:r>
-        <w:rPr>
-          <w:rFonts w:ascii="Times New Roman" w:hAnsi="Times New Roman" w:cs="Times New Roman"/>
-          <w:color w:val="202122"/>
-          <w:sz w:val="28"/>
-          <w:szCs w:val="28"/>
-          <w:shd w:val="clear" w:color="auto" w:fill="FFFFFF"/>
-        </w:rPr>
-        <w:t>забезпечує</w:t>
-      </w:r>
-      <w:proofErr w:type="spellEnd"/>
-      <w:r>
-        <w:rPr>
-          <w:rFonts w:ascii="Times New Roman" w:hAnsi="Times New Roman" w:cs="Times New Roman"/>
-          <w:color w:val="202122"/>
-          <w:sz w:val="28"/>
-          <w:szCs w:val="28"/>
-          <w:shd w:val="clear" w:color="auto" w:fill="FFFFFF"/>
-        </w:rPr>
-        <w:t xml:space="preserve"> </w:t>
-      </w:r>
-      <w:proofErr w:type="spellStart"/>
-      <w:r>
-        <w:rPr>
-          <w:rFonts w:ascii="Times New Roman" w:hAnsi="Times New Roman" w:cs="Times New Roman"/>
-          <w:color w:val="202122"/>
-          <w:sz w:val="28"/>
-          <w:szCs w:val="28"/>
-          <w:shd w:val="clear" w:color="auto" w:fill="FFFFFF"/>
-        </w:rPr>
-        <w:t>взаємодію</w:t>
-      </w:r>
-      <w:proofErr w:type="spellEnd"/>
-      <w:r>
-        <w:rPr>
-          <w:rFonts w:ascii="Times New Roman" w:hAnsi="Times New Roman" w:cs="Times New Roman"/>
-          <w:color w:val="202122"/>
-          <w:sz w:val="28"/>
-          <w:szCs w:val="28"/>
-          <w:shd w:val="clear" w:color="auto" w:fill="FFFFFF"/>
-        </w:rPr>
-        <w:t xml:space="preserve"> </w:t>
-      </w:r>
-      <w:proofErr w:type="spellStart"/>
-      <w:r>
-        <w:rPr>
-          <w:rFonts w:ascii="Times New Roman" w:hAnsi="Times New Roman" w:cs="Times New Roman"/>
-          <w:color w:val="202122"/>
-          <w:sz w:val="28"/>
-          <w:szCs w:val="28"/>
-          <w:shd w:val="clear" w:color="auto" w:fill="FFFFFF"/>
-        </w:rPr>
-        <w:t>користувача</w:t>
-      </w:r>
-      <w:proofErr w:type="spellEnd"/>
-      <w:r>
-        <w:rPr>
-          <w:rFonts w:ascii="Times New Roman" w:hAnsi="Times New Roman" w:cs="Times New Roman"/>
-          <w:color w:val="202122"/>
-          <w:sz w:val="28"/>
-          <w:szCs w:val="28"/>
-          <w:shd w:val="clear" w:color="auto" w:fill="FFFFFF"/>
-        </w:rPr>
-        <w:t xml:space="preserve"> з </w:t>
-      </w:r>
-      <w:proofErr w:type="spellStart"/>
-      <w:r>
-        <w:rPr>
-          <w:rFonts w:ascii="Times New Roman" w:hAnsi="Times New Roman" w:cs="Times New Roman"/>
-          <w:sz w:val="28"/>
-          <w:szCs w:val="28"/>
-          <w:shd w:val="clear" w:color="auto" w:fill="FFFFFF"/>
-        </w:rPr>
-        <w:t>операційною</w:t>
-      </w:r>
-      <w:proofErr w:type="spellEnd"/>
-      <w:r>
-        <w:rPr>
-          <w:rFonts w:ascii="Times New Roman" w:hAnsi="Times New Roman" w:cs="Times New Roman"/>
-          <w:sz w:val="28"/>
-          <w:szCs w:val="28"/>
-          <w:shd w:val="clear" w:color="auto" w:fill="FFFFFF"/>
-        </w:rPr>
-        <w:t xml:space="preserve"> системою</w:t>
-      </w:r>
-      <w:r>
-        <w:rPr>
-          <w:rFonts w:ascii="Times New Roman" w:hAnsi="Times New Roman" w:cs="Times New Roman"/>
-          <w:color w:val="202122"/>
-          <w:sz w:val="28"/>
-          <w:szCs w:val="28"/>
-          <w:shd w:val="clear" w:color="auto" w:fill="FFFFFF"/>
-        </w:rPr>
-        <w:t>.</w:t>
-      </w:r>
-    </w:p>
-    <w:p>
-      <w:pPr>
         <w:pStyle w:val="a3"/>
         <w:spacing w:before="0" w:beforeAutospacing="0" w:after="0" w:afterAutospacing="0"/>
         <w:ind w:firstLine="708"/>
         <w:jc w:val="both"/>
         <w:rPr>
-          <w:sz w:val="28"/>
-          <w:szCs w:val="28"/>
-        </w:rPr>
-      </w:pPr>
-      <w:proofErr w:type="spellStart"/>
-      <w:r>
-        <w:rPr>
           <w:b/>
-          <w:bCs/>
-          <w:color w:val="000000"/>
-          <w:sz w:val="28"/>
-          <w:szCs w:val="28"/>
-        </w:rPr>
-        <w:t>Оболонка</w:t>
-      </w:r>
-      <w:proofErr w:type="spellEnd"/>
-      <w:r>
-        <w:rPr>
-          <w:color w:val="000000"/>
-          <w:sz w:val="28"/>
-          <w:szCs w:val="28"/>
+          <w:color w:val="000000"/>
+          <w:sz w:val="28"/>
+          <w:szCs w:val="28"/>
+          <w:lang w:val="uk-UA"/>
+        </w:rPr>
+      </w:pPr>
+      <w:r>
+        <w:rPr>
+          <w:b/>
+          <w:color w:val="000000"/>
+          <w:sz w:val="28"/>
+          <w:szCs w:val="28"/>
+          <w:lang w:val="en-US"/>
+        </w:rPr>
+        <w:t>A command prompt is a</w:t>
+      </w:r>
+      <w:r>
+        <w:rPr>
+          <w:color w:val="000000"/>
+          <w:sz w:val="28"/>
+          <w:szCs w:val="28"/>
+          <w:lang w:val="uk-UA"/>
         </w:rPr>
         <w:t xml:space="preserve"> -</w:t>
       </w:r>
@@ -2268,404 +2080,19 @@
           <w:color w:val="000000"/>
           <w:sz w:val="28"/>
           <w:szCs w:val="28"/>
-        </w:rPr>
-        <w:t xml:space="preserve"> </w:t>
-      </w:r>
-      <w:proofErr w:type="spellStart"/>
-      <w:r>
-        <w:rPr>
-          <w:color w:val="000000"/>
-          <w:sz w:val="28"/>
-          <w:szCs w:val="28"/>
-        </w:rPr>
-        <w:t>це</w:t>
-      </w:r>
-      <w:proofErr w:type="spellEnd"/>
-      <w:r>
-        <w:rPr>
-          <w:color w:val="000000"/>
-          <w:sz w:val="28"/>
-          <w:szCs w:val="28"/>
-        </w:rPr>
-        <w:t xml:space="preserve"> </w:t>
-      </w:r>
-      <w:proofErr w:type="spellStart"/>
-      <w:r>
-        <w:rPr>
-          <w:color w:val="000000"/>
-          <w:sz w:val="28"/>
-          <w:szCs w:val="28"/>
-        </w:rPr>
-        <w:t>інтерпретатор</w:t>
-      </w:r>
-      <w:proofErr w:type="spellEnd"/>
-      <w:r>
-        <w:rPr>
-          <w:color w:val="000000"/>
-          <w:sz w:val="28"/>
-          <w:szCs w:val="28"/>
-        </w:rPr>
-        <w:t xml:space="preserve"> командного рядка, </w:t>
-      </w:r>
-      <w:proofErr w:type="spellStart"/>
-      <w:r>
-        <w:rPr>
-          <w:color w:val="000000"/>
-          <w:sz w:val="28"/>
-          <w:szCs w:val="28"/>
-        </w:rPr>
-        <w:t>який</w:t>
-      </w:r>
-      <w:proofErr w:type="spellEnd"/>
-      <w:r>
-        <w:rPr>
-          <w:color w:val="000000"/>
-          <w:sz w:val="28"/>
-          <w:szCs w:val="28"/>
-        </w:rPr>
-        <w:t xml:space="preserve"> </w:t>
-      </w:r>
-      <w:proofErr w:type="spellStart"/>
-      <w:r>
-        <w:rPr>
-          <w:color w:val="000000"/>
-          <w:sz w:val="28"/>
-          <w:szCs w:val="28"/>
-        </w:rPr>
-        <w:t>перетворює</w:t>
-      </w:r>
-      <w:proofErr w:type="spellEnd"/>
-      <w:r>
-        <w:rPr>
-          <w:color w:val="000000"/>
-          <w:sz w:val="28"/>
-          <w:szCs w:val="28"/>
-        </w:rPr>
-        <w:t xml:space="preserve"> </w:t>
-      </w:r>
-      <w:proofErr w:type="spellStart"/>
-      <w:r>
-        <w:rPr>
-          <w:color w:val="000000"/>
-          <w:sz w:val="28"/>
-          <w:szCs w:val="28"/>
-        </w:rPr>
-        <w:t>команди</w:t>
-      </w:r>
-      <w:proofErr w:type="spellEnd"/>
-      <w:r>
-        <w:rPr>
-          <w:color w:val="000000"/>
-          <w:sz w:val="28"/>
-          <w:szCs w:val="28"/>
-        </w:rPr>
-        <w:t xml:space="preserve">, </w:t>
-      </w:r>
-      <w:proofErr w:type="spellStart"/>
-      <w:r>
-        <w:rPr>
-          <w:color w:val="000000"/>
-          <w:sz w:val="28"/>
-          <w:szCs w:val="28"/>
-        </w:rPr>
-        <w:t>введені</w:t>
-      </w:r>
-      <w:proofErr w:type="spellEnd"/>
-      <w:r>
-        <w:rPr>
-          <w:color w:val="000000"/>
-          <w:sz w:val="28"/>
-          <w:szCs w:val="28"/>
-        </w:rPr>
-        <w:t xml:space="preserve"> </w:t>
-      </w:r>
-      <w:proofErr w:type="spellStart"/>
-      <w:r>
-        <w:rPr>
-          <w:color w:val="000000"/>
-          <w:sz w:val="28"/>
-          <w:szCs w:val="28"/>
-        </w:rPr>
-        <w:t>користувачем</w:t>
-      </w:r>
-      <w:proofErr w:type="spellEnd"/>
-      <w:r>
-        <w:rPr>
-          <w:color w:val="000000"/>
-          <w:sz w:val="28"/>
-          <w:szCs w:val="28"/>
-        </w:rPr>
-        <w:t xml:space="preserve">, у </w:t>
-      </w:r>
-      <w:proofErr w:type="spellStart"/>
-      <w:r>
-        <w:rPr>
-          <w:color w:val="000000"/>
-          <w:sz w:val="28"/>
-          <w:szCs w:val="28"/>
-        </w:rPr>
-        <w:t>дії</w:t>
-      </w:r>
-      <w:proofErr w:type="spellEnd"/>
-      <w:r>
-        <w:rPr>
-          <w:color w:val="000000"/>
-          <w:sz w:val="28"/>
-          <w:szCs w:val="28"/>
-        </w:rPr>
-        <w:t xml:space="preserve">, </w:t>
-      </w:r>
-      <w:proofErr w:type="spellStart"/>
-      <w:r>
-        <w:rPr>
-          <w:color w:val="000000"/>
-          <w:sz w:val="28"/>
-          <w:szCs w:val="28"/>
-        </w:rPr>
-        <w:t>які</w:t>
-      </w:r>
-      <w:proofErr w:type="spellEnd"/>
-      <w:r>
-        <w:rPr>
-          <w:color w:val="000000"/>
-          <w:sz w:val="28"/>
-          <w:szCs w:val="28"/>
-        </w:rPr>
-        <w:t xml:space="preserve"> </w:t>
-      </w:r>
-      <w:proofErr w:type="spellStart"/>
-      <w:r>
-        <w:rPr>
-          <w:color w:val="000000"/>
-          <w:sz w:val="28"/>
-          <w:szCs w:val="28"/>
-        </w:rPr>
-        <w:t>виконує</w:t>
-      </w:r>
-      <w:proofErr w:type="spellEnd"/>
-      <w:r>
-        <w:rPr>
-          <w:color w:val="000000"/>
-          <w:sz w:val="28"/>
-          <w:szCs w:val="28"/>
-        </w:rPr>
-        <w:t xml:space="preserve"> </w:t>
-      </w:r>
-      <w:proofErr w:type="spellStart"/>
-      <w:r>
-        <w:rPr>
-          <w:color w:val="000000"/>
-          <w:sz w:val="28"/>
-          <w:szCs w:val="28"/>
-        </w:rPr>
-        <w:t>операційна</w:t>
-      </w:r>
-      <w:proofErr w:type="spellEnd"/>
-      <w:r>
-        <w:rPr>
-          <w:color w:val="000000"/>
-          <w:sz w:val="28"/>
-          <w:szCs w:val="28"/>
-        </w:rPr>
-        <w:t xml:space="preserve"> система. </w:t>
-      </w:r>
-      <w:proofErr w:type="spellStart"/>
-      <w:r>
-        <w:rPr>
-          <w:color w:val="000000"/>
-          <w:sz w:val="28"/>
-          <w:szCs w:val="28"/>
-        </w:rPr>
-        <w:t>Якщо</w:t>
-      </w:r>
-      <w:proofErr w:type="spellEnd"/>
-      <w:r>
-        <w:rPr>
-          <w:color w:val="000000"/>
-          <w:sz w:val="28"/>
-          <w:szCs w:val="28"/>
-        </w:rPr>
-        <w:t xml:space="preserve"> команда </w:t>
-      </w:r>
-      <w:proofErr w:type="spellStart"/>
-      <w:r>
-        <w:rPr>
-          <w:color w:val="000000"/>
-          <w:sz w:val="28"/>
-          <w:szCs w:val="28"/>
-        </w:rPr>
-        <w:t>створює</w:t>
-      </w:r>
-      <w:proofErr w:type="spellEnd"/>
-      <w:r>
-        <w:rPr>
-          <w:color w:val="000000"/>
-          <w:sz w:val="28"/>
-          <w:szCs w:val="28"/>
-        </w:rPr>
-        <w:t xml:space="preserve"> </w:t>
-      </w:r>
-      <w:proofErr w:type="spellStart"/>
-      <w:r>
-        <w:rPr>
-          <w:color w:val="000000"/>
-          <w:sz w:val="28"/>
-          <w:szCs w:val="28"/>
-        </w:rPr>
-        <w:t>вивід</w:t>
-      </w:r>
-      <w:proofErr w:type="spellEnd"/>
-      <w:r>
-        <w:rPr>
-          <w:color w:val="000000"/>
-          <w:sz w:val="28"/>
-          <w:szCs w:val="28"/>
-        </w:rPr>
-        <w:t xml:space="preserve">, то в </w:t>
-      </w:r>
-      <w:proofErr w:type="spellStart"/>
-      <w:r>
-        <w:rPr>
-          <w:color w:val="000000"/>
-          <w:sz w:val="28"/>
-          <w:szCs w:val="28"/>
-        </w:rPr>
-        <w:t>терміналі</w:t>
-      </w:r>
-      <w:proofErr w:type="spellEnd"/>
-      <w:r>
-        <w:rPr>
-          <w:color w:val="000000"/>
-          <w:sz w:val="28"/>
-          <w:szCs w:val="28"/>
-        </w:rPr>
-        <w:t xml:space="preserve"> </w:t>
-      </w:r>
-      <w:proofErr w:type="spellStart"/>
-      <w:r>
-        <w:rPr>
-          <w:color w:val="000000"/>
-          <w:sz w:val="28"/>
-          <w:szCs w:val="28"/>
-        </w:rPr>
-        <w:t>відображається</w:t>
-      </w:r>
-      <w:proofErr w:type="spellEnd"/>
-      <w:r>
-        <w:rPr>
-          <w:color w:val="000000"/>
-          <w:sz w:val="28"/>
-          <w:szCs w:val="28"/>
-        </w:rPr>
-        <w:t xml:space="preserve"> текст. </w:t>
-      </w:r>
-      <w:proofErr w:type="spellStart"/>
-      <w:r>
-        <w:rPr>
-          <w:color w:val="000000"/>
-          <w:sz w:val="28"/>
-          <w:szCs w:val="28"/>
-        </w:rPr>
-        <w:t>Якщо</w:t>
-      </w:r>
-      <w:proofErr w:type="spellEnd"/>
-      <w:r>
-        <w:rPr>
-          <w:color w:val="000000"/>
-          <w:sz w:val="28"/>
-          <w:szCs w:val="28"/>
-        </w:rPr>
-        <w:t xml:space="preserve"> </w:t>
-      </w:r>
-      <w:proofErr w:type="spellStart"/>
-      <w:r>
-        <w:rPr>
-          <w:color w:val="000000"/>
-          <w:sz w:val="28"/>
-          <w:szCs w:val="28"/>
-        </w:rPr>
-        <w:t>виникають</w:t>
-      </w:r>
-      <w:proofErr w:type="spellEnd"/>
-      <w:r>
-        <w:rPr>
-          <w:color w:val="000000"/>
-          <w:sz w:val="28"/>
-          <w:szCs w:val="28"/>
-        </w:rPr>
-        <w:t xml:space="preserve"> </w:t>
-      </w:r>
-      <w:proofErr w:type="spellStart"/>
-      <w:r>
-        <w:rPr>
-          <w:color w:val="000000"/>
-          <w:sz w:val="28"/>
-          <w:szCs w:val="28"/>
-        </w:rPr>
-        <w:t>проблеми</w:t>
-      </w:r>
-      <w:proofErr w:type="spellEnd"/>
-      <w:r>
-        <w:rPr>
-          <w:color w:val="000000"/>
-          <w:sz w:val="28"/>
-          <w:szCs w:val="28"/>
-        </w:rPr>
-        <w:t xml:space="preserve"> з командою, </w:t>
-      </w:r>
-      <w:proofErr w:type="spellStart"/>
-      <w:r>
-        <w:rPr>
-          <w:color w:val="000000"/>
-          <w:sz w:val="28"/>
-          <w:szCs w:val="28"/>
-        </w:rPr>
-        <w:t>відображається</w:t>
-      </w:r>
-      <w:proofErr w:type="spellEnd"/>
-      <w:r>
-        <w:rPr>
-          <w:color w:val="000000"/>
-          <w:sz w:val="28"/>
-          <w:szCs w:val="28"/>
-        </w:rPr>
-        <w:t xml:space="preserve"> </w:t>
-      </w:r>
-      <w:proofErr w:type="spellStart"/>
-      <w:r>
-        <w:rPr>
-          <w:color w:val="000000"/>
-          <w:sz w:val="28"/>
-          <w:szCs w:val="28"/>
-        </w:rPr>
-        <w:t>повідомлення</w:t>
-      </w:r>
-      <w:proofErr w:type="spellEnd"/>
-      <w:r>
-        <w:rPr>
-          <w:color w:val="000000"/>
-          <w:sz w:val="28"/>
-          <w:szCs w:val="28"/>
-        </w:rPr>
-        <w:t xml:space="preserve"> про </w:t>
-      </w:r>
-      <w:proofErr w:type="spellStart"/>
-      <w:r>
-        <w:rPr>
-          <w:color w:val="000000"/>
-          <w:sz w:val="28"/>
-          <w:szCs w:val="28"/>
-        </w:rPr>
-        <w:t>помилку</w:t>
-      </w:r>
-      <w:proofErr w:type="spellEnd"/>
-      <w:r>
-        <w:rPr>
-          <w:color w:val="000000"/>
-          <w:sz w:val="28"/>
-          <w:szCs w:val="28"/>
-        </w:rPr>
-        <w:t>.</w:t>
+          <w:lang w:val="en-US"/>
+        </w:rPr>
+        <w:t xml:space="preserve"> program that provides user interaction with the operating system.</w:t>
+      </w:r>
+      <w:r>
+        <w:rPr>
+          <w:b/>
+          <w:color w:val="000000"/>
+          <w:sz w:val="28"/>
+          <w:szCs w:val="28"/>
+          <w:lang w:val="uk-UA"/>
+        </w:rPr>
+        <w:t xml:space="preserve"> </w:t>
       </w:r>
     </w:p>
     <w:p>
@@ -2677,7 +2104,7 @@
         <w:rPr>
           <w:sz w:val="28"/>
           <w:szCs w:val="28"/>
-          <w:lang w:val="uk-UA"/>
+          <w:lang w:val="en-US"/>
         </w:rPr>
       </w:pPr>
       <w:r>
@@ -2687,11 +2114,10 @@
           <w:color w:val="000000"/>
           <w:sz w:val="28"/>
           <w:szCs w:val="28"/>
-          <w:lang w:val="uk-UA"/>
-        </w:rPr>
-        <w:t>К</w:t>
-      </w:r>
-      <w:proofErr w:type="spellStart"/>
+          <w:lang w:val="en-US"/>
+        </w:rPr>
+        <w:t>A shell is a</w:t>
+      </w:r>
       <w:r>
         <w:rPr>
           <w:b/>
@@ -2699,197 +2125,467 @@
           <w:color w:val="000000"/>
           <w:sz w:val="28"/>
           <w:szCs w:val="28"/>
-        </w:rPr>
-        <w:t>оманда</w:t>
-      </w:r>
-      <w:proofErr w:type="spellEnd"/>
-      <w:r>
-        <w:rPr>
-          <w:color w:val="000000"/>
-          <w:sz w:val="28"/>
-          <w:szCs w:val="28"/>
+          <w:lang w:val="uk-UA"/>
         </w:rPr>
         <w:t xml:space="preserve"> -</w:t>
       </w:r>
       <w:r>
         <w:rPr>
-          <w:color w:val="000000"/>
-          <w:sz w:val="28"/>
-          <w:szCs w:val="28"/>
-        </w:rPr>
-        <w:t xml:space="preserve"> </w:t>
-      </w:r>
-      <w:proofErr w:type="spellStart"/>
-      <w:r>
-        <w:rPr>
-          <w:color w:val="000000"/>
-          <w:sz w:val="28"/>
-          <w:szCs w:val="28"/>
-        </w:rPr>
-        <w:t>це</w:t>
-      </w:r>
-      <w:proofErr w:type="spellEnd"/>
-      <w:r>
-        <w:rPr>
-          <w:color w:val="000000"/>
-          <w:sz w:val="28"/>
-          <w:szCs w:val="28"/>
-        </w:rPr>
-        <w:t xml:space="preserve"> </w:t>
-      </w:r>
-      <w:proofErr w:type="spellStart"/>
-      <w:r>
-        <w:rPr>
-          <w:color w:val="000000"/>
-          <w:sz w:val="28"/>
-          <w:szCs w:val="28"/>
-        </w:rPr>
-        <w:t>програмне</w:t>
-      </w:r>
-      <w:proofErr w:type="spellEnd"/>
-      <w:r>
-        <w:rPr>
-          <w:color w:val="000000"/>
-          <w:sz w:val="28"/>
-          <w:szCs w:val="28"/>
-        </w:rPr>
-        <w:t xml:space="preserve"> </w:t>
-      </w:r>
-      <w:proofErr w:type="spellStart"/>
-      <w:r>
-        <w:rPr>
-          <w:color w:val="000000"/>
-          <w:sz w:val="28"/>
-          <w:szCs w:val="28"/>
-        </w:rPr>
-        <w:t>забезпечення</w:t>
-      </w:r>
-      <w:proofErr w:type="spellEnd"/>
-      <w:r>
-        <w:rPr>
-          <w:color w:val="000000"/>
-          <w:sz w:val="28"/>
-          <w:szCs w:val="28"/>
-        </w:rPr>
-        <w:t xml:space="preserve">, яке </w:t>
-      </w:r>
-      <w:proofErr w:type="spellStart"/>
-      <w:r>
-        <w:rPr>
-          <w:color w:val="000000"/>
-          <w:sz w:val="28"/>
-          <w:szCs w:val="28"/>
-        </w:rPr>
-        <w:t>під</w:t>
-      </w:r>
-      <w:proofErr w:type="spellEnd"/>
-      <w:r>
-        <w:rPr>
-          <w:color w:val="000000"/>
-          <w:sz w:val="28"/>
-          <w:szCs w:val="28"/>
-        </w:rPr>
-        <w:t xml:space="preserve"> час </w:t>
-      </w:r>
-      <w:proofErr w:type="spellStart"/>
-      <w:r>
-        <w:rPr>
-          <w:color w:val="000000"/>
-          <w:sz w:val="28"/>
-          <w:szCs w:val="28"/>
-        </w:rPr>
-        <w:t>виконання</w:t>
-      </w:r>
-      <w:proofErr w:type="spellEnd"/>
-      <w:r>
-        <w:rPr>
-          <w:color w:val="000000"/>
-          <w:sz w:val="28"/>
-          <w:szCs w:val="28"/>
-        </w:rPr>
-        <w:t xml:space="preserve"> через </w:t>
-      </w:r>
-      <w:proofErr w:type="spellStart"/>
-      <w:r>
-        <w:rPr>
-          <w:color w:val="000000"/>
-          <w:sz w:val="28"/>
-          <w:szCs w:val="28"/>
-        </w:rPr>
-        <w:t>інтерфейс</w:t>
-      </w:r>
-      <w:proofErr w:type="spellEnd"/>
-      <w:r>
-        <w:rPr>
-          <w:color w:val="000000"/>
-          <w:sz w:val="28"/>
-          <w:szCs w:val="28"/>
-        </w:rPr>
-        <w:t xml:space="preserve"> командного рядка </w:t>
-      </w:r>
-      <w:proofErr w:type="spellStart"/>
-      <w:r>
-        <w:rPr>
-          <w:color w:val="000000"/>
-          <w:sz w:val="28"/>
-          <w:szCs w:val="28"/>
-        </w:rPr>
-        <w:t>виконує</w:t>
-      </w:r>
-      <w:proofErr w:type="spellEnd"/>
-      <w:r>
-        <w:rPr>
-          <w:color w:val="000000"/>
-          <w:sz w:val="28"/>
-          <w:szCs w:val="28"/>
-        </w:rPr>
-        <w:t xml:space="preserve"> </w:t>
-      </w:r>
-      <w:proofErr w:type="spellStart"/>
-      <w:r>
-        <w:rPr>
-          <w:color w:val="000000"/>
-          <w:sz w:val="28"/>
-          <w:szCs w:val="28"/>
-        </w:rPr>
-        <w:t>дію</w:t>
-      </w:r>
-      <w:proofErr w:type="spellEnd"/>
-      <w:r>
-        <w:rPr>
-          <w:color w:val="000000"/>
-          <w:sz w:val="28"/>
-          <w:szCs w:val="28"/>
-        </w:rPr>
-        <w:t xml:space="preserve"> на </w:t>
-      </w:r>
-      <w:proofErr w:type="spellStart"/>
-      <w:r>
-        <w:rPr>
-          <w:color w:val="000000"/>
-          <w:sz w:val="28"/>
-          <w:szCs w:val="28"/>
-        </w:rPr>
-        <w:t>комп’ютері</w:t>
-      </w:r>
-      <w:proofErr w:type="spellEnd"/>
-      <w:r>
-        <w:rPr>
-          <w:color w:val="000000"/>
-          <w:sz w:val="28"/>
-          <w:szCs w:val="28"/>
+          <w:b/>
+          <w:bCs/>
+          <w:color w:val="000000"/>
+          <w:sz w:val="28"/>
+          <w:szCs w:val="28"/>
+          <w:lang w:val="en-US"/>
+        </w:rPr>
+        <w:t xml:space="preserve"> </w:t>
+      </w:r>
+      <w:r>
+        <w:rPr>
+          <w:bCs/>
+          <w:color w:val="000000"/>
+          <w:sz w:val="28"/>
+          <w:szCs w:val="28"/>
+          <w:lang w:val="en-US"/>
+        </w:rPr>
+        <w:t xml:space="preserve">command line interpreter that converts commands entered by the user into actions performed by the operating system. If the command produces output, the terminal displays text. If there are problems with the command, an error message </w:t>
+      </w:r>
+      <w:proofErr w:type="gramStart"/>
+      <w:r>
+        <w:rPr>
+          <w:bCs/>
+          <w:color w:val="000000"/>
+          <w:sz w:val="28"/>
+          <w:szCs w:val="28"/>
+          <w:lang w:val="en-US"/>
+        </w:rPr>
+        <w:t>is displayed</w:t>
+      </w:r>
+      <w:proofErr w:type="gramEnd"/>
+      <w:r>
+        <w:rPr>
+          <w:bCs/>
+          <w:color w:val="000000"/>
+          <w:sz w:val="28"/>
+          <w:szCs w:val="28"/>
+          <w:lang w:val="en-US"/>
         </w:rPr>
         <w:t>.</w:t>
       </w:r>
     </w:p>
     <w:p>
       <w:pPr>
-        <w:rPr>
-          <w:rFonts w:ascii="Times New Roman" w:hAnsi="Times New Roman" w:cs="Times New Roman"/>
-          <w:sz w:val="28"/>
-          <w:szCs w:val="28"/>
-        </w:rPr>
-      </w:pPr>
+        <w:ind w:firstLine="708"/>
+        <w:rPr>
+          <w:rFonts w:ascii="Times New Roman" w:eastAsia="Times New Roman" w:hAnsi="Times New Roman" w:cs="Times New Roman"/>
+          <w:bCs/>
+          <w:color w:val="000000"/>
+          <w:sz w:val="28"/>
+          <w:szCs w:val="28"/>
+          <w:lang w:val="uk-UA" w:eastAsia="ru-RU"/>
+        </w:rPr>
+      </w:pPr>
+      <w:r>
+        <w:rPr>
+          <w:rFonts w:ascii="Times New Roman" w:eastAsia="Times New Roman" w:hAnsi="Times New Roman" w:cs="Times New Roman"/>
+          <w:b/>
+          <w:bCs/>
+          <w:color w:val="000000"/>
+          <w:sz w:val="28"/>
+          <w:szCs w:val="28"/>
+          <w:lang w:val="uk-UA" w:eastAsia="ru-RU"/>
+        </w:rPr>
+        <w:t xml:space="preserve">A </w:t>
+      </w:r>
+      <w:proofErr w:type="spellStart"/>
+      <w:r>
+        <w:rPr>
+          <w:rFonts w:ascii="Times New Roman" w:eastAsia="Times New Roman" w:hAnsi="Times New Roman" w:cs="Times New Roman"/>
+          <w:b/>
+          <w:bCs/>
+          <w:color w:val="000000"/>
+          <w:sz w:val="28"/>
+          <w:szCs w:val="28"/>
+          <w:lang w:val="uk-UA" w:eastAsia="ru-RU"/>
+        </w:rPr>
+        <w:t>command</w:t>
+      </w:r>
+      <w:proofErr w:type="spellEnd"/>
+      <w:r>
+        <w:rPr>
+          <w:rFonts w:ascii="Times New Roman" w:eastAsia="Times New Roman" w:hAnsi="Times New Roman" w:cs="Times New Roman"/>
+          <w:b/>
+          <w:bCs/>
+          <w:color w:val="000000"/>
+          <w:sz w:val="28"/>
+          <w:szCs w:val="28"/>
+          <w:lang w:val="uk-UA" w:eastAsia="ru-RU"/>
+        </w:rPr>
+        <w:t xml:space="preserve"> </w:t>
+      </w:r>
+      <w:proofErr w:type="spellStart"/>
+      <w:r>
+        <w:rPr>
+          <w:rFonts w:ascii="Times New Roman" w:eastAsia="Times New Roman" w:hAnsi="Times New Roman" w:cs="Times New Roman"/>
+          <w:b/>
+          <w:bCs/>
+          <w:color w:val="000000"/>
+          <w:sz w:val="28"/>
+          <w:szCs w:val="28"/>
+          <w:lang w:val="uk-UA" w:eastAsia="ru-RU"/>
+        </w:rPr>
+        <w:t>is</w:t>
+      </w:r>
+      <w:proofErr w:type="spellEnd"/>
+      <w:r>
+        <w:rPr>
+          <w:rFonts w:ascii="Times New Roman" w:eastAsia="Times New Roman" w:hAnsi="Times New Roman" w:cs="Times New Roman"/>
+          <w:b/>
+          <w:bCs/>
+          <w:color w:val="000000"/>
+          <w:sz w:val="28"/>
+          <w:szCs w:val="28"/>
+          <w:lang w:val="uk-UA" w:eastAsia="ru-RU"/>
+        </w:rPr>
+        <w:t xml:space="preserve"> </w:t>
+      </w:r>
+      <w:r>
+        <w:rPr>
+          <w:rFonts w:ascii="Times New Roman" w:eastAsia="Times New Roman" w:hAnsi="Times New Roman" w:cs="Times New Roman"/>
+          <w:b/>
+          <w:bCs/>
+          <w:color w:val="000000"/>
+          <w:sz w:val="28"/>
+          <w:szCs w:val="28"/>
+          <w:lang w:val="uk-UA" w:eastAsia="ru-RU"/>
+        </w:rPr>
+        <w:t xml:space="preserve">- </w:t>
+      </w:r>
+      <w:proofErr w:type="spellStart"/>
+      <w:r>
+        <w:rPr>
+          <w:rFonts w:ascii="Times New Roman" w:eastAsia="Times New Roman" w:hAnsi="Times New Roman" w:cs="Times New Roman"/>
+          <w:bCs/>
+          <w:color w:val="000000"/>
+          <w:sz w:val="28"/>
+          <w:szCs w:val="28"/>
+          <w:lang w:val="uk-UA" w:eastAsia="ru-RU"/>
+        </w:rPr>
+        <w:t>software</w:t>
+      </w:r>
+      <w:proofErr w:type="spellEnd"/>
+      <w:r>
+        <w:rPr>
+          <w:rFonts w:ascii="Times New Roman" w:eastAsia="Times New Roman" w:hAnsi="Times New Roman" w:cs="Times New Roman"/>
+          <w:bCs/>
+          <w:color w:val="000000"/>
+          <w:sz w:val="28"/>
+          <w:szCs w:val="28"/>
+          <w:lang w:val="uk-UA" w:eastAsia="ru-RU"/>
+        </w:rPr>
+        <w:t xml:space="preserve"> </w:t>
+      </w:r>
+      <w:proofErr w:type="spellStart"/>
+      <w:r>
+        <w:rPr>
+          <w:rFonts w:ascii="Times New Roman" w:eastAsia="Times New Roman" w:hAnsi="Times New Roman" w:cs="Times New Roman"/>
+          <w:bCs/>
+          <w:color w:val="000000"/>
+          <w:sz w:val="28"/>
+          <w:szCs w:val="28"/>
+          <w:lang w:val="uk-UA" w:eastAsia="ru-RU"/>
+        </w:rPr>
+        <w:t>that</w:t>
+      </w:r>
+      <w:proofErr w:type="spellEnd"/>
+      <w:r>
+        <w:rPr>
+          <w:rFonts w:ascii="Times New Roman" w:eastAsia="Times New Roman" w:hAnsi="Times New Roman" w:cs="Times New Roman"/>
+          <w:bCs/>
+          <w:color w:val="000000"/>
+          <w:sz w:val="28"/>
+          <w:szCs w:val="28"/>
+          <w:lang w:val="uk-UA" w:eastAsia="ru-RU"/>
+        </w:rPr>
+        <w:t xml:space="preserve">, </w:t>
+      </w:r>
+      <w:proofErr w:type="spellStart"/>
+      <w:r>
+        <w:rPr>
+          <w:rFonts w:ascii="Times New Roman" w:eastAsia="Times New Roman" w:hAnsi="Times New Roman" w:cs="Times New Roman"/>
+          <w:bCs/>
+          <w:color w:val="000000"/>
+          <w:sz w:val="28"/>
+          <w:szCs w:val="28"/>
+          <w:lang w:val="uk-UA" w:eastAsia="ru-RU"/>
+        </w:rPr>
+        <w:t>when</w:t>
+      </w:r>
+      <w:proofErr w:type="spellEnd"/>
+      <w:r>
+        <w:rPr>
+          <w:rFonts w:ascii="Times New Roman" w:eastAsia="Times New Roman" w:hAnsi="Times New Roman" w:cs="Times New Roman"/>
+          <w:bCs/>
+          <w:color w:val="000000"/>
+          <w:sz w:val="28"/>
+          <w:szCs w:val="28"/>
+          <w:lang w:val="uk-UA" w:eastAsia="ru-RU"/>
+        </w:rPr>
+        <w:t xml:space="preserve"> </w:t>
+      </w:r>
+      <w:proofErr w:type="spellStart"/>
+      <w:r>
+        <w:rPr>
+          <w:rFonts w:ascii="Times New Roman" w:eastAsia="Times New Roman" w:hAnsi="Times New Roman" w:cs="Times New Roman"/>
+          <w:bCs/>
+          <w:color w:val="000000"/>
+          <w:sz w:val="28"/>
+          <w:szCs w:val="28"/>
+          <w:lang w:val="uk-UA" w:eastAsia="ru-RU"/>
+        </w:rPr>
+        <w:t>executed</w:t>
+      </w:r>
+      <w:proofErr w:type="spellEnd"/>
+      <w:r>
+        <w:rPr>
+          <w:rFonts w:ascii="Times New Roman" w:eastAsia="Times New Roman" w:hAnsi="Times New Roman" w:cs="Times New Roman"/>
+          <w:bCs/>
+          <w:color w:val="000000"/>
+          <w:sz w:val="28"/>
+          <w:szCs w:val="28"/>
+          <w:lang w:val="uk-UA" w:eastAsia="ru-RU"/>
+        </w:rPr>
+        <w:t xml:space="preserve"> </w:t>
+      </w:r>
+      <w:proofErr w:type="spellStart"/>
+      <w:r>
+        <w:rPr>
+          <w:rFonts w:ascii="Times New Roman" w:eastAsia="Times New Roman" w:hAnsi="Times New Roman" w:cs="Times New Roman"/>
+          <w:bCs/>
+          <w:color w:val="000000"/>
+          <w:sz w:val="28"/>
+          <w:szCs w:val="28"/>
+          <w:lang w:val="uk-UA" w:eastAsia="ru-RU"/>
+        </w:rPr>
+        <w:t>through</w:t>
+      </w:r>
+      <w:proofErr w:type="spellEnd"/>
+      <w:r>
+        <w:rPr>
+          <w:rFonts w:ascii="Times New Roman" w:eastAsia="Times New Roman" w:hAnsi="Times New Roman" w:cs="Times New Roman"/>
+          <w:bCs/>
+          <w:color w:val="000000"/>
+          <w:sz w:val="28"/>
+          <w:szCs w:val="28"/>
+          <w:lang w:val="uk-UA" w:eastAsia="ru-RU"/>
+        </w:rPr>
+        <w:t xml:space="preserve"> a </w:t>
+      </w:r>
+      <w:proofErr w:type="spellStart"/>
+      <w:r>
+        <w:rPr>
+          <w:rFonts w:ascii="Times New Roman" w:eastAsia="Times New Roman" w:hAnsi="Times New Roman" w:cs="Times New Roman"/>
+          <w:bCs/>
+          <w:color w:val="000000"/>
+          <w:sz w:val="28"/>
+          <w:szCs w:val="28"/>
+          <w:lang w:val="uk-UA" w:eastAsia="ru-RU"/>
+        </w:rPr>
+        <w:t>command</w:t>
+      </w:r>
+      <w:proofErr w:type="spellEnd"/>
+      <w:r>
+        <w:rPr>
+          <w:rFonts w:ascii="Times New Roman" w:eastAsia="Times New Roman" w:hAnsi="Times New Roman" w:cs="Times New Roman"/>
+          <w:bCs/>
+          <w:color w:val="000000"/>
+          <w:sz w:val="28"/>
+          <w:szCs w:val="28"/>
+          <w:lang w:val="uk-UA" w:eastAsia="ru-RU"/>
+        </w:rPr>
+        <w:t xml:space="preserve"> </w:t>
+      </w:r>
+      <w:proofErr w:type="spellStart"/>
+      <w:r>
+        <w:rPr>
+          <w:rFonts w:ascii="Times New Roman" w:eastAsia="Times New Roman" w:hAnsi="Times New Roman" w:cs="Times New Roman"/>
+          <w:bCs/>
+          <w:color w:val="000000"/>
+          <w:sz w:val="28"/>
+          <w:szCs w:val="28"/>
+          <w:lang w:val="uk-UA" w:eastAsia="ru-RU"/>
+        </w:rPr>
+        <w:t>line</w:t>
+      </w:r>
+      <w:proofErr w:type="spellEnd"/>
+      <w:r>
+        <w:rPr>
+          <w:rFonts w:ascii="Times New Roman" w:eastAsia="Times New Roman" w:hAnsi="Times New Roman" w:cs="Times New Roman"/>
+          <w:bCs/>
+          <w:color w:val="000000"/>
+          <w:sz w:val="28"/>
+          <w:szCs w:val="28"/>
+          <w:lang w:val="uk-UA" w:eastAsia="ru-RU"/>
+        </w:rPr>
+        <w:t xml:space="preserve"> </w:t>
+      </w:r>
+      <w:proofErr w:type="spellStart"/>
+      <w:r>
+        <w:rPr>
+          <w:rFonts w:ascii="Times New Roman" w:eastAsia="Times New Roman" w:hAnsi="Times New Roman" w:cs="Times New Roman"/>
+          <w:bCs/>
+          <w:color w:val="000000"/>
+          <w:sz w:val="28"/>
+          <w:szCs w:val="28"/>
+          <w:lang w:val="uk-UA" w:eastAsia="ru-RU"/>
+        </w:rPr>
+        <w:t>interface</w:t>
+      </w:r>
+      <w:proofErr w:type="spellEnd"/>
+      <w:r>
+        <w:rPr>
+          <w:rFonts w:ascii="Times New Roman" w:eastAsia="Times New Roman" w:hAnsi="Times New Roman" w:cs="Times New Roman"/>
+          <w:bCs/>
+          <w:color w:val="000000"/>
+          <w:sz w:val="28"/>
+          <w:szCs w:val="28"/>
+          <w:lang w:val="uk-UA" w:eastAsia="ru-RU"/>
+        </w:rPr>
+        <w:t xml:space="preserve">, </w:t>
+      </w:r>
+      <w:proofErr w:type="spellStart"/>
+      <w:r>
+        <w:rPr>
+          <w:rFonts w:ascii="Times New Roman" w:eastAsia="Times New Roman" w:hAnsi="Times New Roman" w:cs="Times New Roman"/>
+          <w:bCs/>
+          <w:color w:val="000000"/>
+          <w:sz w:val="28"/>
+          <w:szCs w:val="28"/>
+          <w:lang w:val="uk-UA" w:eastAsia="ru-RU"/>
+        </w:rPr>
+        <w:t>performs</w:t>
+      </w:r>
+      <w:proofErr w:type="spellEnd"/>
+      <w:r>
+        <w:rPr>
+          <w:rFonts w:ascii="Times New Roman" w:eastAsia="Times New Roman" w:hAnsi="Times New Roman" w:cs="Times New Roman"/>
+          <w:bCs/>
+          <w:color w:val="000000"/>
+          <w:sz w:val="28"/>
+          <w:szCs w:val="28"/>
+          <w:lang w:val="uk-UA" w:eastAsia="ru-RU"/>
+        </w:rPr>
+        <w:t xml:space="preserve"> </w:t>
+      </w:r>
+      <w:proofErr w:type="spellStart"/>
+      <w:r>
+        <w:rPr>
+          <w:rFonts w:ascii="Times New Roman" w:eastAsia="Times New Roman" w:hAnsi="Times New Roman" w:cs="Times New Roman"/>
+          <w:bCs/>
+          <w:color w:val="000000"/>
+          <w:sz w:val="28"/>
+          <w:szCs w:val="28"/>
+          <w:lang w:val="uk-UA" w:eastAsia="ru-RU"/>
+        </w:rPr>
+        <w:t>an</w:t>
+      </w:r>
+      <w:proofErr w:type="spellEnd"/>
+      <w:r>
+        <w:rPr>
+          <w:rFonts w:ascii="Times New Roman" w:eastAsia="Times New Roman" w:hAnsi="Times New Roman" w:cs="Times New Roman"/>
+          <w:bCs/>
+          <w:color w:val="000000"/>
+          <w:sz w:val="28"/>
+          <w:szCs w:val="28"/>
+          <w:lang w:val="uk-UA" w:eastAsia="ru-RU"/>
+        </w:rPr>
+        <w:t xml:space="preserve"> </w:t>
+      </w:r>
+      <w:proofErr w:type="spellStart"/>
+      <w:r>
+        <w:rPr>
+          <w:rFonts w:ascii="Times New Roman" w:eastAsia="Times New Roman" w:hAnsi="Times New Roman" w:cs="Times New Roman"/>
+          <w:bCs/>
+          <w:color w:val="000000"/>
+          <w:sz w:val="28"/>
+          <w:szCs w:val="28"/>
+          <w:lang w:val="uk-UA" w:eastAsia="ru-RU"/>
+        </w:rPr>
+        <w:t>action</w:t>
+      </w:r>
+      <w:proofErr w:type="spellEnd"/>
+      <w:r>
+        <w:rPr>
+          <w:rFonts w:ascii="Times New Roman" w:eastAsia="Times New Roman" w:hAnsi="Times New Roman" w:cs="Times New Roman"/>
+          <w:bCs/>
+          <w:color w:val="000000"/>
+          <w:sz w:val="28"/>
+          <w:szCs w:val="28"/>
+          <w:lang w:val="uk-UA" w:eastAsia="ru-RU"/>
+        </w:rPr>
+        <w:t xml:space="preserve"> </w:t>
+      </w:r>
+      <w:proofErr w:type="spellStart"/>
+      <w:r>
+        <w:rPr>
+          <w:rFonts w:ascii="Times New Roman" w:eastAsia="Times New Roman" w:hAnsi="Times New Roman" w:cs="Times New Roman"/>
+          <w:bCs/>
+          <w:color w:val="000000"/>
+          <w:sz w:val="28"/>
+          <w:szCs w:val="28"/>
+          <w:lang w:val="uk-UA" w:eastAsia="ru-RU"/>
+        </w:rPr>
+        <w:t>on</w:t>
+      </w:r>
+      <w:proofErr w:type="spellEnd"/>
+      <w:r>
+        <w:rPr>
+          <w:rFonts w:ascii="Times New Roman" w:eastAsia="Times New Roman" w:hAnsi="Times New Roman" w:cs="Times New Roman"/>
+          <w:bCs/>
+          <w:color w:val="000000"/>
+          <w:sz w:val="28"/>
+          <w:szCs w:val="28"/>
+          <w:lang w:val="uk-UA" w:eastAsia="ru-RU"/>
+        </w:rPr>
+        <w:t xml:space="preserve"> a </w:t>
+      </w:r>
+      <w:proofErr w:type="spellStart"/>
+      <w:r>
+        <w:rPr>
+          <w:rFonts w:ascii="Times New Roman" w:eastAsia="Times New Roman" w:hAnsi="Times New Roman" w:cs="Times New Roman"/>
+          <w:bCs/>
+          <w:color w:val="000000"/>
+          <w:sz w:val="28"/>
+          <w:szCs w:val="28"/>
+          <w:lang w:val="uk-UA" w:eastAsia="ru-RU"/>
+        </w:rPr>
+        <w:t>computer</w:t>
+      </w:r>
+      <w:proofErr w:type="spellEnd"/>
+      <w:r>
+        <w:rPr>
+          <w:rFonts w:ascii="Times New Roman" w:eastAsia="Times New Roman" w:hAnsi="Times New Roman" w:cs="Times New Roman"/>
+          <w:bCs/>
+          <w:color w:val="000000"/>
+          <w:sz w:val="28"/>
+          <w:szCs w:val="28"/>
+          <w:lang w:val="uk-UA" w:eastAsia="ru-RU"/>
+        </w:rPr>
+        <w:t>.</w:t>
+      </w:r>
+    </w:p>
+    <w:p>
+      <w:pPr>
+        <w:ind w:firstLine="708"/>
+        <w:rPr>
+          <w:rFonts w:ascii="Times New Roman" w:hAnsi="Times New Roman" w:cs="Times New Roman"/>
+          <w:sz w:val="28"/>
+          <w:szCs w:val="28"/>
+          <w:lang w:val="en-US"/>
+        </w:rPr>
+      </w:pPr>
+      <w:bookmarkStart w:id="0" w:name="_GoBack"/>
+      <w:bookmarkEnd w:id="0"/>
     </w:p>
     <w:p>
       <w:pPr>
@@ -4324,275 +4020,29 @@
           <w:rFonts w:ascii="Times New Roman" w:hAnsi="Times New Roman" w:cs="Times New Roman"/>
           <w:sz w:val="28"/>
           <w:szCs w:val="28"/>
-        </w:rPr>
-        <w:t xml:space="preserve">Рядок </w:t>
-      </w:r>
-      <w:proofErr w:type="spellStart"/>
-      <w:r>
-        <w:rPr>
-          <w:rFonts w:ascii="Times New Roman" w:hAnsi="Times New Roman" w:cs="Times New Roman"/>
-          <w:sz w:val="28"/>
-          <w:szCs w:val="28"/>
-        </w:rPr>
-        <w:t>запрошення</w:t>
-      </w:r>
-      <w:proofErr w:type="spellEnd"/>
-      <w:r>
-        <w:rPr>
-          <w:rFonts w:ascii="Times New Roman" w:hAnsi="Times New Roman" w:cs="Times New Roman"/>
-          <w:sz w:val="28"/>
-          <w:szCs w:val="28"/>
-        </w:rPr>
-        <w:t xml:space="preserve">, як правило, </w:t>
-      </w:r>
-      <w:proofErr w:type="spellStart"/>
-      <w:r>
-        <w:rPr>
-          <w:rFonts w:ascii="Times New Roman" w:hAnsi="Times New Roman" w:cs="Times New Roman"/>
-          <w:sz w:val="28"/>
-          <w:szCs w:val="28"/>
-        </w:rPr>
-        <w:t>містить</w:t>
-      </w:r>
-      <w:proofErr w:type="spellEnd"/>
-      <w:r>
-        <w:rPr>
-          <w:rFonts w:ascii="Times New Roman" w:hAnsi="Times New Roman" w:cs="Times New Roman"/>
-          <w:sz w:val="28"/>
-          <w:szCs w:val="28"/>
-        </w:rPr>
-        <w:t xml:space="preserve"> </w:t>
-      </w:r>
-      <w:proofErr w:type="spellStart"/>
-      <w:r>
-        <w:rPr>
-          <w:rFonts w:ascii="Times New Roman" w:hAnsi="Times New Roman" w:cs="Times New Roman"/>
-          <w:sz w:val="28"/>
-          <w:szCs w:val="28"/>
-        </w:rPr>
-        <w:t>інформацію</w:t>
-      </w:r>
-      <w:proofErr w:type="spellEnd"/>
-      <w:r>
-        <w:rPr>
-          <w:rFonts w:ascii="Times New Roman" w:hAnsi="Times New Roman" w:cs="Times New Roman"/>
-          <w:sz w:val="28"/>
-          <w:szCs w:val="28"/>
-        </w:rPr>
-        <w:t xml:space="preserve"> про:</w:t>
-      </w:r>
-      <w:r>
-        <w:rPr>
-          <w:rFonts w:ascii="Times New Roman" w:hAnsi="Times New Roman" w:cs="Times New Roman"/>
-          <w:sz w:val="28"/>
-          <w:szCs w:val="28"/>
-          <w:lang w:val="uk-UA"/>
-        </w:rPr>
-        <w:t xml:space="preserve"> </w:t>
-      </w:r>
-      <w:proofErr w:type="spellStart"/>
-      <w:r>
-        <w:rPr>
-          <w:rFonts w:ascii="Times New Roman" w:hAnsi="Times New Roman" w:cs="Times New Roman"/>
-          <w:sz w:val="28"/>
-          <w:szCs w:val="28"/>
-        </w:rPr>
-        <w:t>Ім'я</w:t>
-      </w:r>
-      <w:proofErr w:type="spellEnd"/>
-      <w:r>
-        <w:rPr>
-          <w:rFonts w:ascii="Times New Roman" w:hAnsi="Times New Roman" w:cs="Times New Roman"/>
-          <w:sz w:val="28"/>
-          <w:szCs w:val="28"/>
-        </w:rPr>
-        <w:t xml:space="preserve"> </w:t>
-      </w:r>
-      <w:proofErr w:type="spellStart"/>
-      <w:r>
-        <w:rPr>
-          <w:rFonts w:ascii="Times New Roman" w:hAnsi="Times New Roman" w:cs="Times New Roman"/>
-          <w:sz w:val="28"/>
-          <w:szCs w:val="28"/>
-        </w:rPr>
-        <w:t>к</w:t>
-      </w:r>
-      <w:r>
-        <w:rPr>
-          <w:rFonts w:ascii="Times New Roman" w:hAnsi="Times New Roman" w:cs="Times New Roman"/>
-          <w:sz w:val="28"/>
-          <w:szCs w:val="28"/>
-        </w:rPr>
-        <w:t>ористувача</w:t>
-      </w:r>
-      <w:proofErr w:type="spellEnd"/>
-      <w:r>
-        <w:rPr>
-          <w:rFonts w:ascii="Times New Roman" w:hAnsi="Times New Roman" w:cs="Times New Roman"/>
-          <w:sz w:val="28"/>
-          <w:szCs w:val="28"/>
-          <w:lang w:val="uk-UA"/>
-        </w:rPr>
-        <w:t xml:space="preserve">, </w:t>
-      </w:r>
-      <w:proofErr w:type="spellStart"/>
-      <w:r>
-        <w:rPr>
-          <w:rFonts w:ascii="Times New Roman" w:hAnsi="Times New Roman" w:cs="Times New Roman"/>
-          <w:sz w:val="28"/>
-          <w:szCs w:val="28"/>
-        </w:rPr>
-        <w:t>і</w:t>
-      </w:r>
-      <w:r>
-        <w:rPr>
-          <w:rFonts w:ascii="Times New Roman" w:hAnsi="Times New Roman" w:cs="Times New Roman"/>
-          <w:sz w:val="28"/>
-          <w:szCs w:val="28"/>
-        </w:rPr>
-        <w:t>м'я</w:t>
-      </w:r>
-      <w:proofErr w:type="spellEnd"/>
-      <w:r>
-        <w:rPr>
-          <w:rFonts w:ascii="Times New Roman" w:hAnsi="Times New Roman" w:cs="Times New Roman"/>
-          <w:sz w:val="28"/>
-          <w:szCs w:val="28"/>
-        </w:rPr>
-        <w:t xml:space="preserve"> хоста</w:t>
-      </w:r>
-      <w:r>
-        <w:rPr>
-          <w:rFonts w:ascii="Times New Roman" w:hAnsi="Times New Roman" w:cs="Times New Roman"/>
-          <w:sz w:val="28"/>
-          <w:szCs w:val="28"/>
-          <w:lang w:val="uk-UA"/>
-        </w:rPr>
-        <w:t>,</w:t>
-      </w:r>
-      <w:r>
-        <w:rPr>
-          <w:rFonts w:ascii="Times New Roman" w:hAnsi="Times New Roman" w:cs="Times New Roman"/>
-          <w:sz w:val="28"/>
-          <w:szCs w:val="28"/>
-          <w:lang w:val="uk-UA"/>
-        </w:rPr>
-        <w:t xml:space="preserve"> </w:t>
-      </w:r>
-      <w:proofErr w:type="spellStart"/>
-      <w:r>
-        <w:rPr>
-          <w:rFonts w:ascii="Times New Roman" w:hAnsi="Times New Roman" w:cs="Times New Roman"/>
-          <w:sz w:val="28"/>
-          <w:szCs w:val="28"/>
-        </w:rPr>
-        <w:t>г</w:t>
-      </w:r>
-      <w:r>
-        <w:rPr>
-          <w:rFonts w:ascii="Times New Roman" w:hAnsi="Times New Roman" w:cs="Times New Roman"/>
-          <w:sz w:val="28"/>
-          <w:szCs w:val="28"/>
-        </w:rPr>
-        <w:t>оловний</w:t>
-      </w:r>
-      <w:proofErr w:type="spellEnd"/>
-      <w:r>
-        <w:rPr>
-          <w:rFonts w:ascii="Times New Roman" w:hAnsi="Times New Roman" w:cs="Times New Roman"/>
-          <w:sz w:val="28"/>
-          <w:szCs w:val="28"/>
-        </w:rPr>
-        <w:t xml:space="preserve"> каталог</w:t>
-      </w:r>
-      <w:r>
-        <w:rPr>
-          <w:rFonts w:ascii="Times New Roman" w:hAnsi="Times New Roman" w:cs="Times New Roman"/>
-          <w:sz w:val="28"/>
-          <w:szCs w:val="28"/>
-          <w:lang w:val="uk-UA"/>
-        </w:rPr>
-        <w:t xml:space="preserve">, </w:t>
-      </w:r>
-      <w:r>
-        <w:rPr>
-          <w:rFonts w:ascii="Times New Roman" w:hAnsi="Times New Roman" w:cs="Times New Roman"/>
-          <w:sz w:val="28"/>
-          <w:szCs w:val="28"/>
-        </w:rPr>
-        <w:t>т</w:t>
-      </w:r>
-      <w:r>
-        <w:rPr>
-          <w:rFonts w:ascii="Times New Roman" w:hAnsi="Times New Roman" w:cs="Times New Roman"/>
-          <w:sz w:val="28"/>
-          <w:szCs w:val="28"/>
-        </w:rPr>
-        <w:t xml:space="preserve">ип </w:t>
-      </w:r>
-      <w:proofErr w:type="spellStart"/>
-      <w:r>
-        <w:rPr>
-          <w:rFonts w:ascii="Times New Roman" w:hAnsi="Times New Roman" w:cs="Times New Roman"/>
-          <w:sz w:val="28"/>
-          <w:szCs w:val="28"/>
-        </w:rPr>
-        <w:t>оболонки</w:t>
-      </w:r>
-      <w:proofErr w:type="spellEnd"/>
-      <w:r>
-        <w:rPr>
-          <w:rFonts w:ascii="Times New Roman" w:hAnsi="Times New Roman" w:cs="Times New Roman"/>
-          <w:sz w:val="28"/>
-          <w:szCs w:val="28"/>
-          <w:lang w:val="uk-UA"/>
-        </w:rPr>
-        <w:t xml:space="preserve"> та </w:t>
-      </w:r>
-      <w:proofErr w:type="spellStart"/>
-      <w:r>
-        <w:rPr>
-          <w:rFonts w:ascii="Times New Roman" w:hAnsi="Times New Roman" w:cs="Times New Roman"/>
-          <w:sz w:val="28"/>
-          <w:szCs w:val="28"/>
-        </w:rPr>
-        <w:t>д</w:t>
-      </w:r>
-      <w:r>
-        <w:rPr>
-          <w:rFonts w:ascii="Times New Roman" w:hAnsi="Times New Roman" w:cs="Times New Roman"/>
-          <w:sz w:val="28"/>
-          <w:szCs w:val="28"/>
-        </w:rPr>
-        <w:t>одаткову</w:t>
-      </w:r>
-      <w:proofErr w:type="spellEnd"/>
-      <w:r>
-        <w:rPr>
-          <w:rFonts w:ascii="Times New Roman" w:hAnsi="Times New Roman" w:cs="Times New Roman"/>
-          <w:sz w:val="28"/>
-          <w:szCs w:val="28"/>
-        </w:rPr>
-        <w:t xml:space="preserve"> </w:t>
-      </w:r>
-      <w:proofErr w:type="spellStart"/>
-      <w:r>
-        <w:rPr>
-          <w:rFonts w:ascii="Times New Roman" w:hAnsi="Times New Roman" w:cs="Times New Roman"/>
-          <w:sz w:val="28"/>
-          <w:szCs w:val="28"/>
-        </w:rPr>
-        <w:t>інформацію</w:t>
-      </w:r>
-      <w:proofErr w:type="spellEnd"/>
-      <w:r>
-        <w:rPr>
-          <w:rFonts w:ascii="Times New Roman" w:hAnsi="Times New Roman" w:cs="Times New Roman"/>
-          <w:sz w:val="28"/>
-          <w:szCs w:val="28"/>
-          <w:lang w:val="uk-UA"/>
-        </w:rPr>
-        <w:t>.</w:t>
+          <w:lang w:val="en-US"/>
+        </w:rPr>
+        <w:t xml:space="preserve">The prompt line typically contains information </w:t>
+      </w:r>
+      <w:proofErr w:type="gramStart"/>
+      <w:r>
+        <w:rPr>
+          <w:rFonts w:ascii="Times New Roman" w:hAnsi="Times New Roman" w:cs="Times New Roman"/>
+          <w:sz w:val="28"/>
+          <w:szCs w:val="28"/>
+          <w:lang w:val="en-US"/>
+        </w:rPr>
+        <w:t>about:</w:t>
+      </w:r>
+      <w:proofErr w:type="gramEnd"/>
+      <w:r>
+        <w:rPr>
+          <w:rFonts w:ascii="Times New Roman" w:hAnsi="Times New Roman" w:cs="Times New Roman"/>
+          <w:sz w:val="28"/>
+          <w:szCs w:val="28"/>
+          <w:lang w:val="en-US"/>
+        </w:rPr>
+        <w:t xml:space="preserve"> User name, host name, home directory, shell type, and additional information.</w:t>
       </w:r>
     </w:p>
     <w:p>
@@ -4615,6 +4065,7 @@
           <w:lang w:val="uk-UA" w:eastAsia="ru-RU"/>
         </w:rPr>
       </w:pPr>
+      <w:proofErr w:type="spellStart"/>
       <w:r>
         <w:rPr>
           <w:rFonts w:ascii="Times New Roman" w:hAnsi="Times New Roman" w:cs="Times New Roman"/>
@@ -4623,134 +4074,356 @@
           <w:lang w:val="uk-UA"/>
         </w:rPr>
         <w:lastRenderedPageBreak/>
-        <w:t xml:space="preserve">Бо команди </w:t>
-      </w:r>
-      <w:proofErr w:type="spellStart"/>
-      <w:r>
-        <w:rPr>
-          <w:rFonts w:ascii="Times New Roman" w:hAnsi="Times New Roman" w:cs="Times New Roman"/>
-          <w:sz w:val="28"/>
-          <w:szCs w:val="28"/>
-        </w:rPr>
-        <w:t>дозволяють</w:t>
-      </w:r>
-      <w:proofErr w:type="spellEnd"/>
-      <w:r>
-        <w:rPr>
-          <w:rFonts w:ascii="Times New Roman" w:hAnsi="Times New Roman" w:cs="Times New Roman"/>
-          <w:sz w:val="28"/>
-          <w:szCs w:val="28"/>
-        </w:rPr>
-        <w:t xml:space="preserve"> </w:t>
-      </w:r>
-      <w:proofErr w:type="spellStart"/>
-      <w:r>
-        <w:rPr>
-          <w:rFonts w:ascii="Times New Roman" w:hAnsi="Times New Roman" w:cs="Times New Roman"/>
-          <w:sz w:val="28"/>
-          <w:szCs w:val="28"/>
-        </w:rPr>
-        <w:t>налаштовувати</w:t>
-      </w:r>
-      <w:proofErr w:type="spellEnd"/>
-      <w:r>
-        <w:rPr>
-          <w:rFonts w:ascii="Times New Roman" w:hAnsi="Times New Roman" w:cs="Times New Roman"/>
-          <w:sz w:val="28"/>
-          <w:szCs w:val="28"/>
-        </w:rPr>
-        <w:t xml:space="preserve"> роботу </w:t>
-      </w:r>
-      <w:proofErr w:type="spellStart"/>
-      <w:r>
-        <w:rPr>
-          <w:rFonts w:ascii="Times New Roman" w:hAnsi="Times New Roman" w:cs="Times New Roman"/>
-          <w:sz w:val="28"/>
-          <w:szCs w:val="28"/>
-        </w:rPr>
-        <w:t>команди</w:t>
-      </w:r>
-      <w:proofErr w:type="spellEnd"/>
-      <w:r>
-        <w:rPr>
-          <w:rFonts w:ascii="Times New Roman" w:hAnsi="Times New Roman" w:cs="Times New Roman"/>
-          <w:sz w:val="28"/>
-          <w:szCs w:val="28"/>
-        </w:rPr>
-        <w:t xml:space="preserve"> і </w:t>
-      </w:r>
-      <w:proofErr w:type="spellStart"/>
-      <w:r>
-        <w:rPr>
-          <w:rFonts w:ascii="Times New Roman" w:hAnsi="Times New Roman" w:cs="Times New Roman"/>
-          <w:sz w:val="28"/>
-          <w:szCs w:val="28"/>
-        </w:rPr>
-        <w:t>передавати</w:t>
-      </w:r>
-      <w:proofErr w:type="spellEnd"/>
-      <w:r>
-        <w:rPr>
-          <w:rFonts w:ascii="Times New Roman" w:hAnsi="Times New Roman" w:cs="Times New Roman"/>
-          <w:sz w:val="28"/>
-          <w:szCs w:val="28"/>
-        </w:rPr>
-        <w:t xml:space="preserve"> </w:t>
-      </w:r>
-      <w:proofErr w:type="spellStart"/>
-      <w:r>
-        <w:rPr>
-          <w:rFonts w:ascii="Times New Roman" w:hAnsi="Times New Roman" w:cs="Times New Roman"/>
-          <w:sz w:val="28"/>
-          <w:szCs w:val="28"/>
-        </w:rPr>
-        <w:t>їй</w:t>
-      </w:r>
-      <w:proofErr w:type="spellEnd"/>
-      <w:r>
-        <w:rPr>
-          <w:rFonts w:ascii="Times New Roman" w:hAnsi="Times New Roman" w:cs="Times New Roman"/>
-          <w:sz w:val="28"/>
-          <w:szCs w:val="28"/>
-        </w:rPr>
-        <w:t xml:space="preserve"> </w:t>
-      </w:r>
-      <w:proofErr w:type="spellStart"/>
-      <w:r>
-        <w:rPr>
-          <w:rFonts w:ascii="Times New Roman" w:hAnsi="Times New Roman" w:cs="Times New Roman"/>
-          <w:sz w:val="28"/>
-          <w:szCs w:val="28"/>
-        </w:rPr>
-        <w:t>додаткові</w:t>
-      </w:r>
-      <w:proofErr w:type="spellEnd"/>
-      <w:r>
-        <w:rPr>
-          <w:rFonts w:ascii="Times New Roman" w:hAnsi="Times New Roman" w:cs="Times New Roman"/>
-          <w:sz w:val="28"/>
-          <w:szCs w:val="28"/>
-        </w:rPr>
-        <w:t xml:space="preserve"> </w:t>
-      </w:r>
-      <w:proofErr w:type="spellStart"/>
-      <w:r>
-        <w:rPr>
-          <w:rFonts w:ascii="Times New Roman" w:hAnsi="Times New Roman" w:cs="Times New Roman"/>
-          <w:sz w:val="28"/>
-          <w:szCs w:val="28"/>
-        </w:rPr>
-        <w:t>дані</w:t>
-      </w:r>
-      <w:proofErr w:type="spellEnd"/>
-      <w:r>
-        <w:rPr>
-          <w:rFonts w:ascii="Times New Roman" w:hAnsi="Times New Roman" w:cs="Times New Roman"/>
-          <w:sz w:val="28"/>
-          <w:szCs w:val="28"/>
+        <w:t>Because</w:t>
+      </w:r>
+      <w:proofErr w:type="spellEnd"/>
+      <w:r>
+        <w:rPr>
+          <w:rFonts w:ascii="Times New Roman" w:hAnsi="Times New Roman" w:cs="Times New Roman"/>
+          <w:sz w:val="28"/>
+          <w:szCs w:val="28"/>
+          <w:lang w:val="uk-UA"/>
+        </w:rPr>
+        <w:t xml:space="preserve"> </w:t>
+      </w:r>
+      <w:proofErr w:type="spellStart"/>
+      <w:r>
+        <w:rPr>
+          <w:rFonts w:ascii="Times New Roman" w:hAnsi="Times New Roman" w:cs="Times New Roman"/>
+          <w:sz w:val="28"/>
+          <w:szCs w:val="28"/>
+          <w:lang w:val="uk-UA"/>
+        </w:rPr>
+        <w:t>commands</w:t>
+      </w:r>
+      <w:proofErr w:type="spellEnd"/>
+      <w:r>
+        <w:rPr>
+          <w:rFonts w:ascii="Times New Roman" w:hAnsi="Times New Roman" w:cs="Times New Roman"/>
+          <w:sz w:val="28"/>
+          <w:szCs w:val="28"/>
+          <w:lang w:val="uk-UA"/>
+        </w:rPr>
+        <w:t xml:space="preserve"> </w:t>
+      </w:r>
+      <w:proofErr w:type="spellStart"/>
+      <w:r>
+        <w:rPr>
+          <w:rFonts w:ascii="Times New Roman" w:hAnsi="Times New Roman" w:cs="Times New Roman"/>
+          <w:sz w:val="28"/>
+          <w:szCs w:val="28"/>
+          <w:lang w:val="uk-UA"/>
+        </w:rPr>
+        <w:t>allow</w:t>
+      </w:r>
+      <w:proofErr w:type="spellEnd"/>
+      <w:r>
+        <w:rPr>
+          <w:rFonts w:ascii="Times New Roman" w:hAnsi="Times New Roman" w:cs="Times New Roman"/>
+          <w:sz w:val="28"/>
+          <w:szCs w:val="28"/>
+          <w:lang w:val="uk-UA"/>
+        </w:rPr>
+        <w:t xml:space="preserve"> </w:t>
+      </w:r>
+      <w:proofErr w:type="spellStart"/>
+      <w:r>
+        <w:rPr>
+          <w:rFonts w:ascii="Times New Roman" w:hAnsi="Times New Roman" w:cs="Times New Roman"/>
+          <w:sz w:val="28"/>
+          <w:szCs w:val="28"/>
+          <w:lang w:val="uk-UA"/>
+        </w:rPr>
+        <w:t>you</w:t>
+      </w:r>
+      <w:proofErr w:type="spellEnd"/>
+      <w:r>
+        <w:rPr>
+          <w:rFonts w:ascii="Times New Roman" w:hAnsi="Times New Roman" w:cs="Times New Roman"/>
+          <w:sz w:val="28"/>
+          <w:szCs w:val="28"/>
+          <w:lang w:val="uk-UA"/>
+        </w:rPr>
+        <w:t xml:space="preserve"> </w:t>
+      </w:r>
+      <w:proofErr w:type="spellStart"/>
+      <w:r>
+        <w:rPr>
+          <w:rFonts w:ascii="Times New Roman" w:hAnsi="Times New Roman" w:cs="Times New Roman"/>
+          <w:sz w:val="28"/>
+          <w:szCs w:val="28"/>
+          <w:lang w:val="uk-UA"/>
+        </w:rPr>
+        <w:t>to</w:t>
+      </w:r>
+      <w:proofErr w:type="spellEnd"/>
+      <w:r>
+        <w:rPr>
+          <w:rFonts w:ascii="Times New Roman" w:hAnsi="Times New Roman" w:cs="Times New Roman"/>
+          <w:sz w:val="28"/>
+          <w:szCs w:val="28"/>
+          <w:lang w:val="uk-UA"/>
+        </w:rPr>
+        <w:t xml:space="preserve"> </w:t>
+      </w:r>
+      <w:proofErr w:type="spellStart"/>
+      <w:r>
+        <w:rPr>
+          <w:rFonts w:ascii="Times New Roman" w:hAnsi="Times New Roman" w:cs="Times New Roman"/>
+          <w:sz w:val="28"/>
+          <w:szCs w:val="28"/>
+          <w:lang w:val="uk-UA"/>
+        </w:rPr>
+        <w:t>customize</w:t>
+      </w:r>
+      <w:proofErr w:type="spellEnd"/>
+      <w:r>
+        <w:rPr>
+          <w:rFonts w:ascii="Times New Roman" w:hAnsi="Times New Roman" w:cs="Times New Roman"/>
+          <w:sz w:val="28"/>
+          <w:szCs w:val="28"/>
+          <w:lang w:val="uk-UA"/>
+        </w:rPr>
+        <w:t xml:space="preserve"> </w:t>
+      </w:r>
+      <w:proofErr w:type="spellStart"/>
+      <w:r>
+        <w:rPr>
+          <w:rFonts w:ascii="Times New Roman" w:hAnsi="Times New Roman" w:cs="Times New Roman"/>
+          <w:sz w:val="28"/>
+          <w:szCs w:val="28"/>
+          <w:lang w:val="uk-UA"/>
+        </w:rPr>
+        <w:t>the</w:t>
+      </w:r>
+      <w:proofErr w:type="spellEnd"/>
+      <w:r>
+        <w:rPr>
+          <w:rFonts w:ascii="Times New Roman" w:hAnsi="Times New Roman" w:cs="Times New Roman"/>
+          <w:sz w:val="28"/>
+          <w:szCs w:val="28"/>
+          <w:lang w:val="uk-UA"/>
+        </w:rPr>
+        <w:t xml:space="preserve"> </w:t>
+      </w:r>
+      <w:proofErr w:type="spellStart"/>
+      <w:r>
+        <w:rPr>
+          <w:rFonts w:ascii="Times New Roman" w:hAnsi="Times New Roman" w:cs="Times New Roman"/>
+          <w:sz w:val="28"/>
+          <w:szCs w:val="28"/>
+          <w:lang w:val="uk-UA"/>
+        </w:rPr>
+        <w:t>work</w:t>
+      </w:r>
+      <w:proofErr w:type="spellEnd"/>
+      <w:r>
+        <w:rPr>
+          <w:rFonts w:ascii="Times New Roman" w:hAnsi="Times New Roman" w:cs="Times New Roman"/>
+          <w:sz w:val="28"/>
+          <w:szCs w:val="28"/>
+          <w:lang w:val="uk-UA"/>
+        </w:rPr>
+        <w:t xml:space="preserve"> </w:t>
+      </w:r>
+      <w:proofErr w:type="spellStart"/>
+      <w:r>
+        <w:rPr>
+          <w:rFonts w:ascii="Times New Roman" w:hAnsi="Times New Roman" w:cs="Times New Roman"/>
+          <w:sz w:val="28"/>
+          <w:szCs w:val="28"/>
+          <w:lang w:val="uk-UA"/>
+        </w:rPr>
+        <w:t>of</w:t>
+      </w:r>
+      <w:proofErr w:type="spellEnd"/>
+      <w:r>
+        <w:rPr>
+          <w:rFonts w:ascii="Times New Roman" w:hAnsi="Times New Roman" w:cs="Times New Roman"/>
+          <w:sz w:val="28"/>
+          <w:szCs w:val="28"/>
+          <w:lang w:val="uk-UA"/>
+        </w:rPr>
+        <w:t xml:space="preserve"> </w:t>
+      </w:r>
+      <w:proofErr w:type="spellStart"/>
+      <w:r>
+        <w:rPr>
+          <w:rFonts w:ascii="Times New Roman" w:hAnsi="Times New Roman" w:cs="Times New Roman"/>
+          <w:sz w:val="28"/>
+          <w:szCs w:val="28"/>
+          <w:lang w:val="uk-UA"/>
+        </w:rPr>
+        <w:t>the</w:t>
+      </w:r>
+      <w:proofErr w:type="spellEnd"/>
+      <w:r>
+        <w:rPr>
+          <w:rFonts w:ascii="Times New Roman" w:hAnsi="Times New Roman" w:cs="Times New Roman"/>
+          <w:sz w:val="28"/>
+          <w:szCs w:val="28"/>
+          <w:lang w:val="uk-UA"/>
+        </w:rPr>
+        <w:t xml:space="preserve"> </w:t>
+      </w:r>
+      <w:proofErr w:type="spellStart"/>
+      <w:r>
+        <w:rPr>
+          <w:rFonts w:ascii="Times New Roman" w:hAnsi="Times New Roman" w:cs="Times New Roman"/>
+          <w:sz w:val="28"/>
+          <w:szCs w:val="28"/>
+          <w:lang w:val="uk-UA"/>
+        </w:rPr>
+        <w:t>team</w:t>
+      </w:r>
+      <w:proofErr w:type="spellEnd"/>
+      <w:r>
+        <w:rPr>
+          <w:rFonts w:ascii="Times New Roman" w:hAnsi="Times New Roman" w:cs="Times New Roman"/>
+          <w:sz w:val="28"/>
+          <w:szCs w:val="28"/>
+          <w:lang w:val="uk-UA"/>
+        </w:rPr>
+        <w:t xml:space="preserve"> </w:t>
+      </w:r>
+      <w:proofErr w:type="spellStart"/>
+      <w:r>
+        <w:rPr>
+          <w:rFonts w:ascii="Times New Roman" w:hAnsi="Times New Roman" w:cs="Times New Roman"/>
+          <w:sz w:val="28"/>
+          <w:szCs w:val="28"/>
+          <w:lang w:val="uk-UA"/>
+        </w:rPr>
+        <w:t>and</w:t>
+      </w:r>
+      <w:proofErr w:type="spellEnd"/>
+      <w:r>
+        <w:rPr>
+          <w:rFonts w:ascii="Times New Roman" w:hAnsi="Times New Roman" w:cs="Times New Roman"/>
+          <w:sz w:val="28"/>
+          <w:szCs w:val="28"/>
+          <w:lang w:val="uk-UA"/>
+        </w:rPr>
+        <w:t xml:space="preserve"> </w:t>
+      </w:r>
+      <w:proofErr w:type="spellStart"/>
+      <w:r>
+        <w:rPr>
+          <w:rFonts w:ascii="Times New Roman" w:hAnsi="Times New Roman" w:cs="Times New Roman"/>
+          <w:sz w:val="28"/>
+          <w:szCs w:val="28"/>
+          <w:lang w:val="uk-UA"/>
+        </w:rPr>
+        <w:t>transfer</w:t>
+      </w:r>
+      <w:proofErr w:type="spellEnd"/>
+      <w:r>
+        <w:rPr>
+          <w:rFonts w:ascii="Times New Roman" w:hAnsi="Times New Roman" w:cs="Times New Roman"/>
+          <w:sz w:val="28"/>
+          <w:szCs w:val="28"/>
+          <w:lang w:val="uk-UA"/>
+        </w:rPr>
+        <w:t xml:space="preserve"> </w:t>
+      </w:r>
+      <w:proofErr w:type="spellStart"/>
+      <w:r>
+        <w:rPr>
+          <w:rFonts w:ascii="Times New Roman" w:hAnsi="Times New Roman" w:cs="Times New Roman"/>
+          <w:sz w:val="28"/>
+          <w:szCs w:val="28"/>
+          <w:lang w:val="uk-UA"/>
+        </w:rPr>
+        <w:t>additional</w:t>
+      </w:r>
+      <w:proofErr w:type="spellEnd"/>
+      <w:r>
+        <w:rPr>
+          <w:rFonts w:ascii="Times New Roman" w:hAnsi="Times New Roman" w:cs="Times New Roman"/>
+          <w:sz w:val="28"/>
+          <w:szCs w:val="28"/>
+          <w:lang w:val="uk-UA"/>
+        </w:rPr>
+        <w:t xml:space="preserve"> </w:t>
+      </w:r>
+      <w:proofErr w:type="spellStart"/>
+      <w:r>
+        <w:rPr>
+          <w:rFonts w:ascii="Times New Roman" w:hAnsi="Times New Roman" w:cs="Times New Roman"/>
+          <w:sz w:val="28"/>
+          <w:szCs w:val="28"/>
+          <w:lang w:val="uk-UA"/>
+        </w:rPr>
+        <w:t>data</w:t>
+      </w:r>
+      <w:proofErr w:type="spellEnd"/>
+      <w:r>
+        <w:rPr>
+          <w:rFonts w:ascii="Times New Roman" w:hAnsi="Times New Roman" w:cs="Times New Roman"/>
+          <w:sz w:val="28"/>
+          <w:szCs w:val="28"/>
+          <w:lang w:val="uk-UA"/>
+        </w:rPr>
+        <w:t xml:space="preserve"> </w:t>
+      </w:r>
+      <w:proofErr w:type="spellStart"/>
+      <w:r>
+        <w:rPr>
+          <w:rFonts w:ascii="Times New Roman" w:hAnsi="Times New Roman" w:cs="Times New Roman"/>
+          <w:sz w:val="28"/>
+          <w:szCs w:val="28"/>
+          <w:lang w:val="uk-UA"/>
+        </w:rPr>
+        <w:t>to</w:t>
+      </w:r>
+      <w:proofErr w:type="spellEnd"/>
+      <w:r>
+        <w:rPr>
+          <w:rFonts w:ascii="Times New Roman" w:hAnsi="Times New Roman" w:cs="Times New Roman"/>
+          <w:sz w:val="28"/>
+          <w:szCs w:val="28"/>
+          <w:lang w:val="uk-UA"/>
+        </w:rPr>
+        <w:t xml:space="preserve"> </w:t>
+      </w:r>
+      <w:proofErr w:type="spellStart"/>
+      <w:r>
+        <w:rPr>
+          <w:rFonts w:ascii="Times New Roman" w:hAnsi="Times New Roman" w:cs="Times New Roman"/>
+          <w:sz w:val="28"/>
+          <w:szCs w:val="28"/>
+          <w:lang w:val="uk-UA"/>
+        </w:rPr>
+        <w:t>it</w:t>
+      </w:r>
+      <w:proofErr w:type="spellEnd"/>
+      <w:r>
+        <w:rPr>
+          <w:rFonts w:ascii="Times New Roman" w:hAnsi="Times New Roman" w:cs="Times New Roman"/>
+          <w:sz w:val="28"/>
+          <w:szCs w:val="28"/>
+          <w:lang w:val="uk-UA"/>
         </w:rPr>
         <w:t>.</w:t>
       </w:r>
+    </w:p>
+    <w:p>
+      <w:pPr>
+        <w:pStyle w:val="a5"/>
+        <w:spacing w:after="0" w:line="240" w:lineRule="auto"/>
+        <w:ind w:left="1440"/>
+        <w:jc w:val="both"/>
+        <w:textAlignment w:val="baseline"/>
+        <w:rPr>
+          <w:rFonts w:ascii="Times New Roman" w:eastAsia="Times New Roman" w:hAnsi="Times New Roman" w:cs="Times New Roman"/>
+          <w:b/>
+          <w:bCs/>
+          <w:color w:val="000000"/>
+          <w:sz w:val="28"/>
+          <w:szCs w:val="28"/>
+          <w:lang w:val="uk-UA" w:eastAsia="ru-RU"/>
+        </w:rPr>
+      </w:pPr>
     </w:p>
     <w:p>
       <w:pPr>
@@ -4774,13 +4447,15 @@
       </w:pPr>
       <w:r>
         <w:rPr>
-          <w:rFonts w:ascii="Times New Roman" w:hAnsi="Times New Roman" w:cs="Times New Roman"/>
-          <w:sz w:val="28"/>
-          <w:szCs w:val="28"/>
-        </w:rPr>
-        <w:t xml:space="preserve">Команда </w:t>
-      </w:r>
-      <w:proofErr w:type="spellStart"/>
+          <w:rStyle w:val="HTML"/>
+          <w:rFonts w:ascii="Times New Roman" w:eastAsiaTheme="minorHAnsi" w:hAnsi="Times New Roman" w:cs="Times New Roman"/>
+          <w:bCs/>
+          <w:sz w:val="28"/>
+          <w:szCs w:val="28"/>
+          <w:lang w:val="en-US"/>
+        </w:rPr>
+        <w:t>Use the</w:t>
+      </w:r>
       <w:r>
         <w:rPr>
           <w:rStyle w:val="HTML"/>
@@ -4789,158 +4464,20 @@
           <w:bCs/>
           <w:sz w:val="28"/>
           <w:szCs w:val="28"/>
-        </w:rPr>
-        <w:t>ls</w:t>
-      </w:r>
-      <w:proofErr w:type="spellEnd"/>
-      <w:r>
-        <w:rPr>
-          <w:rFonts w:ascii="Times New Roman" w:hAnsi="Times New Roman" w:cs="Times New Roman"/>
-          <w:sz w:val="28"/>
-          <w:szCs w:val="28"/>
-        </w:rPr>
-        <w:t xml:space="preserve"> </w:t>
-      </w:r>
-      <w:proofErr w:type="spellStart"/>
-      <w:r>
-        <w:rPr>
-          <w:rFonts w:ascii="Times New Roman" w:hAnsi="Times New Roman" w:cs="Times New Roman"/>
-          <w:sz w:val="28"/>
-          <w:szCs w:val="28"/>
-        </w:rPr>
-        <w:t>використовується</w:t>
-      </w:r>
-      <w:proofErr w:type="spellEnd"/>
-      <w:r>
-        <w:rPr>
-          <w:rFonts w:ascii="Times New Roman" w:hAnsi="Times New Roman" w:cs="Times New Roman"/>
-          <w:sz w:val="28"/>
-          <w:szCs w:val="28"/>
-        </w:rPr>
-        <w:t xml:space="preserve"> для </w:t>
-      </w:r>
-      <w:proofErr w:type="spellStart"/>
-      <w:r>
-        <w:rPr>
-          <w:rFonts w:ascii="Times New Roman" w:hAnsi="Times New Roman" w:cs="Times New Roman"/>
-          <w:sz w:val="28"/>
-          <w:szCs w:val="28"/>
-        </w:rPr>
-        <w:t>виведення</w:t>
-      </w:r>
-      <w:proofErr w:type="spellEnd"/>
-      <w:r>
-        <w:rPr>
-          <w:rFonts w:ascii="Times New Roman" w:hAnsi="Times New Roman" w:cs="Times New Roman"/>
-          <w:sz w:val="28"/>
-          <w:szCs w:val="28"/>
-        </w:rPr>
-        <w:t xml:space="preserve"> списку </w:t>
-      </w:r>
-      <w:proofErr w:type="spellStart"/>
-      <w:r>
-        <w:rPr>
-          <w:rFonts w:ascii="Times New Roman" w:hAnsi="Times New Roman" w:cs="Times New Roman"/>
-          <w:sz w:val="28"/>
-          <w:szCs w:val="28"/>
-        </w:rPr>
-        <w:t>файлів</w:t>
-      </w:r>
-      <w:proofErr w:type="spellEnd"/>
-      <w:r>
-        <w:rPr>
-          <w:rFonts w:ascii="Times New Roman" w:hAnsi="Times New Roman" w:cs="Times New Roman"/>
-          <w:sz w:val="28"/>
-          <w:szCs w:val="28"/>
-        </w:rPr>
-        <w:t xml:space="preserve"> в поточному </w:t>
-      </w:r>
-      <w:proofErr w:type="spellStart"/>
-      <w:r>
-        <w:rPr>
-          <w:rFonts w:ascii="Times New Roman" w:hAnsi="Times New Roman" w:cs="Times New Roman"/>
-          <w:sz w:val="28"/>
-          <w:szCs w:val="28"/>
-        </w:rPr>
-        <w:t>або</w:t>
-      </w:r>
-      <w:proofErr w:type="spellEnd"/>
-      <w:r>
-        <w:rPr>
-          <w:rFonts w:ascii="Times New Roman" w:hAnsi="Times New Roman" w:cs="Times New Roman"/>
-          <w:sz w:val="28"/>
-          <w:szCs w:val="28"/>
-        </w:rPr>
-        <w:t xml:space="preserve"> </w:t>
-      </w:r>
-      <w:proofErr w:type="spellStart"/>
-      <w:r>
-        <w:rPr>
-          <w:rFonts w:ascii="Times New Roman" w:hAnsi="Times New Roman" w:cs="Times New Roman"/>
-          <w:sz w:val="28"/>
-          <w:szCs w:val="28"/>
-        </w:rPr>
-        <w:t>вказаному</w:t>
-      </w:r>
-      <w:proofErr w:type="spellEnd"/>
-      <w:r>
-        <w:rPr>
-          <w:rFonts w:ascii="Times New Roman" w:hAnsi="Times New Roman" w:cs="Times New Roman"/>
-          <w:sz w:val="28"/>
-          <w:szCs w:val="28"/>
-        </w:rPr>
-        <w:t xml:space="preserve"> </w:t>
-      </w:r>
-      <w:proofErr w:type="spellStart"/>
-      <w:r>
-        <w:rPr>
-          <w:rFonts w:ascii="Times New Roman" w:hAnsi="Times New Roman" w:cs="Times New Roman"/>
-          <w:sz w:val="28"/>
-          <w:szCs w:val="28"/>
-        </w:rPr>
-        <w:t>каталозі</w:t>
-      </w:r>
-      <w:proofErr w:type="spellEnd"/>
-      <w:r>
-        <w:rPr>
-          <w:rFonts w:ascii="Times New Roman" w:hAnsi="Times New Roman" w:cs="Times New Roman"/>
-          <w:sz w:val="28"/>
-          <w:szCs w:val="28"/>
-        </w:rPr>
-        <w:t>.</w:t>
-      </w:r>
-      <w:r>
-        <w:rPr>
-          <w:rFonts w:ascii="Times New Roman" w:hAnsi="Times New Roman" w:cs="Times New Roman"/>
-          <w:sz w:val="28"/>
-          <w:szCs w:val="28"/>
-          <w:lang w:val="uk-UA"/>
-        </w:rPr>
-        <w:t xml:space="preserve"> Приклади: </w:t>
-      </w:r>
-    </w:p>
-    <w:p>
-      <w:pPr>
-        <w:pStyle w:val="a5"/>
-        <w:spacing w:after="0" w:line="240" w:lineRule="auto"/>
-        <w:ind w:left="1440"/>
-        <w:jc w:val="both"/>
-        <w:textAlignment w:val="baseline"/>
-        <w:rPr>
-          <w:rFonts w:ascii="Times New Roman" w:hAnsi="Times New Roman" w:cs="Times New Roman"/>
-          <w:sz w:val="28"/>
-          <w:szCs w:val="28"/>
-          <w:lang w:val="uk-UA"/>
-        </w:rPr>
-      </w:pPr>
-      <w:r>
-        <w:rPr>
-          <w:rFonts w:ascii="Times New Roman" w:hAnsi="Times New Roman" w:cs="Times New Roman"/>
-          <w:sz w:val="28"/>
-          <w:szCs w:val="28"/>
-          <w:lang w:val="uk-UA"/>
-        </w:rPr>
-        <w:t>Параметри:</w:t>
+          <w:lang w:val="en-US"/>
+        </w:rPr>
+        <w:t xml:space="preserve"> ls </w:t>
+      </w:r>
+      <w:r>
+        <w:rPr>
+          <w:rStyle w:val="HTML"/>
+          <w:rFonts w:ascii="Times New Roman" w:eastAsiaTheme="minorHAnsi" w:hAnsi="Times New Roman" w:cs="Times New Roman"/>
+          <w:bCs/>
+          <w:sz w:val="28"/>
+          <w:szCs w:val="28"/>
+          <w:lang w:val="en-US"/>
+        </w:rPr>
+        <w:t>command to display a list of files in the current or specified directory. Examples:</w:t>
       </w:r>
     </w:p>
     <w:p>
@@ -5342,6 +4879,19 @@
         </w:rPr>
         <w:t>.</w:t>
       </w:r>
+    </w:p>
+    <w:p>
+      <w:pPr>
+        <w:spacing w:after="0" w:line="240" w:lineRule="auto"/>
+        <w:ind w:left="708" w:firstLine="708"/>
+        <w:jc w:val="both"/>
+        <w:textAlignment w:val="baseline"/>
+        <w:rPr>
+          <w:rFonts w:ascii="Times New Roman" w:hAnsi="Times New Roman" w:cs="Times New Roman"/>
+          <w:sz w:val="28"/>
+          <w:szCs w:val="28"/>
+        </w:rPr>
+      </w:pPr>
     </w:p>
     <w:p>
       <w:pPr>
@@ -5357,694 +4907,72 @@
           <w:rFonts w:ascii="Times New Roman" w:hAnsi="Times New Roman" w:cs="Times New Roman"/>
           <w:sz w:val="28"/>
           <w:szCs w:val="28"/>
-          <w:lang w:val="uk-UA"/>
-        </w:rPr>
-      </w:pPr>
-      <w:proofErr w:type="spellStart"/>
-      <w:r>
-        <w:rPr>
-          <w:rFonts w:ascii="Times New Roman" w:hAnsi="Times New Roman" w:cs="Times New Roman"/>
-          <w:sz w:val="28"/>
-          <w:szCs w:val="28"/>
-        </w:rPr>
-        <w:t>Історію</w:t>
-      </w:r>
-      <w:proofErr w:type="spellEnd"/>
-      <w:r>
-        <w:rPr>
-          <w:rFonts w:ascii="Times New Roman" w:hAnsi="Times New Roman" w:cs="Times New Roman"/>
-          <w:sz w:val="28"/>
-          <w:szCs w:val="28"/>
-        </w:rPr>
-        <w:t xml:space="preserve"> команд у </w:t>
-      </w:r>
-      <w:proofErr w:type="spellStart"/>
-      <w:r>
-        <w:rPr>
-          <w:rFonts w:ascii="Times New Roman" w:hAnsi="Times New Roman" w:cs="Times New Roman"/>
-          <w:sz w:val="28"/>
-          <w:szCs w:val="28"/>
-        </w:rPr>
-        <w:t>Bash</w:t>
-      </w:r>
-      <w:proofErr w:type="spellEnd"/>
-      <w:r>
-        <w:rPr>
-          <w:rFonts w:ascii="Times New Roman" w:hAnsi="Times New Roman" w:cs="Times New Roman"/>
-          <w:sz w:val="28"/>
-          <w:szCs w:val="28"/>
-        </w:rPr>
-        <w:t xml:space="preserve"> </w:t>
-      </w:r>
-      <w:proofErr w:type="spellStart"/>
-      <w:r>
-        <w:rPr>
-          <w:rFonts w:ascii="Times New Roman" w:hAnsi="Times New Roman" w:cs="Times New Roman"/>
-          <w:sz w:val="28"/>
-          <w:szCs w:val="28"/>
-        </w:rPr>
-        <w:t>можна</w:t>
-      </w:r>
-      <w:proofErr w:type="spellEnd"/>
-      <w:r>
-        <w:rPr>
-          <w:rFonts w:ascii="Times New Roman" w:hAnsi="Times New Roman" w:cs="Times New Roman"/>
-          <w:sz w:val="28"/>
-          <w:szCs w:val="28"/>
-        </w:rPr>
-        <w:t xml:space="preserve"> </w:t>
-      </w:r>
-      <w:proofErr w:type="spellStart"/>
-      <w:r>
-        <w:rPr>
-          <w:rFonts w:ascii="Times New Roman" w:hAnsi="Times New Roman" w:cs="Times New Roman"/>
-          <w:sz w:val="28"/>
-          <w:szCs w:val="28"/>
-        </w:rPr>
-        <w:t>використовувати</w:t>
-      </w:r>
-      <w:proofErr w:type="spellEnd"/>
-      <w:r>
-        <w:rPr>
-          <w:rFonts w:ascii="Times New Roman" w:hAnsi="Times New Roman" w:cs="Times New Roman"/>
-          <w:sz w:val="28"/>
-          <w:szCs w:val="28"/>
-        </w:rPr>
-        <w:t xml:space="preserve"> для повторного </w:t>
-      </w:r>
-      <w:proofErr w:type="spellStart"/>
-      <w:r>
-        <w:rPr>
-          <w:rFonts w:ascii="Times New Roman" w:hAnsi="Times New Roman" w:cs="Times New Roman"/>
-          <w:sz w:val="28"/>
-          <w:szCs w:val="28"/>
-        </w:rPr>
-        <w:t>виконання</w:t>
-      </w:r>
-      <w:proofErr w:type="spellEnd"/>
-      <w:r>
-        <w:rPr>
-          <w:rFonts w:ascii="Times New Roman" w:hAnsi="Times New Roman" w:cs="Times New Roman"/>
-          <w:sz w:val="28"/>
-          <w:szCs w:val="28"/>
-        </w:rPr>
-        <w:t xml:space="preserve"> </w:t>
-      </w:r>
-      <w:proofErr w:type="spellStart"/>
-      <w:r>
-        <w:rPr>
-          <w:rFonts w:ascii="Times New Roman" w:hAnsi="Times New Roman" w:cs="Times New Roman"/>
-          <w:sz w:val="28"/>
-          <w:szCs w:val="28"/>
-        </w:rPr>
-        <w:t>раніше</w:t>
-      </w:r>
-      <w:proofErr w:type="spellEnd"/>
-      <w:r>
-        <w:rPr>
-          <w:rFonts w:ascii="Times New Roman" w:hAnsi="Times New Roman" w:cs="Times New Roman"/>
-          <w:sz w:val="28"/>
-          <w:szCs w:val="28"/>
-        </w:rPr>
-        <w:t xml:space="preserve"> </w:t>
-      </w:r>
-      <w:proofErr w:type="spellStart"/>
-      <w:r>
-        <w:rPr>
-          <w:rFonts w:ascii="Times New Roman" w:hAnsi="Times New Roman" w:cs="Times New Roman"/>
-          <w:sz w:val="28"/>
-          <w:szCs w:val="28"/>
-        </w:rPr>
-        <w:t>введених</w:t>
-      </w:r>
-      <w:proofErr w:type="spellEnd"/>
-      <w:r>
-        <w:rPr>
-          <w:rFonts w:ascii="Times New Roman" w:hAnsi="Times New Roman" w:cs="Times New Roman"/>
-          <w:sz w:val="28"/>
-          <w:szCs w:val="28"/>
-        </w:rPr>
-        <w:t xml:space="preserve"> команд, </w:t>
-      </w:r>
-      <w:proofErr w:type="spellStart"/>
-      <w:r>
-        <w:rPr>
-          <w:rFonts w:ascii="Times New Roman" w:hAnsi="Times New Roman" w:cs="Times New Roman"/>
-          <w:sz w:val="28"/>
-          <w:szCs w:val="28"/>
-        </w:rPr>
-        <w:t>що</w:t>
-      </w:r>
-      <w:proofErr w:type="spellEnd"/>
-      <w:r>
-        <w:rPr>
-          <w:rFonts w:ascii="Times New Roman" w:hAnsi="Times New Roman" w:cs="Times New Roman"/>
-          <w:sz w:val="28"/>
-          <w:szCs w:val="28"/>
-        </w:rPr>
-        <w:t xml:space="preserve"> </w:t>
-      </w:r>
-      <w:proofErr w:type="spellStart"/>
-      <w:r>
-        <w:rPr>
-          <w:rFonts w:ascii="Times New Roman" w:hAnsi="Times New Roman" w:cs="Times New Roman"/>
-          <w:sz w:val="28"/>
-          <w:szCs w:val="28"/>
-        </w:rPr>
-        <w:t>значно</w:t>
-      </w:r>
-      <w:proofErr w:type="spellEnd"/>
-      <w:r>
-        <w:rPr>
-          <w:rFonts w:ascii="Times New Roman" w:hAnsi="Times New Roman" w:cs="Times New Roman"/>
-          <w:sz w:val="28"/>
-          <w:szCs w:val="28"/>
-        </w:rPr>
-        <w:t xml:space="preserve"> </w:t>
-      </w:r>
-      <w:r>
-        <w:rPr>
-          <w:rFonts w:ascii="Times New Roman" w:hAnsi="Times New Roman" w:cs="Times New Roman"/>
-          <w:sz w:val="28"/>
-          <w:szCs w:val="28"/>
-          <w:lang w:val="uk-UA"/>
-        </w:rPr>
-        <w:t>спрощує</w:t>
-      </w:r>
-      <w:r>
-        <w:rPr>
-          <w:rFonts w:ascii="Times New Roman" w:hAnsi="Times New Roman" w:cs="Times New Roman"/>
-          <w:sz w:val="28"/>
-          <w:szCs w:val="28"/>
-        </w:rPr>
-        <w:t xml:space="preserve"> роботу. За </w:t>
-      </w:r>
-      <w:proofErr w:type="spellStart"/>
-      <w:r>
-        <w:rPr>
-          <w:rFonts w:ascii="Times New Roman" w:hAnsi="Times New Roman" w:cs="Times New Roman"/>
-          <w:sz w:val="28"/>
-          <w:szCs w:val="28"/>
-        </w:rPr>
-        <w:t>допомогою</w:t>
-      </w:r>
-      <w:proofErr w:type="spellEnd"/>
-      <w:r>
-        <w:rPr>
-          <w:rFonts w:ascii="Times New Roman" w:hAnsi="Times New Roman" w:cs="Times New Roman"/>
-          <w:sz w:val="28"/>
-          <w:szCs w:val="28"/>
-        </w:rPr>
-        <w:t xml:space="preserve"> </w:t>
-      </w:r>
-      <w:proofErr w:type="spellStart"/>
-      <w:r>
-        <w:rPr>
-          <w:rFonts w:ascii="Times New Roman" w:hAnsi="Times New Roman" w:cs="Times New Roman"/>
-          <w:sz w:val="28"/>
-          <w:szCs w:val="28"/>
-        </w:rPr>
-        <w:t>команди</w:t>
-      </w:r>
-      <w:proofErr w:type="spellEnd"/>
-      <w:r>
-        <w:rPr>
-          <w:rFonts w:ascii="Times New Roman" w:hAnsi="Times New Roman" w:cs="Times New Roman"/>
-          <w:sz w:val="28"/>
-          <w:szCs w:val="28"/>
-        </w:rPr>
-        <w:t xml:space="preserve"> </w:t>
-      </w:r>
-      <w:proofErr w:type="spellStart"/>
-      <w:r>
-        <w:rPr>
-          <w:rStyle w:val="HTML"/>
-          <w:rFonts w:ascii="Times New Roman" w:eastAsiaTheme="minorHAnsi" w:hAnsi="Times New Roman" w:cs="Times New Roman"/>
-          <w:sz w:val="28"/>
-          <w:szCs w:val="28"/>
-        </w:rPr>
-        <w:t>history</w:t>
-      </w:r>
-      <w:proofErr w:type="spellEnd"/>
-      <w:r>
-        <w:rPr>
-          <w:rFonts w:ascii="Times New Roman" w:hAnsi="Times New Roman" w:cs="Times New Roman"/>
-          <w:sz w:val="28"/>
-          <w:szCs w:val="28"/>
-        </w:rPr>
-        <w:t xml:space="preserve"> </w:t>
-      </w:r>
-      <w:proofErr w:type="spellStart"/>
-      <w:r>
-        <w:rPr>
-          <w:rFonts w:ascii="Times New Roman" w:hAnsi="Times New Roman" w:cs="Times New Roman"/>
-          <w:sz w:val="28"/>
-          <w:szCs w:val="28"/>
-        </w:rPr>
-        <w:t>можна</w:t>
-      </w:r>
-      <w:proofErr w:type="spellEnd"/>
-      <w:r>
-        <w:rPr>
-          <w:rFonts w:ascii="Times New Roman" w:hAnsi="Times New Roman" w:cs="Times New Roman"/>
-          <w:sz w:val="28"/>
-          <w:szCs w:val="28"/>
-        </w:rPr>
-        <w:t xml:space="preserve"> </w:t>
-      </w:r>
-      <w:proofErr w:type="spellStart"/>
-      <w:r>
-        <w:rPr>
-          <w:rFonts w:ascii="Times New Roman" w:hAnsi="Times New Roman" w:cs="Times New Roman"/>
-          <w:sz w:val="28"/>
-          <w:szCs w:val="28"/>
-        </w:rPr>
-        <w:t>переглянути</w:t>
-      </w:r>
-      <w:proofErr w:type="spellEnd"/>
-      <w:r>
-        <w:rPr>
-          <w:rFonts w:ascii="Times New Roman" w:hAnsi="Times New Roman" w:cs="Times New Roman"/>
-          <w:sz w:val="28"/>
-          <w:szCs w:val="28"/>
-        </w:rPr>
-        <w:t xml:space="preserve"> список команд, а </w:t>
-      </w:r>
-      <w:proofErr w:type="spellStart"/>
-      <w:r>
-        <w:rPr>
-          <w:rFonts w:ascii="Times New Roman" w:hAnsi="Times New Roman" w:cs="Times New Roman"/>
-          <w:sz w:val="28"/>
-          <w:szCs w:val="28"/>
-        </w:rPr>
-        <w:t>клавіші</w:t>
-      </w:r>
-      <w:proofErr w:type="spellEnd"/>
-      <w:r>
-        <w:rPr>
-          <w:rFonts w:ascii="Times New Roman" w:hAnsi="Times New Roman" w:cs="Times New Roman"/>
-          <w:sz w:val="28"/>
-          <w:szCs w:val="28"/>
-        </w:rPr>
-        <w:t xml:space="preserve"> </w:t>
-      </w:r>
-      <w:proofErr w:type="spellStart"/>
-      <w:r>
-        <w:rPr>
-          <w:rFonts w:ascii="Times New Roman" w:hAnsi="Times New Roman" w:cs="Times New Roman"/>
-          <w:sz w:val="28"/>
-          <w:szCs w:val="28"/>
-        </w:rPr>
-        <w:t>стріл</w:t>
-      </w:r>
-      <w:r>
-        <w:rPr>
-          <w:rFonts w:ascii="Times New Roman" w:hAnsi="Times New Roman" w:cs="Times New Roman"/>
-          <w:sz w:val="28"/>
-          <w:szCs w:val="28"/>
-          <w:lang w:val="uk-UA"/>
-        </w:rPr>
-        <w:t>ки</w:t>
-      </w:r>
-      <w:proofErr w:type="spellEnd"/>
-      <w:r>
-        <w:rPr>
-          <w:rFonts w:ascii="Times New Roman" w:hAnsi="Times New Roman" w:cs="Times New Roman"/>
-          <w:sz w:val="28"/>
-          <w:szCs w:val="28"/>
-        </w:rPr>
-        <w:t xml:space="preserve"> </w:t>
-      </w:r>
-      <w:proofErr w:type="spellStart"/>
-      <w:r>
-        <w:rPr>
-          <w:rFonts w:ascii="Times New Roman" w:hAnsi="Times New Roman" w:cs="Times New Roman"/>
-          <w:sz w:val="28"/>
-          <w:szCs w:val="28"/>
-        </w:rPr>
-        <w:t>або</w:t>
-      </w:r>
-      <w:proofErr w:type="spellEnd"/>
-      <w:r>
-        <w:rPr>
-          <w:rFonts w:ascii="Times New Roman" w:hAnsi="Times New Roman" w:cs="Times New Roman"/>
-          <w:sz w:val="28"/>
-          <w:szCs w:val="28"/>
-        </w:rPr>
-        <w:t xml:space="preserve"> </w:t>
-      </w:r>
-      <w:proofErr w:type="spellStart"/>
-      <w:r>
-        <w:rPr>
-          <w:rFonts w:ascii="Times New Roman" w:hAnsi="Times New Roman" w:cs="Times New Roman"/>
-          <w:sz w:val="28"/>
-          <w:szCs w:val="28"/>
-        </w:rPr>
-        <w:t>комбінація</w:t>
-      </w:r>
-      <w:proofErr w:type="spellEnd"/>
-      <w:r>
-        <w:rPr>
-          <w:rFonts w:ascii="Times New Roman" w:hAnsi="Times New Roman" w:cs="Times New Roman"/>
-          <w:sz w:val="28"/>
-          <w:szCs w:val="28"/>
-        </w:rPr>
-        <w:t xml:space="preserve"> </w:t>
-      </w:r>
-      <w:proofErr w:type="spellStart"/>
-      <w:r>
-        <w:rPr>
-          <w:rStyle w:val="HTML"/>
-          <w:rFonts w:ascii="Times New Roman" w:eastAsiaTheme="minorHAnsi" w:hAnsi="Times New Roman" w:cs="Times New Roman"/>
-          <w:sz w:val="28"/>
-          <w:szCs w:val="28"/>
-        </w:rPr>
-        <w:t>Ctrl</w:t>
-      </w:r>
-      <w:proofErr w:type="spellEnd"/>
-      <w:r>
-        <w:rPr>
-          <w:rStyle w:val="HTML"/>
-          <w:rFonts w:ascii="Times New Roman" w:eastAsiaTheme="minorHAnsi" w:hAnsi="Times New Roman" w:cs="Times New Roman"/>
-          <w:sz w:val="28"/>
-          <w:szCs w:val="28"/>
-        </w:rPr>
-        <w:t xml:space="preserve"> + R</w:t>
-      </w:r>
-      <w:r>
-        <w:rPr>
-          <w:rFonts w:ascii="Times New Roman" w:hAnsi="Times New Roman" w:cs="Times New Roman"/>
-          <w:sz w:val="28"/>
-          <w:szCs w:val="28"/>
-        </w:rPr>
-        <w:t xml:space="preserve"> </w:t>
-      </w:r>
-      <w:proofErr w:type="spellStart"/>
-      <w:r>
-        <w:rPr>
-          <w:rFonts w:ascii="Times New Roman" w:hAnsi="Times New Roman" w:cs="Times New Roman"/>
-          <w:sz w:val="28"/>
-          <w:szCs w:val="28"/>
-        </w:rPr>
-        <w:t>дозволяє</w:t>
-      </w:r>
-      <w:proofErr w:type="spellEnd"/>
-      <w:r>
-        <w:rPr>
-          <w:rFonts w:ascii="Times New Roman" w:hAnsi="Times New Roman" w:cs="Times New Roman"/>
-          <w:sz w:val="28"/>
-          <w:szCs w:val="28"/>
-        </w:rPr>
-        <w:t xml:space="preserve"> </w:t>
-      </w:r>
-      <w:proofErr w:type="spellStart"/>
-      <w:r>
-        <w:rPr>
-          <w:rFonts w:ascii="Times New Roman" w:hAnsi="Times New Roman" w:cs="Times New Roman"/>
-          <w:sz w:val="28"/>
-          <w:szCs w:val="28"/>
-        </w:rPr>
-        <w:t>швидко</w:t>
-      </w:r>
-      <w:proofErr w:type="spellEnd"/>
-      <w:r>
-        <w:rPr>
-          <w:rFonts w:ascii="Times New Roman" w:hAnsi="Times New Roman" w:cs="Times New Roman"/>
-          <w:sz w:val="28"/>
-          <w:szCs w:val="28"/>
-        </w:rPr>
-        <w:t xml:space="preserve"> </w:t>
-      </w:r>
-      <w:proofErr w:type="spellStart"/>
-      <w:r>
-        <w:rPr>
-          <w:rFonts w:ascii="Times New Roman" w:hAnsi="Times New Roman" w:cs="Times New Roman"/>
-          <w:sz w:val="28"/>
-          <w:szCs w:val="28"/>
-        </w:rPr>
-        <w:t>знаходити</w:t>
-      </w:r>
-      <w:proofErr w:type="spellEnd"/>
-      <w:r>
-        <w:rPr>
-          <w:rFonts w:ascii="Times New Roman" w:hAnsi="Times New Roman" w:cs="Times New Roman"/>
-          <w:sz w:val="28"/>
-          <w:szCs w:val="28"/>
-        </w:rPr>
-        <w:t xml:space="preserve"> та </w:t>
-      </w:r>
-      <w:proofErr w:type="spellStart"/>
-      <w:r>
-        <w:rPr>
-          <w:rFonts w:ascii="Times New Roman" w:hAnsi="Times New Roman" w:cs="Times New Roman"/>
-          <w:sz w:val="28"/>
-          <w:szCs w:val="28"/>
-        </w:rPr>
-        <w:t>повторювати</w:t>
-      </w:r>
-      <w:proofErr w:type="spellEnd"/>
-      <w:r>
-        <w:rPr>
-          <w:rFonts w:ascii="Times New Roman" w:hAnsi="Times New Roman" w:cs="Times New Roman"/>
-          <w:sz w:val="28"/>
-          <w:szCs w:val="28"/>
-        </w:rPr>
-        <w:t xml:space="preserve"> </w:t>
-      </w:r>
-      <w:proofErr w:type="spellStart"/>
-      <w:r>
-        <w:rPr>
-          <w:rFonts w:ascii="Times New Roman" w:hAnsi="Times New Roman" w:cs="Times New Roman"/>
-          <w:sz w:val="28"/>
-          <w:szCs w:val="28"/>
-        </w:rPr>
-        <w:t>їх</w:t>
-      </w:r>
-      <w:proofErr w:type="spellEnd"/>
-      <w:r>
-        <w:rPr>
-          <w:rFonts w:ascii="Times New Roman" w:hAnsi="Times New Roman" w:cs="Times New Roman"/>
-          <w:sz w:val="28"/>
-          <w:szCs w:val="28"/>
-        </w:rPr>
-        <w:t xml:space="preserve">. </w:t>
-      </w:r>
-      <w:proofErr w:type="spellStart"/>
-      <w:r>
-        <w:rPr>
-          <w:rFonts w:ascii="Times New Roman" w:hAnsi="Times New Roman" w:cs="Times New Roman"/>
-          <w:sz w:val="28"/>
-          <w:szCs w:val="28"/>
-        </w:rPr>
-        <w:t>Це</w:t>
-      </w:r>
-      <w:proofErr w:type="spellEnd"/>
-      <w:r>
-        <w:rPr>
-          <w:rFonts w:ascii="Times New Roman" w:hAnsi="Times New Roman" w:cs="Times New Roman"/>
-          <w:sz w:val="28"/>
-          <w:szCs w:val="28"/>
-        </w:rPr>
-        <w:t xml:space="preserve"> </w:t>
-      </w:r>
-      <w:proofErr w:type="spellStart"/>
-      <w:r>
-        <w:rPr>
-          <w:rFonts w:ascii="Times New Roman" w:hAnsi="Times New Roman" w:cs="Times New Roman"/>
-          <w:sz w:val="28"/>
-          <w:szCs w:val="28"/>
-        </w:rPr>
-        <w:t>дозволяє</w:t>
-      </w:r>
-      <w:proofErr w:type="spellEnd"/>
-      <w:r>
-        <w:rPr>
-          <w:rFonts w:ascii="Times New Roman" w:hAnsi="Times New Roman" w:cs="Times New Roman"/>
-          <w:sz w:val="28"/>
-          <w:szCs w:val="28"/>
-        </w:rPr>
-        <w:t xml:space="preserve"> </w:t>
-      </w:r>
-      <w:proofErr w:type="spellStart"/>
-      <w:r>
-        <w:rPr>
-          <w:rFonts w:ascii="Times New Roman" w:hAnsi="Times New Roman" w:cs="Times New Roman"/>
-          <w:sz w:val="28"/>
-          <w:szCs w:val="28"/>
-        </w:rPr>
-        <w:t>уникнути</w:t>
-      </w:r>
-      <w:proofErr w:type="spellEnd"/>
-      <w:r>
-        <w:rPr>
-          <w:rFonts w:ascii="Times New Roman" w:hAnsi="Times New Roman" w:cs="Times New Roman"/>
-          <w:sz w:val="28"/>
-          <w:szCs w:val="28"/>
-        </w:rPr>
-        <w:t xml:space="preserve"> повторного </w:t>
-      </w:r>
-      <w:proofErr w:type="spellStart"/>
-      <w:r>
-        <w:rPr>
-          <w:rFonts w:ascii="Times New Roman" w:hAnsi="Times New Roman" w:cs="Times New Roman"/>
-          <w:sz w:val="28"/>
-          <w:szCs w:val="28"/>
-        </w:rPr>
-        <w:t>введення</w:t>
-      </w:r>
-      <w:proofErr w:type="spellEnd"/>
-      <w:r>
-        <w:rPr>
-          <w:rFonts w:ascii="Times New Roman" w:hAnsi="Times New Roman" w:cs="Times New Roman"/>
-          <w:sz w:val="28"/>
-          <w:szCs w:val="28"/>
-        </w:rPr>
-        <w:t xml:space="preserve"> команд, </w:t>
-      </w:r>
-      <w:proofErr w:type="spellStart"/>
-      <w:r>
-        <w:rPr>
-          <w:rFonts w:ascii="Times New Roman" w:hAnsi="Times New Roman" w:cs="Times New Roman"/>
-          <w:sz w:val="28"/>
-          <w:szCs w:val="28"/>
-        </w:rPr>
-        <w:t>виправляти</w:t>
-      </w:r>
-      <w:proofErr w:type="spellEnd"/>
-      <w:r>
-        <w:rPr>
-          <w:rFonts w:ascii="Times New Roman" w:hAnsi="Times New Roman" w:cs="Times New Roman"/>
-          <w:sz w:val="28"/>
-          <w:szCs w:val="28"/>
-        </w:rPr>
-        <w:t xml:space="preserve"> </w:t>
-      </w:r>
-      <w:proofErr w:type="spellStart"/>
-      <w:r>
-        <w:rPr>
-          <w:rFonts w:ascii="Times New Roman" w:hAnsi="Times New Roman" w:cs="Times New Roman"/>
-          <w:sz w:val="28"/>
-          <w:szCs w:val="28"/>
-        </w:rPr>
-        <w:t>помилки</w:t>
-      </w:r>
-      <w:proofErr w:type="spellEnd"/>
-      <w:r>
-        <w:rPr>
-          <w:rFonts w:ascii="Times New Roman" w:hAnsi="Times New Roman" w:cs="Times New Roman"/>
-          <w:sz w:val="28"/>
-          <w:szCs w:val="28"/>
-        </w:rPr>
-        <w:t xml:space="preserve"> та </w:t>
-      </w:r>
-      <w:proofErr w:type="spellStart"/>
-      <w:r>
-        <w:rPr>
-          <w:rFonts w:ascii="Times New Roman" w:hAnsi="Times New Roman" w:cs="Times New Roman"/>
-          <w:sz w:val="28"/>
-          <w:szCs w:val="28"/>
-        </w:rPr>
-        <w:t>аналізувати</w:t>
-      </w:r>
-      <w:proofErr w:type="spellEnd"/>
-      <w:r>
-        <w:rPr>
-          <w:rFonts w:ascii="Times New Roman" w:hAnsi="Times New Roman" w:cs="Times New Roman"/>
-          <w:sz w:val="28"/>
-          <w:szCs w:val="28"/>
-        </w:rPr>
-        <w:t xml:space="preserve"> </w:t>
-      </w:r>
-      <w:proofErr w:type="spellStart"/>
-      <w:r>
-        <w:rPr>
-          <w:rFonts w:ascii="Times New Roman" w:hAnsi="Times New Roman" w:cs="Times New Roman"/>
-          <w:sz w:val="28"/>
-          <w:szCs w:val="28"/>
-        </w:rPr>
-        <w:t>дії</w:t>
-      </w:r>
-      <w:proofErr w:type="spellEnd"/>
-      <w:r>
-        <w:rPr>
-          <w:rFonts w:ascii="Times New Roman" w:hAnsi="Times New Roman" w:cs="Times New Roman"/>
-          <w:sz w:val="28"/>
-          <w:szCs w:val="28"/>
-        </w:rPr>
-        <w:t xml:space="preserve">, </w:t>
-      </w:r>
-      <w:proofErr w:type="spellStart"/>
-      <w:r>
-        <w:rPr>
-          <w:rFonts w:ascii="Times New Roman" w:hAnsi="Times New Roman" w:cs="Times New Roman"/>
-          <w:sz w:val="28"/>
-          <w:szCs w:val="28"/>
-        </w:rPr>
-        <w:t>що</w:t>
-      </w:r>
-      <w:proofErr w:type="spellEnd"/>
-      <w:r>
-        <w:rPr>
-          <w:rFonts w:ascii="Times New Roman" w:hAnsi="Times New Roman" w:cs="Times New Roman"/>
-          <w:sz w:val="28"/>
-          <w:szCs w:val="28"/>
-        </w:rPr>
-        <w:t xml:space="preserve"> </w:t>
-      </w:r>
-      <w:proofErr w:type="spellStart"/>
-      <w:r>
-        <w:rPr>
-          <w:rFonts w:ascii="Times New Roman" w:hAnsi="Times New Roman" w:cs="Times New Roman"/>
-          <w:sz w:val="28"/>
-          <w:szCs w:val="28"/>
-        </w:rPr>
-        <w:t>покращує</w:t>
-      </w:r>
-      <w:proofErr w:type="spellEnd"/>
-      <w:r>
-        <w:rPr>
-          <w:rFonts w:ascii="Times New Roman" w:hAnsi="Times New Roman" w:cs="Times New Roman"/>
-          <w:sz w:val="28"/>
-          <w:szCs w:val="28"/>
-        </w:rPr>
-        <w:t xml:space="preserve"> </w:t>
-      </w:r>
-      <w:proofErr w:type="spellStart"/>
-      <w:r>
-        <w:rPr>
-          <w:rFonts w:ascii="Times New Roman" w:hAnsi="Times New Roman" w:cs="Times New Roman"/>
-          <w:sz w:val="28"/>
-          <w:szCs w:val="28"/>
-        </w:rPr>
-        <w:t>ефективність</w:t>
-      </w:r>
-      <w:proofErr w:type="spellEnd"/>
-      <w:r>
-        <w:rPr>
-          <w:rFonts w:ascii="Times New Roman" w:hAnsi="Times New Roman" w:cs="Times New Roman"/>
-          <w:sz w:val="28"/>
-          <w:szCs w:val="28"/>
-        </w:rPr>
-        <w:t xml:space="preserve"> </w:t>
-      </w:r>
-      <w:proofErr w:type="spellStart"/>
-      <w:r>
-        <w:rPr>
-          <w:rFonts w:ascii="Times New Roman" w:hAnsi="Times New Roman" w:cs="Times New Roman"/>
-          <w:sz w:val="28"/>
-          <w:szCs w:val="28"/>
-        </w:rPr>
-        <w:t>роботи</w:t>
-      </w:r>
-      <w:proofErr w:type="spellEnd"/>
-      <w:r>
-        <w:rPr>
-          <w:rFonts w:ascii="Times New Roman" w:hAnsi="Times New Roman" w:cs="Times New Roman"/>
-          <w:sz w:val="28"/>
-          <w:szCs w:val="28"/>
-        </w:rPr>
-        <w:t>.</w:t>
-      </w:r>
+          <w:lang w:val="en-US"/>
+        </w:rPr>
+      </w:pPr>
+      <w:r>
+        <w:rPr>
+          <w:rFonts w:ascii="Times New Roman" w:hAnsi="Times New Roman" w:cs="Times New Roman"/>
+          <w:sz w:val="28"/>
+          <w:szCs w:val="28"/>
+          <w:lang w:val="en-US"/>
+        </w:rPr>
+        <w:t xml:space="preserve">Bash's command history </w:t>
+      </w:r>
+      <w:proofErr w:type="gramStart"/>
+      <w:r>
+        <w:rPr>
+          <w:rFonts w:ascii="Times New Roman" w:hAnsi="Times New Roman" w:cs="Times New Roman"/>
+          <w:sz w:val="28"/>
+          <w:szCs w:val="28"/>
+          <w:lang w:val="en-US"/>
+        </w:rPr>
+        <w:t>can be used</w:t>
+      </w:r>
+      <w:proofErr w:type="gramEnd"/>
+      <w:r>
+        <w:rPr>
+          <w:rFonts w:ascii="Times New Roman" w:hAnsi="Times New Roman" w:cs="Times New Roman"/>
+          <w:sz w:val="28"/>
+          <w:szCs w:val="28"/>
+          <w:lang w:val="en-US"/>
+        </w:rPr>
+        <w:t xml:space="preserve"> to re-execute previously entered commands, which greatly simplifies your work. Using the history command, you can view the list of commands, and the arrow keys or the </w:t>
+      </w:r>
+      <w:r>
+        <w:rPr>
+          <w:rFonts w:ascii="Times New Roman" w:hAnsi="Times New Roman" w:cs="Times New Roman"/>
+          <w:b/>
+          <w:sz w:val="28"/>
+          <w:szCs w:val="28"/>
+          <w:lang w:val="en-US"/>
+        </w:rPr>
+        <w:t>Ctrl + R</w:t>
+      </w:r>
+      <w:r>
+        <w:rPr>
+          <w:rFonts w:ascii="Times New Roman" w:hAnsi="Times New Roman" w:cs="Times New Roman"/>
+          <w:sz w:val="28"/>
+          <w:szCs w:val="28"/>
+          <w:lang w:val="en-US"/>
+        </w:rPr>
+        <w:t xml:space="preserve"> combination allows you to quickly find and repeat them. This allows you to avoid re-entering commands, correct errors, and analyze actions, which improves work efficiency.</w:t>
+      </w:r>
+    </w:p>
+    <w:p>
+      <w:pPr>
+        <w:pStyle w:val="a5"/>
+        <w:spacing w:after="0" w:line="240" w:lineRule="auto"/>
+        <w:ind w:left="1440"/>
+        <w:jc w:val="both"/>
+        <w:textAlignment w:val="baseline"/>
+        <w:rPr>
+          <w:rFonts w:ascii="Times New Roman" w:hAnsi="Times New Roman" w:cs="Times New Roman"/>
+          <w:sz w:val="28"/>
+          <w:szCs w:val="28"/>
+          <w:lang w:val="en-US"/>
+        </w:rPr>
+      </w:pPr>
     </w:p>
     <w:p>
       <w:pPr>
@@ -6068,138 +4996,42 @@
           <w:rFonts w:ascii="Times New Roman" w:hAnsi="Times New Roman" w:cs="Times New Roman"/>
           <w:sz w:val="28"/>
           <w:szCs w:val="28"/>
-        </w:rPr>
-        <w:t xml:space="preserve">Команда </w:t>
-      </w:r>
-      <w:proofErr w:type="spellStart"/>
-      <w:r>
-        <w:rPr>
-          <w:rStyle w:val="HTML"/>
-          <w:rFonts w:ascii="Times New Roman" w:eastAsiaTheme="minorHAnsi" w:hAnsi="Times New Roman" w:cs="Times New Roman"/>
-          <w:b/>
-          <w:bCs/>
-          <w:sz w:val="28"/>
-          <w:szCs w:val="28"/>
-        </w:rPr>
-        <w:t>echo</w:t>
-      </w:r>
-      <w:proofErr w:type="spellEnd"/>
-      <w:r>
-        <w:rPr>
-          <w:rFonts w:ascii="Times New Roman" w:hAnsi="Times New Roman" w:cs="Times New Roman"/>
-          <w:sz w:val="28"/>
-          <w:szCs w:val="28"/>
-        </w:rPr>
-        <w:t xml:space="preserve"> </w:t>
-      </w:r>
-      <w:proofErr w:type="spellStart"/>
-      <w:r>
-        <w:rPr>
-          <w:rFonts w:ascii="Times New Roman" w:hAnsi="Times New Roman" w:cs="Times New Roman"/>
-          <w:sz w:val="28"/>
-          <w:szCs w:val="28"/>
-        </w:rPr>
-        <w:t>використовується</w:t>
-      </w:r>
-      <w:proofErr w:type="spellEnd"/>
-      <w:r>
-        <w:rPr>
-          <w:rFonts w:ascii="Times New Roman" w:hAnsi="Times New Roman" w:cs="Times New Roman"/>
-          <w:sz w:val="28"/>
-          <w:szCs w:val="28"/>
-        </w:rPr>
-        <w:t xml:space="preserve"> для </w:t>
-      </w:r>
-      <w:proofErr w:type="spellStart"/>
-      <w:r>
-        <w:rPr>
-          <w:rFonts w:ascii="Times New Roman" w:hAnsi="Times New Roman" w:cs="Times New Roman"/>
-          <w:sz w:val="28"/>
-          <w:szCs w:val="28"/>
-        </w:rPr>
-        <w:t>виведення</w:t>
-      </w:r>
-      <w:proofErr w:type="spellEnd"/>
-      <w:r>
-        <w:rPr>
-          <w:rFonts w:ascii="Times New Roman" w:hAnsi="Times New Roman" w:cs="Times New Roman"/>
-          <w:sz w:val="28"/>
-          <w:szCs w:val="28"/>
-        </w:rPr>
-        <w:t xml:space="preserve"> тексту </w:t>
-      </w:r>
-      <w:proofErr w:type="spellStart"/>
-      <w:r>
-        <w:rPr>
-          <w:rFonts w:ascii="Times New Roman" w:hAnsi="Times New Roman" w:cs="Times New Roman"/>
-          <w:sz w:val="28"/>
-          <w:szCs w:val="28"/>
-        </w:rPr>
-        <w:t>або</w:t>
-      </w:r>
-      <w:proofErr w:type="spellEnd"/>
-      <w:r>
-        <w:rPr>
-          <w:rFonts w:ascii="Times New Roman" w:hAnsi="Times New Roman" w:cs="Times New Roman"/>
-          <w:sz w:val="28"/>
-          <w:szCs w:val="28"/>
-        </w:rPr>
-        <w:t xml:space="preserve"> </w:t>
-      </w:r>
-      <w:proofErr w:type="spellStart"/>
-      <w:r>
-        <w:rPr>
-          <w:rFonts w:ascii="Times New Roman" w:hAnsi="Times New Roman" w:cs="Times New Roman"/>
-          <w:sz w:val="28"/>
-          <w:szCs w:val="28"/>
-        </w:rPr>
-        <w:t>значень</w:t>
-      </w:r>
-      <w:proofErr w:type="spellEnd"/>
-      <w:r>
-        <w:rPr>
-          <w:rFonts w:ascii="Times New Roman" w:hAnsi="Times New Roman" w:cs="Times New Roman"/>
-          <w:sz w:val="28"/>
-          <w:szCs w:val="28"/>
-        </w:rPr>
-        <w:t xml:space="preserve"> </w:t>
-      </w:r>
-      <w:proofErr w:type="spellStart"/>
-      <w:r>
-        <w:rPr>
-          <w:rFonts w:ascii="Times New Roman" w:hAnsi="Times New Roman" w:cs="Times New Roman"/>
-          <w:sz w:val="28"/>
-          <w:szCs w:val="28"/>
-        </w:rPr>
-        <w:t>змінних</w:t>
-      </w:r>
-      <w:proofErr w:type="spellEnd"/>
-      <w:r>
-        <w:rPr>
-          <w:rFonts w:ascii="Times New Roman" w:hAnsi="Times New Roman" w:cs="Times New Roman"/>
-          <w:sz w:val="28"/>
-          <w:szCs w:val="28"/>
-        </w:rPr>
-        <w:t xml:space="preserve"> на </w:t>
-      </w:r>
-      <w:proofErr w:type="spellStart"/>
-      <w:r>
-        <w:rPr>
-          <w:rFonts w:ascii="Times New Roman" w:hAnsi="Times New Roman" w:cs="Times New Roman"/>
-          <w:sz w:val="28"/>
-          <w:szCs w:val="28"/>
-        </w:rPr>
-        <w:t>екран</w:t>
-      </w:r>
-      <w:proofErr w:type="spellEnd"/>
-      <w:r>
-        <w:rPr>
-          <w:rFonts w:ascii="Times New Roman" w:hAnsi="Times New Roman" w:cs="Times New Roman"/>
-          <w:sz w:val="28"/>
-          <w:szCs w:val="28"/>
-        </w:rPr>
-        <w:t>.</w:t>
-      </w:r>
+          <w:lang w:val="en-US"/>
+        </w:rPr>
+        <w:t xml:space="preserve">The echo command </w:t>
+      </w:r>
+      <w:proofErr w:type="gramStart"/>
+      <w:r>
+        <w:rPr>
+          <w:rFonts w:ascii="Times New Roman" w:hAnsi="Times New Roman" w:cs="Times New Roman"/>
+          <w:sz w:val="28"/>
+          <w:szCs w:val="28"/>
+          <w:lang w:val="en-US"/>
+        </w:rPr>
+        <w:t>is used</w:t>
+      </w:r>
+      <w:proofErr w:type="gramEnd"/>
+      <w:r>
+        <w:rPr>
+          <w:rFonts w:ascii="Times New Roman" w:hAnsi="Times New Roman" w:cs="Times New Roman"/>
+          <w:sz w:val="28"/>
+          <w:szCs w:val="28"/>
+          <w:lang w:val="en-US"/>
+        </w:rPr>
+        <w:t xml:space="preserve"> to display text or variable values on the screen.</w:t>
+      </w:r>
+    </w:p>
+    <w:p>
+      <w:pPr>
+        <w:pStyle w:val="a5"/>
+        <w:rPr>
+          <w:rStyle w:val="a6"/>
+          <w:rFonts w:ascii="Times New Roman" w:hAnsi="Times New Roman" w:cs="Times New Roman"/>
+          <w:sz w:val="28"/>
+          <w:szCs w:val="28"/>
+          <w:lang w:val="en-US"/>
+        </w:rPr>
+      </w:pPr>
     </w:p>
     <w:p>
       <w:pPr>
@@ -6212,184 +5044,24 @@
         <w:jc w:val="both"/>
         <w:textAlignment w:val="baseline"/>
         <w:rPr>
-          <w:rFonts w:ascii="Times New Roman" w:hAnsi="Times New Roman" w:cs="Times New Roman"/>
-          <w:sz w:val="28"/>
-          <w:szCs w:val="28"/>
-          <w:lang w:val="uk-UA"/>
-        </w:rPr>
-      </w:pPr>
-      <w:proofErr w:type="spellStart"/>
-      <w:r>
-        <w:rPr>
           <w:rStyle w:val="a6"/>
           <w:rFonts w:ascii="Times New Roman" w:hAnsi="Times New Roman" w:cs="Times New Roman"/>
-          <w:sz w:val="28"/>
-          <w:szCs w:val="28"/>
-        </w:rPr>
-        <w:t>Змінна</w:t>
-      </w:r>
-      <w:proofErr w:type="spellEnd"/>
-      <w:r>
-        <w:rPr>
-          <w:rFonts w:ascii="Times New Roman" w:hAnsi="Times New Roman" w:cs="Times New Roman"/>
-          <w:sz w:val="28"/>
-          <w:szCs w:val="28"/>
-        </w:rPr>
-        <w:t xml:space="preserve"> в </w:t>
-      </w:r>
-      <w:proofErr w:type="spellStart"/>
-      <w:r>
-        <w:rPr>
-          <w:rFonts w:ascii="Times New Roman" w:hAnsi="Times New Roman" w:cs="Times New Roman"/>
-          <w:sz w:val="28"/>
-          <w:szCs w:val="28"/>
-        </w:rPr>
-        <w:t>оболонці</w:t>
-      </w:r>
-      <w:proofErr w:type="spellEnd"/>
-      <w:r>
-        <w:rPr>
-          <w:rFonts w:ascii="Times New Roman" w:hAnsi="Times New Roman" w:cs="Times New Roman"/>
-          <w:sz w:val="28"/>
-          <w:szCs w:val="28"/>
-        </w:rPr>
-        <w:t xml:space="preserve"> </w:t>
-      </w:r>
-      <w:proofErr w:type="spellStart"/>
-      <w:r>
-        <w:rPr>
-          <w:rFonts w:ascii="Times New Roman" w:hAnsi="Times New Roman" w:cs="Times New Roman"/>
-          <w:sz w:val="28"/>
-          <w:szCs w:val="28"/>
-        </w:rPr>
-        <w:t>Bash</w:t>
-      </w:r>
-      <w:proofErr w:type="spellEnd"/>
-      <w:r>
-        <w:rPr>
-          <w:rFonts w:ascii="Times New Roman" w:hAnsi="Times New Roman" w:cs="Times New Roman"/>
-          <w:sz w:val="28"/>
-          <w:szCs w:val="28"/>
-        </w:rPr>
-        <w:t xml:space="preserve"> – </w:t>
-      </w:r>
-      <w:proofErr w:type="spellStart"/>
-      <w:r>
-        <w:rPr>
-          <w:rFonts w:ascii="Times New Roman" w:hAnsi="Times New Roman" w:cs="Times New Roman"/>
-          <w:sz w:val="28"/>
-          <w:szCs w:val="28"/>
-        </w:rPr>
-        <w:t>ц</w:t>
-      </w:r>
-      <w:bookmarkStart w:id="0" w:name="_GoBack"/>
-      <w:bookmarkEnd w:id="0"/>
-      <w:r>
-        <w:rPr>
-          <w:rFonts w:ascii="Times New Roman" w:hAnsi="Times New Roman" w:cs="Times New Roman"/>
-          <w:sz w:val="28"/>
-          <w:szCs w:val="28"/>
-        </w:rPr>
-        <w:t>е</w:t>
-      </w:r>
-      <w:proofErr w:type="spellEnd"/>
-      <w:r>
-        <w:rPr>
-          <w:rFonts w:ascii="Times New Roman" w:hAnsi="Times New Roman" w:cs="Times New Roman"/>
-          <w:sz w:val="28"/>
-          <w:szCs w:val="28"/>
-        </w:rPr>
-        <w:t xml:space="preserve"> </w:t>
-      </w:r>
-      <w:proofErr w:type="spellStart"/>
-      <w:r>
-        <w:rPr>
-          <w:rFonts w:ascii="Times New Roman" w:hAnsi="Times New Roman" w:cs="Times New Roman"/>
-          <w:sz w:val="28"/>
-          <w:szCs w:val="28"/>
-        </w:rPr>
-        <w:t>іменована</w:t>
-      </w:r>
-      <w:proofErr w:type="spellEnd"/>
-      <w:r>
-        <w:rPr>
-          <w:rFonts w:ascii="Times New Roman" w:hAnsi="Times New Roman" w:cs="Times New Roman"/>
-          <w:sz w:val="28"/>
-          <w:szCs w:val="28"/>
-        </w:rPr>
-        <w:t xml:space="preserve"> область </w:t>
-      </w:r>
-      <w:proofErr w:type="spellStart"/>
-      <w:r>
-        <w:rPr>
-          <w:rFonts w:ascii="Times New Roman" w:hAnsi="Times New Roman" w:cs="Times New Roman"/>
-          <w:sz w:val="28"/>
-          <w:szCs w:val="28"/>
-        </w:rPr>
-        <w:t>пам'яті</w:t>
-      </w:r>
-      <w:proofErr w:type="spellEnd"/>
-      <w:r>
-        <w:rPr>
-          <w:rFonts w:ascii="Times New Roman" w:hAnsi="Times New Roman" w:cs="Times New Roman"/>
-          <w:sz w:val="28"/>
-          <w:szCs w:val="28"/>
-        </w:rPr>
-        <w:t xml:space="preserve">, яка </w:t>
-      </w:r>
-      <w:proofErr w:type="spellStart"/>
-      <w:r>
-        <w:rPr>
-          <w:rFonts w:ascii="Times New Roman" w:hAnsi="Times New Roman" w:cs="Times New Roman"/>
-          <w:sz w:val="28"/>
-          <w:szCs w:val="28"/>
-        </w:rPr>
-        <w:t>використовується</w:t>
-      </w:r>
-      <w:proofErr w:type="spellEnd"/>
-      <w:r>
-        <w:rPr>
-          <w:rFonts w:ascii="Times New Roman" w:hAnsi="Times New Roman" w:cs="Times New Roman"/>
-          <w:sz w:val="28"/>
-          <w:szCs w:val="28"/>
-        </w:rPr>
-        <w:t xml:space="preserve"> для </w:t>
-      </w:r>
-      <w:proofErr w:type="spellStart"/>
-      <w:r>
-        <w:rPr>
-          <w:rFonts w:ascii="Times New Roman" w:hAnsi="Times New Roman" w:cs="Times New Roman"/>
-          <w:sz w:val="28"/>
-          <w:szCs w:val="28"/>
-        </w:rPr>
-        <w:t>зберігання</w:t>
-      </w:r>
-      <w:proofErr w:type="spellEnd"/>
-      <w:r>
-        <w:rPr>
-          <w:rFonts w:ascii="Times New Roman" w:hAnsi="Times New Roman" w:cs="Times New Roman"/>
-          <w:sz w:val="28"/>
-          <w:szCs w:val="28"/>
-        </w:rPr>
-        <w:t xml:space="preserve"> </w:t>
-      </w:r>
-      <w:proofErr w:type="spellStart"/>
-      <w:r>
-        <w:rPr>
-          <w:rFonts w:ascii="Times New Roman" w:hAnsi="Times New Roman" w:cs="Times New Roman"/>
-          <w:sz w:val="28"/>
-          <w:szCs w:val="28"/>
-        </w:rPr>
-        <w:t>значень</w:t>
-      </w:r>
-      <w:proofErr w:type="spellEnd"/>
-      <w:r>
-        <w:rPr>
-          <w:rFonts w:ascii="Times New Roman" w:hAnsi="Times New Roman" w:cs="Times New Roman"/>
-          <w:sz w:val="28"/>
-          <w:szCs w:val="28"/>
-        </w:rPr>
-        <w:t>.</w:t>
+          <w:b w:val="0"/>
+          <w:sz w:val="28"/>
+          <w:szCs w:val="28"/>
+          <w:lang w:val="en-US"/>
+        </w:rPr>
+      </w:pPr>
+      <w:r>
+        <w:rPr>
+          <w:rStyle w:val="a6"/>
+          <w:rFonts w:ascii="Times New Roman" w:hAnsi="Times New Roman" w:cs="Times New Roman"/>
+          <w:b w:val="0"/>
+          <w:sz w:val="28"/>
+          <w:szCs w:val="28"/>
+          <w:lang w:val="en-US"/>
+        </w:rPr>
+        <w:t>A variable in the Bash shell is a named area of memory used to store values.</w:t>
       </w:r>
     </w:p>
     <w:p>
@@ -6400,162 +5072,41 @@
         <w:jc w:val="both"/>
         <w:textAlignment w:val="baseline"/>
         <w:rPr>
-          <w:rFonts w:ascii="Times New Roman" w:hAnsi="Times New Roman" w:cs="Times New Roman"/>
-          <w:sz w:val="28"/>
-          <w:szCs w:val="28"/>
-          <w:lang w:val="uk-UA"/>
-        </w:rPr>
-      </w:pPr>
-      <w:r>
-        <w:rPr>
           <w:rStyle w:val="a6"/>
           <w:rFonts w:ascii="Times New Roman" w:hAnsi="Times New Roman" w:cs="Times New Roman"/>
-          <w:sz w:val="28"/>
-          <w:szCs w:val="28"/>
-          <w:lang w:val="uk-UA"/>
-        </w:rPr>
-        <w:t>Типи змінних</w:t>
-      </w:r>
-      <w:r>
-        <w:rPr>
-          <w:rFonts w:ascii="Times New Roman" w:hAnsi="Times New Roman" w:cs="Times New Roman"/>
-          <w:sz w:val="28"/>
-          <w:szCs w:val="28"/>
-          <w:lang w:val="uk-UA"/>
-        </w:rPr>
-        <w:t xml:space="preserve"> </w:t>
-      </w:r>
-      <w:r>
-        <w:rPr>
-          <w:rFonts w:ascii="Times New Roman" w:hAnsi="Times New Roman" w:cs="Times New Roman"/>
-          <w:b/>
-          <w:sz w:val="28"/>
-          <w:szCs w:val="28"/>
-          <w:lang w:val="uk-UA"/>
-        </w:rPr>
-        <w:t xml:space="preserve">яка вона </w:t>
-      </w:r>
-      <w:proofErr w:type="spellStart"/>
-      <w:r>
-        <w:rPr>
-          <w:rFonts w:ascii="Times New Roman" w:hAnsi="Times New Roman" w:cs="Times New Roman"/>
-          <w:b/>
-          <w:sz w:val="28"/>
-          <w:szCs w:val="28"/>
-          <w:lang w:val="uk-UA"/>
-        </w:rPr>
-        <w:t>підримує</w:t>
-      </w:r>
-      <w:proofErr w:type="spellEnd"/>
-      <w:r>
-        <w:rPr>
-          <w:rFonts w:ascii="Times New Roman" w:hAnsi="Times New Roman" w:cs="Times New Roman"/>
-          <w:b/>
-          <w:sz w:val="28"/>
-          <w:szCs w:val="28"/>
-          <w:lang w:val="uk-UA"/>
-        </w:rPr>
-        <w:t xml:space="preserve">: </w:t>
-      </w:r>
-      <w:r>
-        <w:rPr>
-          <w:rFonts w:ascii="Times New Roman" w:hAnsi="Times New Roman" w:cs="Times New Roman"/>
-          <w:sz w:val="28"/>
-          <w:szCs w:val="28"/>
-          <w:lang w:val="uk-UA"/>
-        </w:rPr>
-        <w:t>Локальні змінні</w:t>
-      </w:r>
-      <w:r>
-        <w:rPr>
-          <w:rFonts w:ascii="Times New Roman" w:hAnsi="Times New Roman" w:cs="Times New Roman"/>
-          <w:sz w:val="28"/>
-          <w:szCs w:val="28"/>
-          <w:lang w:val="uk-UA"/>
-        </w:rPr>
-        <w:t xml:space="preserve">, </w:t>
-      </w:r>
-      <w:r>
-        <w:rPr>
-          <w:rFonts w:ascii="Times New Roman" w:hAnsi="Times New Roman" w:cs="Times New Roman"/>
-          <w:sz w:val="28"/>
-          <w:szCs w:val="28"/>
-          <w:lang w:val="uk-UA"/>
-        </w:rPr>
-        <w:t>г</w:t>
-      </w:r>
-      <w:r>
-        <w:rPr>
-          <w:rFonts w:ascii="Times New Roman" w:hAnsi="Times New Roman" w:cs="Times New Roman"/>
-          <w:sz w:val="28"/>
-          <w:szCs w:val="28"/>
-          <w:lang w:val="uk-UA"/>
-        </w:rPr>
-        <w:t>лобальні змінні</w:t>
-      </w:r>
-      <w:r>
-        <w:rPr>
-          <w:rFonts w:ascii="Times New Roman" w:hAnsi="Times New Roman" w:cs="Times New Roman"/>
-          <w:sz w:val="28"/>
-          <w:szCs w:val="28"/>
-          <w:lang w:val="uk-UA"/>
-        </w:rPr>
-        <w:t xml:space="preserve">, </w:t>
-      </w:r>
-      <w:r>
-        <w:rPr>
-          <w:rFonts w:ascii="Times New Roman" w:hAnsi="Times New Roman" w:cs="Times New Roman"/>
-          <w:sz w:val="28"/>
-          <w:szCs w:val="28"/>
-          <w:lang w:val="uk-UA"/>
-        </w:rPr>
-        <w:t>п</w:t>
-      </w:r>
-      <w:r>
-        <w:rPr>
-          <w:rFonts w:ascii="Times New Roman" w:hAnsi="Times New Roman" w:cs="Times New Roman"/>
-          <w:sz w:val="28"/>
-          <w:szCs w:val="28"/>
-          <w:lang w:val="uk-UA"/>
-        </w:rPr>
-        <w:t>озиційні параметри</w:t>
-      </w:r>
-      <w:r>
-        <w:rPr>
-          <w:rFonts w:ascii="Times New Roman" w:hAnsi="Times New Roman" w:cs="Times New Roman"/>
-          <w:sz w:val="28"/>
-          <w:szCs w:val="28"/>
-          <w:lang w:val="uk-UA"/>
-        </w:rPr>
-        <w:t xml:space="preserve">, </w:t>
-      </w:r>
-      <w:r>
-        <w:rPr>
-          <w:rFonts w:ascii="Times New Roman" w:hAnsi="Times New Roman" w:cs="Times New Roman"/>
-          <w:sz w:val="28"/>
-          <w:szCs w:val="28"/>
-          <w:lang w:val="uk-UA"/>
-        </w:rPr>
-        <w:t>с</w:t>
-      </w:r>
-      <w:r>
-        <w:rPr>
-          <w:rFonts w:ascii="Times New Roman" w:hAnsi="Times New Roman" w:cs="Times New Roman"/>
-          <w:sz w:val="28"/>
-          <w:szCs w:val="28"/>
-          <w:lang w:val="uk-UA"/>
-        </w:rPr>
-        <w:t>пеціальні змінні</w:t>
-      </w:r>
-      <w:r>
-        <w:rPr>
-          <w:rFonts w:ascii="Times New Roman" w:hAnsi="Times New Roman" w:cs="Times New Roman"/>
-          <w:sz w:val="28"/>
-          <w:szCs w:val="28"/>
-          <w:lang w:val="uk-UA"/>
-        </w:rPr>
-        <w:t xml:space="preserve">. </w:t>
-      </w:r>
+          <w:b w:val="0"/>
+          <w:sz w:val="28"/>
+          <w:szCs w:val="28"/>
+          <w:lang w:val="en-US"/>
+        </w:rPr>
+      </w:pPr>
+      <w:r>
+        <w:rPr>
+          <w:rStyle w:val="a6"/>
+          <w:rFonts w:ascii="Times New Roman" w:hAnsi="Times New Roman" w:cs="Times New Roman"/>
+          <w:b w:val="0"/>
+          <w:sz w:val="28"/>
+          <w:szCs w:val="28"/>
+          <w:lang w:val="en-US"/>
+        </w:rPr>
+        <w:t xml:space="preserve">Types of variables it supports: Local variables, global variables, positional parameters, special variables. </w:t>
+      </w:r>
+    </w:p>
+    <w:p>
+      <w:pPr>
+        <w:pStyle w:val="a5"/>
+        <w:spacing w:after="0" w:line="240" w:lineRule="auto"/>
+        <w:ind w:left="1440"/>
+        <w:jc w:val="both"/>
+        <w:textAlignment w:val="baseline"/>
+        <w:rPr>
+          <w:rStyle w:val="a6"/>
+          <w:rFonts w:ascii="Times New Roman" w:hAnsi="Times New Roman" w:cs="Times New Roman"/>
+          <w:sz w:val="28"/>
+          <w:szCs w:val="28"/>
+          <w:lang w:val="en-US"/>
+        </w:rPr>
+      </w:pPr>
     </w:p>
     <w:p>
       <w:pPr>
@@ -6575,21 +5126,36 @@
           <w:lang w:val="uk-UA"/>
         </w:rPr>
       </w:pPr>
-      <w:r>
-        <w:rPr>
-          <w:rFonts w:ascii="Times New Roman" w:hAnsi="Times New Roman" w:cs="Times New Roman"/>
-          <w:sz w:val="28"/>
-          <w:szCs w:val="28"/>
-          <w:lang w:val="uk-UA"/>
-        </w:rPr>
-        <w:t xml:space="preserve">Команда </w:t>
-      </w:r>
-      <w:proofErr w:type="spellStart"/>
-      <w:r>
-        <w:rPr>
-          <w:rFonts w:ascii="Times New Roman" w:hAnsi="Times New Roman" w:cs="Times New Roman"/>
-          <w:sz w:val="28"/>
-          <w:szCs w:val="28"/>
+      <w:proofErr w:type="spellStart"/>
+      <w:r>
+        <w:rPr>
+          <w:rFonts w:ascii="Times New Roman" w:hAnsi="Times New Roman" w:cs="Times New Roman"/>
+          <w:b/>
+          <w:sz w:val="28"/>
+          <w:szCs w:val="28"/>
+          <w:lang w:val="uk-UA"/>
+        </w:rPr>
+        <w:t>The</w:t>
+      </w:r>
+      <w:proofErr w:type="spellEnd"/>
+      <w:r>
+        <w:rPr>
+          <w:rFonts w:ascii="Times New Roman" w:hAnsi="Times New Roman" w:cs="Times New Roman"/>
+          <w:b/>
+          <w:sz w:val="28"/>
+          <w:szCs w:val="28"/>
+          <w:lang w:val="uk-UA"/>
+        </w:rPr>
+        <w:t xml:space="preserve"> </w:t>
+      </w:r>
+      <w:proofErr w:type="spellStart"/>
+      <w:r>
+        <w:rPr>
+          <w:rFonts w:ascii="Times New Roman" w:hAnsi="Times New Roman" w:cs="Times New Roman"/>
+          <w:b/>
+          <w:sz w:val="28"/>
+          <w:szCs w:val="28"/>
+          <w:lang w:val="uk-UA"/>
         </w:rPr>
         <w:t>env</w:t>
       </w:r>
@@ -6597,72 +5163,250 @@
       <w:r>
         <w:rPr>
           <w:rFonts w:ascii="Times New Roman" w:hAnsi="Times New Roman" w:cs="Times New Roman"/>
-          <w:sz w:val="28"/>
-          <w:szCs w:val="28"/>
-          <w:lang w:val="uk-UA"/>
-        </w:rPr>
-        <w:t xml:space="preserve"> -</w:t>
-      </w:r>
-      <w:r>
-        <w:rPr>
-          <w:rFonts w:ascii="Times New Roman" w:hAnsi="Times New Roman" w:cs="Times New Roman"/>
-          <w:sz w:val="28"/>
-          <w:szCs w:val="28"/>
-          <w:lang w:val="uk-UA"/>
-        </w:rPr>
-        <w:t xml:space="preserve"> в</w:t>
-      </w:r>
-      <w:r>
-        <w:rPr>
-          <w:rFonts w:ascii="Times New Roman" w:hAnsi="Times New Roman" w:cs="Times New Roman"/>
-          <w:sz w:val="28"/>
-          <w:szCs w:val="28"/>
-          <w:lang w:val="uk-UA"/>
-        </w:rPr>
-        <w:t>иводить список усіх змін</w:t>
-      </w:r>
-      <w:r>
-        <w:rPr>
-          <w:rFonts w:ascii="Times New Roman" w:hAnsi="Times New Roman" w:cs="Times New Roman"/>
-          <w:sz w:val="28"/>
-          <w:szCs w:val="28"/>
-          <w:lang w:val="uk-UA"/>
-        </w:rPr>
-        <w:t>них середовища та їхніх значень</w:t>
-      </w:r>
-      <w:r>
-        <w:rPr>
-          <w:rFonts w:ascii="Times New Roman" w:hAnsi="Times New Roman" w:cs="Times New Roman"/>
-          <w:sz w:val="28"/>
-          <w:szCs w:val="28"/>
-          <w:lang w:val="uk-UA"/>
-        </w:rPr>
-        <w:t>,</w:t>
-      </w:r>
-      <w:r>
-        <w:rPr>
-          <w:rFonts w:ascii="Times New Roman" w:hAnsi="Times New Roman" w:cs="Times New Roman"/>
-          <w:sz w:val="28"/>
-          <w:szCs w:val="28"/>
-          <w:lang w:val="uk-UA"/>
-        </w:rPr>
-        <w:t xml:space="preserve"> к</w:t>
-      </w:r>
-      <w:r>
-        <w:rPr>
-          <w:rFonts w:ascii="Times New Roman" w:hAnsi="Times New Roman" w:cs="Times New Roman"/>
-          <w:sz w:val="28"/>
-          <w:szCs w:val="28"/>
-          <w:lang w:val="uk-UA"/>
-        </w:rPr>
-        <w:t xml:space="preserve">оманда </w:t>
-      </w:r>
-      <w:proofErr w:type="spellStart"/>
-      <w:r>
-        <w:rPr>
-          <w:rFonts w:ascii="Times New Roman" w:hAnsi="Times New Roman" w:cs="Times New Roman"/>
-          <w:sz w:val="28"/>
-          <w:szCs w:val="28"/>
+          <w:b/>
+          <w:sz w:val="28"/>
+          <w:szCs w:val="28"/>
+          <w:lang w:val="uk-UA"/>
+        </w:rPr>
+        <w:t xml:space="preserve"> </w:t>
+      </w:r>
+      <w:proofErr w:type="spellStart"/>
+      <w:r>
+        <w:rPr>
+          <w:rFonts w:ascii="Times New Roman" w:hAnsi="Times New Roman" w:cs="Times New Roman"/>
+          <w:b/>
+          <w:sz w:val="28"/>
+          <w:szCs w:val="28"/>
+          <w:lang w:val="uk-UA"/>
+        </w:rPr>
+        <w:t>command</w:t>
+      </w:r>
+      <w:proofErr w:type="spellEnd"/>
+      <w:r>
+        <w:rPr>
+          <w:rFonts w:ascii="Times New Roman" w:hAnsi="Times New Roman" w:cs="Times New Roman"/>
+          <w:sz w:val="28"/>
+          <w:szCs w:val="28"/>
+          <w:lang w:val="uk-UA"/>
+        </w:rPr>
+        <w:t xml:space="preserve"> </w:t>
+      </w:r>
+      <w:r>
+        <w:rPr>
+          <w:rFonts w:ascii="Times New Roman" w:hAnsi="Times New Roman" w:cs="Times New Roman"/>
+          <w:sz w:val="28"/>
+          <w:szCs w:val="28"/>
+          <w:lang w:val="uk-UA"/>
+        </w:rPr>
+        <w:t xml:space="preserve">- </w:t>
+      </w:r>
+      <w:proofErr w:type="spellStart"/>
+      <w:r>
+        <w:rPr>
+          <w:rFonts w:ascii="Times New Roman" w:hAnsi="Times New Roman" w:cs="Times New Roman"/>
+          <w:sz w:val="28"/>
+          <w:szCs w:val="28"/>
+          <w:lang w:val="uk-UA"/>
+        </w:rPr>
+        <w:t>displays</w:t>
+      </w:r>
+      <w:proofErr w:type="spellEnd"/>
+      <w:r>
+        <w:rPr>
+          <w:rFonts w:ascii="Times New Roman" w:hAnsi="Times New Roman" w:cs="Times New Roman"/>
+          <w:sz w:val="28"/>
+          <w:szCs w:val="28"/>
+          <w:lang w:val="uk-UA"/>
+        </w:rPr>
+        <w:t xml:space="preserve"> a </w:t>
+      </w:r>
+      <w:proofErr w:type="spellStart"/>
+      <w:r>
+        <w:rPr>
+          <w:rFonts w:ascii="Times New Roman" w:hAnsi="Times New Roman" w:cs="Times New Roman"/>
+          <w:sz w:val="28"/>
+          <w:szCs w:val="28"/>
+          <w:lang w:val="uk-UA"/>
+        </w:rPr>
+        <w:t>list</w:t>
+      </w:r>
+      <w:proofErr w:type="spellEnd"/>
+      <w:r>
+        <w:rPr>
+          <w:rFonts w:ascii="Times New Roman" w:hAnsi="Times New Roman" w:cs="Times New Roman"/>
+          <w:sz w:val="28"/>
+          <w:szCs w:val="28"/>
+          <w:lang w:val="uk-UA"/>
+        </w:rPr>
+        <w:t xml:space="preserve"> </w:t>
+      </w:r>
+      <w:proofErr w:type="spellStart"/>
+      <w:r>
+        <w:rPr>
+          <w:rFonts w:ascii="Times New Roman" w:hAnsi="Times New Roman" w:cs="Times New Roman"/>
+          <w:sz w:val="28"/>
+          <w:szCs w:val="28"/>
+          <w:lang w:val="uk-UA"/>
+        </w:rPr>
+        <w:t>of</w:t>
+      </w:r>
+      <w:proofErr w:type="spellEnd"/>
+      <w:r>
+        <w:rPr>
+          <w:rFonts w:ascii="Times New Roman" w:hAnsi="Times New Roman" w:cs="Times New Roman"/>
+          <w:sz w:val="28"/>
+          <w:szCs w:val="28"/>
+          <w:lang w:val="uk-UA"/>
+        </w:rPr>
+        <w:t xml:space="preserve"> </w:t>
+      </w:r>
+      <w:proofErr w:type="spellStart"/>
+      <w:r>
+        <w:rPr>
+          <w:rFonts w:ascii="Times New Roman" w:hAnsi="Times New Roman" w:cs="Times New Roman"/>
+          <w:sz w:val="28"/>
+          <w:szCs w:val="28"/>
+          <w:lang w:val="uk-UA"/>
+        </w:rPr>
+        <w:t>all</w:t>
+      </w:r>
+      <w:proofErr w:type="spellEnd"/>
+      <w:r>
+        <w:rPr>
+          <w:rFonts w:ascii="Times New Roman" w:hAnsi="Times New Roman" w:cs="Times New Roman"/>
+          <w:sz w:val="28"/>
+          <w:szCs w:val="28"/>
+          <w:lang w:val="uk-UA"/>
+        </w:rPr>
+        <w:t xml:space="preserve"> </w:t>
+      </w:r>
+      <w:proofErr w:type="spellStart"/>
+      <w:r>
+        <w:rPr>
+          <w:rFonts w:ascii="Times New Roman" w:hAnsi="Times New Roman" w:cs="Times New Roman"/>
+          <w:sz w:val="28"/>
+          <w:szCs w:val="28"/>
+          <w:lang w:val="uk-UA"/>
+        </w:rPr>
+        <w:t>environment</w:t>
+      </w:r>
+      <w:proofErr w:type="spellEnd"/>
+      <w:r>
+        <w:rPr>
+          <w:rFonts w:ascii="Times New Roman" w:hAnsi="Times New Roman" w:cs="Times New Roman"/>
+          <w:sz w:val="28"/>
+          <w:szCs w:val="28"/>
+          <w:lang w:val="uk-UA"/>
+        </w:rPr>
+        <w:t xml:space="preserve"> </w:t>
+      </w:r>
+      <w:proofErr w:type="spellStart"/>
+      <w:r>
+        <w:rPr>
+          <w:rFonts w:ascii="Times New Roman" w:hAnsi="Times New Roman" w:cs="Times New Roman"/>
+          <w:sz w:val="28"/>
+          <w:szCs w:val="28"/>
+          <w:lang w:val="uk-UA"/>
+        </w:rPr>
+        <w:t>variables</w:t>
+      </w:r>
+      <w:proofErr w:type="spellEnd"/>
+      <w:r>
+        <w:rPr>
+          <w:rFonts w:ascii="Times New Roman" w:hAnsi="Times New Roman" w:cs="Times New Roman"/>
+          <w:sz w:val="28"/>
+          <w:szCs w:val="28"/>
+          <w:lang w:val="uk-UA"/>
+        </w:rPr>
+        <w:t xml:space="preserve"> </w:t>
+      </w:r>
+      <w:proofErr w:type="spellStart"/>
+      <w:r>
+        <w:rPr>
+          <w:rFonts w:ascii="Times New Roman" w:hAnsi="Times New Roman" w:cs="Times New Roman"/>
+          <w:sz w:val="28"/>
+          <w:szCs w:val="28"/>
+          <w:lang w:val="uk-UA"/>
+        </w:rPr>
+        <w:t>and</w:t>
+      </w:r>
+      <w:proofErr w:type="spellEnd"/>
+      <w:r>
+        <w:rPr>
+          <w:rFonts w:ascii="Times New Roman" w:hAnsi="Times New Roman" w:cs="Times New Roman"/>
+          <w:sz w:val="28"/>
+          <w:szCs w:val="28"/>
+          <w:lang w:val="uk-UA"/>
+        </w:rPr>
+        <w:t xml:space="preserve"> </w:t>
+      </w:r>
+      <w:proofErr w:type="spellStart"/>
+      <w:r>
+        <w:rPr>
+          <w:rFonts w:ascii="Times New Roman" w:hAnsi="Times New Roman" w:cs="Times New Roman"/>
+          <w:sz w:val="28"/>
+          <w:szCs w:val="28"/>
+          <w:lang w:val="uk-UA"/>
+        </w:rPr>
+        <w:t>their</w:t>
+      </w:r>
+      <w:proofErr w:type="spellEnd"/>
+      <w:r>
+        <w:rPr>
+          <w:rFonts w:ascii="Times New Roman" w:hAnsi="Times New Roman" w:cs="Times New Roman"/>
+          <w:sz w:val="28"/>
+          <w:szCs w:val="28"/>
+          <w:lang w:val="uk-UA"/>
+        </w:rPr>
+        <w:t xml:space="preserve"> </w:t>
+      </w:r>
+      <w:proofErr w:type="spellStart"/>
+      <w:r>
+        <w:rPr>
+          <w:rFonts w:ascii="Times New Roman" w:hAnsi="Times New Roman" w:cs="Times New Roman"/>
+          <w:sz w:val="28"/>
+          <w:szCs w:val="28"/>
+          <w:lang w:val="uk-UA"/>
+        </w:rPr>
+        <w:t>values</w:t>
+      </w:r>
+      <w:proofErr w:type="spellEnd"/>
+      <w:r>
+        <w:rPr>
+          <w:rFonts w:ascii="Times New Roman" w:hAnsi="Times New Roman" w:cs="Times New Roman"/>
+          <w:sz w:val="28"/>
+          <w:szCs w:val="28"/>
+          <w:lang w:val="uk-UA"/>
+        </w:rPr>
+        <w:t xml:space="preserve">, </w:t>
+      </w:r>
+      <w:proofErr w:type="spellStart"/>
+      <w:r>
+        <w:rPr>
+          <w:rFonts w:ascii="Times New Roman" w:hAnsi="Times New Roman" w:cs="Times New Roman"/>
+          <w:sz w:val="28"/>
+          <w:szCs w:val="28"/>
+          <w:lang w:val="uk-UA"/>
+        </w:rPr>
+        <w:t>the</w:t>
+      </w:r>
+      <w:proofErr w:type="spellEnd"/>
+      <w:r>
+        <w:rPr>
+          <w:rFonts w:ascii="Times New Roman" w:hAnsi="Times New Roman" w:cs="Times New Roman"/>
+          <w:sz w:val="28"/>
+          <w:szCs w:val="28"/>
+          <w:lang w:val="uk-UA"/>
+        </w:rPr>
+        <w:t xml:space="preserve"> </w:t>
+      </w:r>
+      <w:proofErr w:type="spellStart"/>
+      <w:r>
+        <w:rPr>
+          <w:rFonts w:ascii="Times New Roman" w:hAnsi="Times New Roman" w:cs="Times New Roman"/>
+          <w:sz w:val="28"/>
+          <w:szCs w:val="28"/>
+          <w:lang w:val="uk-UA"/>
         </w:rPr>
         <w:t>unset</w:t>
       </w:r>
@@ -6674,68 +5418,235 @@
           <w:szCs w:val="28"/>
           <w:lang w:val="uk-UA"/>
         </w:rPr>
-        <w:t xml:space="preserve"> -</w:t>
-      </w:r>
-      <w:r>
-        <w:rPr>
-          <w:rFonts w:ascii="Times New Roman" w:hAnsi="Times New Roman" w:cs="Times New Roman"/>
-          <w:sz w:val="28"/>
-          <w:szCs w:val="28"/>
-          <w:lang w:val="uk-UA"/>
-        </w:rPr>
-        <w:t xml:space="preserve"> в</w:t>
-      </w:r>
-      <w:r>
-        <w:rPr>
-          <w:rFonts w:ascii="Times New Roman" w:hAnsi="Times New Roman" w:cs="Times New Roman"/>
-          <w:sz w:val="28"/>
-          <w:szCs w:val="28"/>
-          <w:lang w:val="uk-UA"/>
-        </w:rPr>
-        <w:t>идаляє змін</w:t>
-      </w:r>
-      <w:r>
-        <w:rPr>
-          <w:rFonts w:ascii="Times New Roman" w:hAnsi="Times New Roman" w:cs="Times New Roman"/>
-          <w:sz w:val="28"/>
-          <w:szCs w:val="28"/>
-          <w:lang w:val="uk-UA"/>
-        </w:rPr>
-        <w:t>ну зі списку змінних середовища</w:t>
-      </w:r>
-      <w:r>
-        <w:rPr>
-          <w:rFonts w:ascii="Times New Roman" w:hAnsi="Times New Roman" w:cs="Times New Roman"/>
-          <w:sz w:val="28"/>
-          <w:szCs w:val="28"/>
-          <w:lang w:val="uk-UA"/>
-        </w:rPr>
-        <w:t xml:space="preserve"> а </w:t>
-      </w:r>
-      <w:r>
-        <w:rPr>
-          <w:rFonts w:ascii="Times New Roman" w:hAnsi="Times New Roman" w:cs="Times New Roman"/>
-          <w:sz w:val="28"/>
-          <w:szCs w:val="28"/>
-          <w:lang w:val="uk-UA"/>
-        </w:rPr>
-        <w:t>к</w:t>
-      </w:r>
-      <w:r>
-        <w:rPr>
-          <w:rFonts w:ascii="Times New Roman" w:hAnsi="Times New Roman" w:cs="Times New Roman"/>
-          <w:sz w:val="28"/>
-          <w:szCs w:val="28"/>
-          <w:lang w:val="uk-UA"/>
-        </w:rPr>
-        <w:t xml:space="preserve">оманда </w:t>
-      </w:r>
-      <w:proofErr w:type="spellStart"/>
-      <w:r>
-        <w:rPr>
-          <w:rFonts w:ascii="Times New Roman" w:hAnsi="Times New Roman" w:cs="Times New Roman"/>
-          <w:sz w:val="28"/>
-          <w:szCs w:val="28"/>
+        <w:t xml:space="preserve"> </w:t>
+      </w:r>
+      <w:proofErr w:type="spellStart"/>
+      <w:r>
+        <w:rPr>
+          <w:rFonts w:ascii="Times New Roman" w:hAnsi="Times New Roman" w:cs="Times New Roman"/>
+          <w:sz w:val="28"/>
+          <w:szCs w:val="28"/>
+          <w:lang w:val="uk-UA"/>
+        </w:rPr>
+        <w:t>command</w:t>
+      </w:r>
+      <w:proofErr w:type="spellEnd"/>
+      <w:r>
+        <w:rPr>
+          <w:rFonts w:ascii="Times New Roman" w:hAnsi="Times New Roman" w:cs="Times New Roman"/>
+          <w:sz w:val="28"/>
+          <w:szCs w:val="28"/>
+          <w:lang w:val="uk-UA"/>
+        </w:rPr>
+        <w:t xml:space="preserve"> </w:t>
+      </w:r>
+      <w:proofErr w:type="spellStart"/>
+      <w:r>
+        <w:rPr>
+          <w:rFonts w:ascii="Times New Roman" w:hAnsi="Times New Roman" w:cs="Times New Roman"/>
+          <w:sz w:val="28"/>
+          <w:szCs w:val="28"/>
+          <w:lang w:val="uk-UA"/>
+        </w:rPr>
+        <w:t>removes</w:t>
+      </w:r>
+      <w:proofErr w:type="spellEnd"/>
+      <w:r>
+        <w:rPr>
+          <w:rFonts w:ascii="Times New Roman" w:hAnsi="Times New Roman" w:cs="Times New Roman"/>
+          <w:sz w:val="28"/>
+          <w:szCs w:val="28"/>
+          <w:lang w:val="uk-UA"/>
+        </w:rPr>
+        <w:t xml:space="preserve"> a </w:t>
+      </w:r>
+      <w:proofErr w:type="spellStart"/>
+      <w:r>
+        <w:rPr>
+          <w:rFonts w:ascii="Times New Roman" w:hAnsi="Times New Roman" w:cs="Times New Roman"/>
+          <w:sz w:val="28"/>
+          <w:szCs w:val="28"/>
+          <w:lang w:val="uk-UA"/>
+        </w:rPr>
+        <w:t>variable</w:t>
+      </w:r>
+      <w:proofErr w:type="spellEnd"/>
+      <w:r>
+        <w:rPr>
+          <w:rFonts w:ascii="Times New Roman" w:hAnsi="Times New Roman" w:cs="Times New Roman"/>
+          <w:sz w:val="28"/>
+          <w:szCs w:val="28"/>
+          <w:lang w:val="uk-UA"/>
+        </w:rPr>
+        <w:t xml:space="preserve"> </w:t>
+      </w:r>
+      <w:proofErr w:type="spellStart"/>
+      <w:r>
+        <w:rPr>
+          <w:rFonts w:ascii="Times New Roman" w:hAnsi="Times New Roman" w:cs="Times New Roman"/>
+          <w:sz w:val="28"/>
+          <w:szCs w:val="28"/>
+          <w:lang w:val="uk-UA"/>
+        </w:rPr>
+        <w:t>from</w:t>
+      </w:r>
+      <w:proofErr w:type="spellEnd"/>
+      <w:r>
+        <w:rPr>
+          <w:rFonts w:ascii="Times New Roman" w:hAnsi="Times New Roman" w:cs="Times New Roman"/>
+          <w:sz w:val="28"/>
+          <w:szCs w:val="28"/>
+          <w:lang w:val="uk-UA"/>
+        </w:rPr>
+        <w:t xml:space="preserve"> </w:t>
+      </w:r>
+      <w:proofErr w:type="spellStart"/>
+      <w:r>
+        <w:rPr>
+          <w:rFonts w:ascii="Times New Roman" w:hAnsi="Times New Roman" w:cs="Times New Roman"/>
+          <w:sz w:val="28"/>
+          <w:szCs w:val="28"/>
+          <w:lang w:val="uk-UA"/>
+        </w:rPr>
+        <w:t>the</w:t>
+      </w:r>
+      <w:proofErr w:type="spellEnd"/>
+      <w:r>
+        <w:rPr>
+          <w:rFonts w:ascii="Times New Roman" w:hAnsi="Times New Roman" w:cs="Times New Roman"/>
+          <w:sz w:val="28"/>
+          <w:szCs w:val="28"/>
+          <w:lang w:val="uk-UA"/>
+        </w:rPr>
+        <w:t xml:space="preserve"> </w:t>
+      </w:r>
+      <w:proofErr w:type="spellStart"/>
+      <w:r>
+        <w:rPr>
+          <w:rFonts w:ascii="Times New Roman" w:hAnsi="Times New Roman" w:cs="Times New Roman"/>
+          <w:sz w:val="28"/>
+          <w:szCs w:val="28"/>
+          <w:lang w:val="uk-UA"/>
+        </w:rPr>
+        <w:t>list</w:t>
+      </w:r>
+      <w:proofErr w:type="spellEnd"/>
+      <w:r>
+        <w:rPr>
+          <w:rFonts w:ascii="Times New Roman" w:hAnsi="Times New Roman" w:cs="Times New Roman"/>
+          <w:sz w:val="28"/>
+          <w:szCs w:val="28"/>
+          <w:lang w:val="uk-UA"/>
+        </w:rPr>
+        <w:t xml:space="preserve"> </w:t>
+      </w:r>
+      <w:proofErr w:type="spellStart"/>
+      <w:r>
+        <w:rPr>
+          <w:rFonts w:ascii="Times New Roman" w:hAnsi="Times New Roman" w:cs="Times New Roman"/>
+          <w:sz w:val="28"/>
+          <w:szCs w:val="28"/>
+          <w:lang w:val="uk-UA"/>
+        </w:rPr>
+        <w:t>of</w:t>
+      </w:r>
+      <w:proofErr w:type="spellEnd"/>
+      <w:r>
+        <w:rPr>
+          <w:rFonts w:ascii="Times New Roman" w:hAnsi="Times New Roman" w:cs="Times New Roman"/>
+          <w:sz w:val="28"/>
+          <w:szCs w:val="28"/>
+          <w:lang w:val="uk-UA"/>
+        </w:rPr>
+        <w:t xml:space="preserve"> </w:t>
+      </w:r>
+      <w:proofErr w:type="spellStart"/>
+      <w:r>
+        <w:rPr>
+          <w:rFonts w:ascii="Times New Roman" w:hAnsi="Times New Roman" w:cs="Times New Roman"/>
+          <w:sz w:val="28"/>
+          <w:szCs w:val="28"/>
+          <w:lang w:val="uk-UA"/>
+        </w:rPr>
+        <w:t>environment</w:t>
+      </w:r>
+      <w:proofErr w:type="spellEnd"/>
+      <w:r>
+        <w:rPr>
+          <w:rFonts w:ascii="Times New Roman" w:hAnsi="Times New Roman" w:cs="Times New Roman"/>
+          <w:sz w:val="28"/>
+          <w:szCs w:val="28"/>
+          <w:lang w:val="uk-UA"/>
+        </w:rPr>
+        <w:t xml:space="preserve"> </w:t>
+      </w:r>
+      <w:proofErr w:type="spellStart"/>
+      <w:r>
+        <w:rPr>
+          <w:rFonts w:ascii="Times New Roman" w:hAnsi="Times New Roman" w:cs="Times New Roman"/>
+          <w:sz w:val="28"/>
+          <w:szCs w:val="28"/>
+          <w:lang w:val="uk-UA"/>
+        </w:rPr>
+        <w:t>variables</w:t>
+      </w:r>
+      <w:proofErr w:type="spellEnd"/>
+      <w:r>
+        <w:rPr>
+          <w:rFonts w:ascii="Times New Roman" w:hAnsi="Times New Roman" w:cs="Times New Roman"/>
+          <w:sz w:val="28"/>
+          <w:szCs w:val="28"/>
+          <w:lang w:val="uk-UA"/>
+        </w:rPr>
+        <w:t xml:space="preserve">, </w:t>
+      </w:r>
+      <w:proofErr w:type="spellStart"/>
+      <w:r>
+        <w:rPr>
+          <w:rFonts w:ascii="Times New Roman" w:hAnsi="Times New Roman" w:cs="Times New Roman"/>
+          <w:sz w:val="28"/>
+          <w:szCs w:val="28"/>
+          <w:lang w:val="uk-UA"/>
+        </w:rPr>
+        <w:t>and</w:t>
+      </w:r>
+      <w:proofErr w:type="spellEnd"/>
+      <w:r>
+        <w:rPr>
+          <w:rFonts w:ascii="Times New Roman" w:hAnsi="Times New Roman" w:cs="Times New Roman"/>
+          <w:sz w:val="28"/>
+          <w:szCs w:val="28"/>
+          <w:lang w:val="uk-UA"/>
+        </w:rPr>
+        <w:t xml:space="preserve"> </w:t>
+      </w:r>
+      <w:proofErr w:type="spellStart"/>
+      <w:r>
+        <w:rPr>
+          <w:rFonts w:ascii="Times New Roman" w:hAnsi="Times New Roman" w:cs="Times New Roman"/>
+          <w:sz w:val="28"/>
+          <w:szCs w:val="28"/>
+          <w:lang w:val="uk-UA"/>
+        </w:rPr>
+        <w:t>the</w:t>
+      </w:r>
+      <w:proofErr w:type="spellEnd"/>
+      <w:r>
+        <w:rPr>
+          <w:rFonts w:ascii="Times New Roman" w:hAnsi="Times New Roman" w:cs="Times New Roman"/>
+          <w:sz w:val="28"/>
+          <w:szCs w:val="28"/>
+          <w:lang w:val="uk-UA"/>
+        </w:rPr>
+        <w:t xml:space="preserve"> </w:t>
+      </w:r>
+      <w:proofErr w:type="spellStart"/>
+      <w:r>
+        <w:rPr>
+          <w:rFonts w:ascii="Times New Roman" w:hAnsi="Times New Roman" w:cs="Times New Roman"/>
+          <w:sz w:val="28"/>
+          <w:szCs w:val="28"/>
+          <w:lang w:val="uk-UA"/>
         </w:rPr>
         <w:t>export</w:t>
       </w:r>
@@ -6747,17 +5658,364 @@
           <w:szCs w:val="28"/>
           <w:lang w:val="uk-UA"/>
         </w:rPr>
-        <w:t xml:space="preserve"> - д</w:t>
-      </w:r>
-      <w:r>
-        <w:rPr>
-          <w:rFonts w:ascii="Times New Roman" w:hAnsi="Times New Roman" w:cs="Times New Roman"/>
-          <w:sz w:val="28"/>
-          <w:szCs w:val="28"/>
-          <w:lang w:val="uk-UA"/>
-        </w:rPr>
-        <w:t>одає змінну до списку змінних середовища або змінює значення існуючої змінної.</w:t>
-      </w:r>
+        <w:t xml:space="preserve"> </w:t>
+      </w:r>
+      <w:proofErr w:type="spellStart"/>
+      <w:r>
+        <w:rPr>
+          <w:rFonts w:ascii="Times New Roman" w:hAnsi="Times New Roman" w:cs="Times New Roman"/>
+          <w:sz w:val="28"/>
+          <w:szCs w:val="28"/>
+          <w:lang w:val="uk-UA"/>
+        </w:rPr>
+        <w:t>command</w:t>
+      </w:r>
+      <w:proofErr w:type="spellEnd"/>
+      <w:r>
+        <w:rPr>
+          <w:rFonts w:ascii="Times New Roman" w:hAnsi="Times New Roman" w:cs="Times New Roman"/>
+          <w:sz w:val="28"/>
+          <w:szCs w:val="28"/>
+          <w:lang w:val="uk-UA"/>
+        </w:rPr>
+        <w:t xml:space="preserve"> </w:t>
+      </w:r>
+      <w:proofErr w:type="spellStart"/>
+      <w:r>
+        <w:rPr>
+          <w:rFonts w:ascii="Times New Roman" w:hAnsi="Times New Roman" w:cs="Times New Roman"/>
+          <w:sz w:val="28"/>
+          <w:szCs w:val="28"/>
+          <w:lang w:val="uk-UA"/>
+        </w:rPr>
+        <w:t>adds</w:t>
+      </w:r>
+      <w:proofErr w:type="spellEnd"/>
+      <w:r>
+        <w:rPr>
+          <w:rFonts w:ascii="Times New Roman" w:hAnsi="Times New Roman" w:cs="Times New Roman"/>
+          <w:sz w:val="28"/>
+          <w:szCs w:val="28"/>
+          <w:lang w:val="uk-UA"/>
+        </w:rPr>
+        <w:t xml:space="preserve"> a </w:t>
+      </w:r>
+      <w:proofErr w:type="spellStart"/>
+      <w:r>
+        <w:rPr>
+          <w:rFonts w:ascii="Times New Roman" w:hAnsi="Times New Roman" w:cs="Times New Roman"/>
+          <w:sz w:val="28"/>
+          <w:szCs w:val="28"/>
+          <w:lang w:val="uk-UA"/>
+        </w:rPr>
+        <w:t>variable</w:t>
+      </w:r>
+      <w:proofErr w:type="spellEnd"/>
+      <w:r>
+        <w:rPr>
+          <w:rFonts w:ascii="Times New Roman" w:hAnsi="Times New Roman" w:cs="Times New Roman"/>
+          <w:sz w:val="28"/>
+          <w:szCs w:val="28"/>
+          <w:lang w:val="uk-UA"/>
+        </w:rPr>
+        <w:t xml:space="preserve"> </w:t>
+      </w:r>
+      <w:proofErr w:type="spellStart"/>
+      <w:r>
+        <w:rPr>
+          <w:rFonts w:ascii="Times New Roman" w:hAnsi="Times New Roman" w:cs="Times New Roman"/>
+          <w:sz w:val="28"/>
+          <w:szCs w:val="28"/>
+          <w:lang w:val="uk-UA"/>
+        </w:rPr>
+        <w:t>to</w:t>
+      </w:r>
+      <w:proofErr w:type="spellEnd"/>
+      <w:r>
+        <w:rPr>
+          <w:rFonts w:ascii="Times New Roman" w:hAnsi="Times New Roman" w:cs="Times New Roman"/>
+          <w:sz w:val="28"/>
+          <w:szCs w:val="28"/>
+          <w:lang w:val="uk-UA"/>
+        </w:rPr>
+        <w:t xml:space="preserve"> </w:t>
+      </w:r>
+      <w:proofErr w:type="spellStart"/>
+      <w:r>
+        <w:rPr>
+          <w:rFonts w:ascii="Times New Roman" w:hAnsi="Times New Roman" w:cs="Times New Roman"/>
+          <w:sz w:val="28"/>
+          <w:szCs w:val="28"/>
+          <w:lang w:val="uk-UA"/>
+        </w:rPr>
+        <w:t>the</w:t>
+      </w:r>
+      <w:proofErr w:type="spellEnd"/>
+      <w:r>
+        <w:rPr>
+          <w:rFonts w:ascii="Times New Roman" w:hAnsi="Times New Roman" w:cs="Times New Roman"/>
+          <w:sz w:val="28"/>
+          <w:szCs w:val="28"/>
+          <w:lang w:val="uk-UA"/>
+        </w:rPr>
+        <w:t xml:space="preserve"> </w:t>
+      </w:r>
+      <w:proofErr w:type="spellStart"/>
+      <w:r>
+        <w:rPr>
+          <w:rFonts w:ascii="Times New Roman" w:hAnsi="Times New Roman" w:cs="Times New Roman"/>
+          <w:sz w:val="28"/>
+          <w:szCs w:val="28"/>
+          <w:lang w:val="uk-UA"/>
+        </w:rPr>
+        <w:t>list</w:t>
+      </w:r>
+      <w:proofErr w:type="spellEnd"/>
+      <w:r>
+        <w:rPr>
+          <w:rFonts w:ascii="Times New Roman" w:hAnsi="Times New Roman" w:cs="Times New Roman"/>
+          <w:sz w:val="28"/>
+          <w:szCs w:val="28"/>
+          <w:lang w:val="uk-UA"/>
+        </w:rPr>
+        <w:t xml:space="preserve"> </w:t>
+      </w:r>
+      <w:proofErr w:type="spellStart"/>
+      <w:r>
+        <w:rPr>
+          <w:rFonts w:ascii="Times New Roman" w:hAnsi="Times New Roman" w:cs="Times New Roman"/>
+          <w:sz w:val="28"/>
+          <w:szCs w:val="28"/>
+          <w:lang w:val="uk-UA"/>
+        </w:rPr>
+        <w:t>of</w:t>
+      </w:r>
+      <w:proofErr w:type="spellEnd"/>
+      <w:r>
+        <w:rPr>
+          <w:rFonts w:ascii="Times New Roman" w:hAnsi="Times New Roman" w:cs="Times New Roman"/>
+          <w:sz w:val="28"/>
+          <w:szCs w:val="28"/>
+          <w:lang w:val="uk-UA"/>
+        </w:rPr>
+        <w:t xml:space="preserve"> </w:t>
+      </w:r>
+      <w:proofErr w:type="spellStart"/>
+      <w:r>
+        <w:rPr>
+          <w:rFonts w:ascii="Times New Roman" w:hAnsi="Times New Roman" w:cs="Times New Roman"/>
+          <w:sz w:val="28"/>
+          <w:szCs w:val="28"/>
+          <w:lang w:val="uk-UA"/>
+        </w:rPr>
+        <w:t>environment</w:t>
+      </w:r>
+      <w:proofErr w:type="spellEnd"/>
+      <w:r>
+        <w:rPr>
+          <w:rFonts w:ascii="Times New Roman" w:hAnsi="Times New Roman" w:cs="Times New Roman"/>
+          <w:sz w:val="28"/>
+          <w:szCs w:val="28"/>
+          <w:lang w:val="uk-UA"/>
+        </w:rPr>
+        <w:t xml:space="preserve"> </w:t>
+      </w:r>
+      <w:proofErr w:type="spellStart"/>
+      <w:r>
+        <w:rPr>
+          <w:rFonts w:ascii="Times New Roman" w:hAnsi="Times New Roman" w:cs="Times New Roman"/>
+          <w:sz w:val="28"/>
+          <w:szCs w:val="28"/>
+          <w:lang w:val="uk-UA"/>
+        </w:rPr>
+        <w:t>variables</w:t>
+      </w:r>
+      <w:proofErr w:type="spellEnd"/>
+      <w:r>
+        <w:rPr>
+          <w:rFonts w:ascii="Times New Roman" w:hAnsi="Times New Roman" w:cs="Times New Roman"/>
+          <w:sz w:val="28"/>
+          <w:szCs w:val="28"/>
+          <w:lang w:val="uk-UA"/>
+        </w:rPr>
+        <w:t xml:space="preserve"> </w:t>
+      </w:r>
+      <w:proofErr w:type="spellStart"/>
+      <w:r>
+        <w:rPr>
+          <w:rFonts w:ascii="Times New Roman" w:hAnsi="Times New Roman" w:cs="Times New Roman"/>
+          <w:sz w:val="28"/>
+          <w:szCs w:val="28"/>
+          <w:lang w:val="uk-UA"/>
+        </w:rPr>
+        <w:t>or</w:t>
+      </w:r>
+      <w:proofErr w:type="spellEnd"/>
+      <w:r>
+        <w:rPr>
+          <w:rFonts w:ascii="Times New Roman" w:hAnsi="Times New Roman" w:cs="Times New Roman"/>
+          <w:sz w:val="28"/>
+          <w:szCs w:val="28"/>
+          <w:lang w:val="uk-UA"/>
+        </w:rPr>
+        <w:t xml:space="preserve"> </w:t>
+      </w:r>
+      <w:proofErr w:type="spellStart"/>
+      <w:r>
+        <w:rPr>
+          <w:rFonts w:ascii="Times New Roman" w:hAnsi="Times New Roman" w:cs="Times New Roman"/>
+          <w:sz w:val="28"/>
+          <w:szCs w:val="28"/>
+          <w:lang w:val="uk-UA"/>
+        </w:rPr>
+        <w:t>changes</w:t>
+      </w:r>
+      <w:proofErr w:type="spellEnd"/>
+      <w:r>
+        <w:rPr>
+          <w:rFonts w:ascii="Times New Roman" w:hAnsi="Times New Roman" w:cs="Times New Roman"/>
+          <w:sz w:val="28"/>
+          <w:szCs w:val="28"/>
+          <w:lang w:val="uk-UA"/>
+        </w:rPr>
+        <w:t xml:space="preserve"> </w:t>
+      </w:r>
+      <w:proofErr w:type="spellStart"/>
+      <w:r>
+        <w:rPr>
+          <w:rFonts w:ascii="Times New Roman" w:hAnsi="Times New Roman" w:cs="Times New Roman"/>
+          <w:sz w:val="28"/>
+          <w:szCs w:val="28"/>
+          <w:lang w:val="uk-UA"/>
+        </w:rPr>
+        <w:t>the</w:t>
+      </w:r>
+      <w:proofErr w:type="spellEnd"/>
+      <w:r>
+        <w:rPr>
+          <w:rFonts w:ascii="Times New Roman" w:hAnsi="Times New Roman" w:cs="Times New Roman"/>
+          <w:sz w:val="28"/>
+          <w:szCs w:val="28"/>
+          <w:lang w:val="uk-UA"/>
+        </w:rPr>
+        <w:t xml:space="preserve"> </w:t>
+      </w:r>
+      <w:proofErr w:type="spellStart"/>
+      <w:r>
+        <w:rPr>
+          <w:rFonts w:ascii="Times New Roman" w:hAnsi="Times New Roman" w:cs="Times New Roman"/>
+          <w:sz w:val="28"/>
+          <w:szCs w:val="28"/>
+          <w:lang w:val="uk-UA"/>
+        </w:rPr>
+        <w:t>value</w:t>
+      </w:r>
+      <w:proofErr w:type="spellEnd"/>
+      <w:r>
+        <w:rPr>
+          <w:rFonts w:ascii="Times New Roman" w:hAnsi="Times New Roman" w:cs="Times New Roman"/>
+          <w:sz w:val="28"/>
+          <w:szCs w:val="28"/>
+          <w:lang w:val="uk-UA"/>
+        </w:rPr>
+        <w:t xml:space="preserve"> </w:t>
+      </w:r>
+      <w:proofErr w:type="spellStart"/>
+      <w:r>
+        <w:rPr>
+          <w:rFonts w:ascii="Times New Roman" w:hAnsi="Times New Roman" w:cs="Times New Roman"/>
+          <w:sz w:val="28"/>
+          <w:szCs w:val="28"/>
+          <w:lang w:val="uk-UA"/>
+        </w:rPr>
+        <w:t>of</w:t>
+      </w:r>
+      <w:proofErr w:type="spellEnd"/>
+      <w:r>
+        <w:rPr>
+          <w:rFonts w:ascii="Times New Roman" w:hAnsi="Times New Roman" w:cs="Times New Roman"/>
+          <w:sz w:val="28"/>
+          <w:szCs w:val="28"/>
+          <w:lang w:val="uk-UA"/>
+        </w:rPr>
+        <w:t xml:space="preserve"> </w:t>
+      </w:r>
+      <w:proofErr w:type="spellStart"/>
+      <w:r>
+        <w:rPr>
+          <w:rFonts w:ascii="Times New Roman" w:hAnsi="Times New Roman" w:cs="Times New Roman"/>
+          <w:sz w:val="28"/>
+          <w:szCs w:val="28"/>
+          <w:lang w:val="uk-UA"/>
+        </w:rPr>
+        <w:t>an</w:t>
+      </w:r>
+      <w:proofErr w:type="spellEnd"/>
+      <w:r>
+        <w:rPr>
+          <w:rFonts w:ascii="Times New Roman" w:hAnsi="Times New Roman" w:cs="Times New Roman"/>
+          <w:sz w:val="28"/>
+          <w:szCs w:val="28"/>
+          <w:lang w:val="uk-UA"/>
+        </w:rPr>
+        <w:t xml:space="preserve"> </w:t>
+      </w:r>
+      <w:proofErr w:type="spellStart"/>
+      <w:r>
+        <w:rPr>
+          <w:rFonts w:ascii="Times New Roman" w:hAnsi="Times New Roman" w:cs="Times New Roman"/>
+          <w:sz w:val="28"/>
+          <w:szCs w:val="28"/>
+          <w:lang w:val="uk-UA"/>
+        </w:rPr>
+        <w:t>existing</w:t>
+      </w:r>
+      <w:proofErr w:type="spellEnd"/>
+      <w:r>
+        <w:rPr>
+          <w:rFonts w:ascii="Times New Roman" w:hAnsi="Times New Roman" w:cs="Times New Roman"/>
+          <w:sz w:val="28"/>
+          <w:szCs w:val="28"/>
+          <w:lang w:val="uk-UA"/>
+        </w:rPr>
+        <w:t xml:space="preserve"> </w:t>
+      </w:r>
+      <w:proofErr w:type="spellStart"/>
+      <w:r>
+        <w:rPr>
+          <w:rFonts w:ascii="Times New Roman" w:hAnsi="Times New Roman" w:cs="Times New Roman"/>
+          <w:sz w:val="28"/>
+          <w:szCs w:val="28"/>
+          <w:lang w:val="uk-UA"/>
+        </w:rPr>
+        <w:t>variable</w:t>
+      </w:r>
+      <w:proofErr w:type="spellEnd"/>
+      <w:r>
+        <w:rPr>
+          <w:rFonts w:ascii="Times New Roman" w:hAnsi="Times New Roman" w:cs="Times New Roman"/>
+          <w:sz w:val="28"/>
+          <w:szCs w:val="28"/>
+          <w:lang w:val="uk-UA"/>
+        </w:rPr>
+        <w:t>.</w:t>
+      </w:r>
+    </w:p>
+    <w:p>
+      <w:pPr>
+        <w:pStyle w:val="a5"/>
+        <w:spacing w:after="0" w:line="240" w:lineRule="auto"/>
+        <w:ind w:left="1440"/>
+        <w:jc w:val="both"/>
+        <w:textAlignment w:val="baseline"/>
+        <w:rPr>
+          <w:rFonts w:ascii="Times New Roman" w:hAnsi="Times New Roman" w:cs="Times New Roman"/>
+          <w:b/>
+          <w:sz w:val="28"/>
+          <w:szCs w:val="28"/>
+          <w:lang w:val="uk-UA"/>
+        </w:rPr>
+      </w:pPr>
     </w:p>
     <w:p>
       <w:pPr>
@@ -6771,27 +6029,158 @@
         <w:textAlignment w:val="baseline"/>
         <w:rPr>
           <w:rFonts w:ascii="Times New Roman" w:hAnsi="Times New Roman" w:cs="Times New Roman"/>
-          <w:b/>
-          <w:sz w:val="28"/>
-          <w:szCs w:val="28"/>
-          <w:lang w:val="uk-UA"/>
-        </w:rPr>
-      </w:pPr>
-      <w:r>
-        <w:rPr>
-          <w:rFonts w:ascii="Times New Roman" w:hAnsi="Times New Roman" w:cs="Times New Roman"/>
-          <w:sz w:val="28"/>
-          <w:szCs w:val="28"/>
-          <w:lang w:val="uk-UA"/>
-        </w:rPr>
-        <w:t xml:space="preserve">Для отримання довідки я знаю такі команди: </w:t>
-      </w:r>
-      <w:proofErr w:type="spellStart"/>
-      <w:r>
-        <w:rPr>
-          <w:rFonts w:ascii="Times New Roman" w:hAnsi="Times New Roman" w:cs="Times New Roman"/>
-          <w:sz w:val="28"/>
-          <w:szCs w:val="28"/>
+          <w:sz w:val="28"/>
+          <w:szCs w:val="28"/>
+          <w:lang w:val="uk-UA"/>
+        </w:rPr>
+      </w:pPr>
+      <w:proofErr w:type="spellStart"/>
+      <w:r>
+        <w:rPr>
+          <w:rFonts w:ascii="Times New Roman" w:hAnsi="Times New Roman" w:cs="Times New Roman"/>
+          <w:sz w:val="28"/>
+          <w:szCs w:val="28"/>
+          <w:lang w:val="uk-UA"/>
+        </w:rPr>
+        <w:t>To</w:t>
+      </w:r>
+      <w:proofErr w:type="spellEnd"/>
+      <w:r>
+        <w:rPr>
+          <w:rFonts w:ascii="Times New Roman" w:hAnsi="Times New Roman" w:cs="Times New Roman"/>
+          <w:sz w:val="28"/>
+          <w:szCs w:val="28"/>
+          <w:lang w:val="uk-UA"/>
+        </w:rPr>
+        <w:t xml:space="preserve"> </w:t>
+      </w:r>
+      <w:proofErr w:type="spellStart"/>
+      <w:r>
+        <w:rPr>
+          <w:rFonts w:ascii="Times New Roman" w:hAnsi="Times New Roman" w:cs="Times New Roman"/>
+          <w:sz w:val="28"/>
+          <w:szCs w:val="28"/>
+          <w:lang w:val="uk-UA"/>
+        </w:rPr>
+        <w:t>get</w:t>
+      </w:r>
+      <w:proofErr w:type="spellEnd"/>
+      <w:r>
+        <w:rPr>
+          <w:rFonts w:ascii="Times New Roman" w:hAnsi="Times New Roman" w:cs="Times New Roman"/>
+          <w:sz w:val="28"/>
+          <w:szCs w:val="28"/>
+          <w:lang w:val="uk-UA"/>
+        </w:rPr>
+        <w:t xml:space="preserve"> </w:t>
+      </w:r>
+      <w:proofErr w:type="spellStart"/>
+      <w:r>
+        <w:rPr>
+          <w:rFonts w:ascii="Times New Roman" w:hAnsi="Times New Roman" w:cs="Times New Roman"/>
+          <w:sz w:val="28"/>
+          <w:szCs w:val="28"/>
+          <w:lang w:val="uk-UA"/>
+        </w:rPr>
+        <w:t>help</w:t>
+      </w:r>
+      <w:proofErr w:type="spellEnd"/>
+      <w:r>
+        <w:rPr>
+          <w:rFonts w:ascii="Times New Roman" w:hAnsi="Times New Roman" w:cs="Times New Roman"/>
+          <w:sz w:val="28"/>
+          <w:szCs w:val="28"/>
+          <w:lang w:val="uk-UA"/>
+        </w:rPr>
+        <w:t xml:space="preserve">, I </w:t>
+      </w:r>
+      <w:proofErr w:type="spellStart"/>
+      <w:r>
+        <w:rPr>
+          <w:rFonts w:ascii="Times New Roman" w:hAnsi="Times New Roman" w:cs="Times New Roman"/>
+          <w:sz w:val="28"/>
+          <w:szCs w:val="28"/>
+          <w:lang w:val="uk-UA"/>
+        </w:rPr>
+        <w:t>know</w:t>
+      </w:r>
+      <w:proofErr w:type="spellEnd"/>
+      <w:r>
+        <w:rPr>
+          <w:rFonts w:ascii="Times New Roman" w:hAnsi="Times New Roman" w:cs="Times New Roman"/>
+          <w:sz w:val="28"/>
+          <w:szCs w:val="28"/>
+          <w:lang w:val="uk-UA"/>
+        </w:rPr>
+        <w:t xml:space="preserve"> </w:t>
+      </w:r>
+      <w:proofErr w:type="spellStart"/>
+      <w:r>
+        <w:rPr>
+          <w:rFonts w:ascii="Times New Roman" w:hAnsi="Times New Roman" w:cs="Times New Roman"/>
+          <w:sz w:val="28"/>
+          <w:szCs w:val="28"/>
+          <w:lang w:val="uk-UA"/>
+        </w:rPr>
+        <w:t>the</w:t>
+      </w:r>
+      <w:proofErr w:type="spellEnd"/>
+      <w:r>
+        <w:rPr>
+          <w:rFonts w:ascii="Times New Roman" w:hAnsi="Times New Roman" w:cs="Times New Roman"/>
+          <w:sz w:val="28"/>
+          <w:szCs w:val="28"/>
+          <w:lang w:val="uk-UA"/>
+        </w:rPr>
+        <w:t xml:space="preserve"> </w:t>
+      </w:r>
+      <w:proofErr w:type="spellStart"/>
+      <w:r>
+        <w:rPr>
+          <w:rFonts w:ascii="Times New Roman" w:hAnsi="Times New Roman" w:cs="Times New Roman"/>
+          <w:sz w:val="28"/>
+          <w:szCs w:val="28"/>
+          <w:lang w:val="uk-UA"/>
+        </w:rPr>
+        <w:t>following</w:t>
+      </w:r>
+      <w:proofErr w:type="spellEnd"/>
+      <w:r>
+        <w:rPr>
+          <w:rFonts w:ascii="Times New Roman" w:hAnsi="Times New Roman" w:cs="Times New Roman"/>
+          <w:sz w:val="28"/>
+          <w:szCs w:val="28"/>
+          <w:lang w:val="uk-UA"/>
+        </w:rPr>
+        <w:t xml:space="preserve"> </w:t>
+      </w:r>
+      <w:proofErr w:type="spellStart"/>
+      <w:r>
+        <w:rPr>
+          <w:rFonts w:ascii="Times New Roman" w:hAnsi="Times New Roman" w:cs="Times New Roman"/>
+          <w:sz w:val="28"/>
+          <w:szCs w:val="28"/>
+          <w:lang w:val="uk-UA"/>
+        </w:rPr>
+        <w:t>commands</w:t>
+      </w:r>
+      <w:proofErr w:type="spellEnd"/>
+      <w:r>
+        <w:rPr>
+          <w:rFonts w:ascii="Times New Roman" w:hAnsi="Times New Roman" w:cs="Times New Roman"/>
+          <w:sz w:val="28"/>
+          <w:szCs w:val="28"/>
+          <w:lang w:val="uk-UA"/>
+        </w:rPr>
+        <w:t xml:space="preserve">: </w:t>
+      </w:r>
+      <w:proofErr w:type="spellStart"/>
+      <w:r>
+        <w:rPr>
+          <w:rFonts w:ascii="Times New Roman" w:hAnsi="Times New Roman" w:cs="Times New Roman"/>
+          <w:sz w:val="28"/>
+          <w:szCs w:val="28"/>
+          <w:lang w:val="uk-UA"/>
         </w:rPr>
         <w:t>man</w:t>
       </w:r>
@@ -6811,6 +6200,7 @@
           <w:rFonts w:ascii="Times New Roman" w:hAnsi="Times New Roman" w:cs="Times New Roman"/>
           <w:sz w:val="28"/>
           <w:szCs w:val="28"/>
+          <w:lang w:val="uk-UA"/>
         </w:rPr>
         <w:t>info</w:t>
       </w:r>
@@ -6830,6 +6220,7 @@
           <w:rFonts w:ascii="Times New Roman" w:hAnsi="Times New Roman" w:cs="Times New Roman"/>
           <w:sz w:val="28"/>
           <w:szCs w:val="28"/>
+          <w:lang w:val="uk-UA"/>
         </w:rPr>
         <w:t>help</w:t>
       </w:r>
@@ -6849,6 +6240,7 @@
           <w:rFonts w:ascii="Times New Roman" w:hAnsi="Times New Roman" w:cs="Times New Roman"/>
           <w:sz w:val="28"/>
           <w:szCs w:val="28"/>
+          <w:lang w:val="uk-UA"/>
         </w:rPr>
         <w:t>which</w:t>
       </w:r>
@@ -6860,40 +6252,39 @@
           <w:szCs w:val="28"/>
           <w:lang w:val="uk-UA"/>
         </w:rPr>
-        <w:t xml:space="preserve"> та </w:t>
-      </w:r>
-      <w:r>
-        <w:rPr>
-          <w:rFonts w:ascii="Times New Roman" w:hAnsi="Times New Roman" w:cs="Times New Roman"/>
-          <w:sz w:val="28"/>
-          <w:szCs w:val="28"/>
-          <w:lang w:val="uk-UA"/>
-        </w:rPr>
-        <w:t>--</w:t>
-      </w:r>
-      <w:proofErr w:type="spellStart"/>
-      <w:r>
-        <w:rPr>
-          <w:rFonts w:ascii="Times New Roman" w:hAnsi="Times New Roman" w:cs="Times New Roman"/>
-          <w:sz w:val="28"/>
-          <w:szCs w:val="28"/>
+        <w:t xml:space="preserve">, </w:t>
+      </w:r>
+      <w:proofErr w:type="spellStart"/>
+      <w:r>
+        <w:rPr>
+          <w:rFonts w:ascii="Times New Roman" w:hAnsi="Times New Roman" w:cs="Times New Roman"/>
+          <w:sz w:val="28"/>
+          <w:szCs w:val="28"/>
+          <w:lang w:val="uk-UA"/>
+        </w:rPr>
+        <w:t>and</w:t>
+      </w:r>
+      <w:proofErr w:type="spellEnd"/>
+      <w:r>
+        <w:rPr>
+          <w:rFonts w:ascii="Times New Roman" w:hAnsi="Times New Roman" w:cs="Times New Roman"/>
+          <w:sz w:val="28"/>
+          <w:szCs w:val="28"/>
+          <w:lang w:val="uk-UA"/>
+        </w:rPr>
+        <w:t xml:space="preserve"> --</w:t>
+      </w:r>
+      <w:proofErr w:type="spellStart"/>
+      <w:r>
+        <w:rPr>
+          <w:rFonts w:ascii="Times New Roman" w:hAnsi="Times New Roman" w:cs="Times New Roman"/>
+          <w:sz w:val="28"/>
+          <w:szCs w:val="28"/>
+          <w:lang w:val="uk-UA"/>
         </w:rPr>
         <w:t>help</w:t>
       </w:r>
       <w:proofErr w:type="spellEnd"/>
-    </w:p>
-    <w:p>
-      <w:pPr>
-        <w:spacing w:after="0" w:line="240" w:lineRule="auto"/>
-        <w:jc w:val="both"/>
-        <w:textAlignment w:val="baseline"/>
-        <w:rPr>
-          <w:rFonts w:ascii="Times New Roman" w:hAnsi="Times New Roman" w:cs="Times New Roman"/>
-          <w:sz w:val="28"/>
-          <w:szCs w:val="28"/>
-          <w:lang w:val="uk-UA"/>
-        </w:rPr>
-      </w:pPr>
     </w:p>
     <w:p>
       <w:pPr>
